--- a/doc/AI_project_description.docx
+++ b/doc/AI_project_description.docx
@@ -99,8 +99,6 @@
           <w:lang w:val="en-US"/>
         </w:rPr>
       </w:pPr>
-      <w:bookmarkStart w:id="0" w:name="_GoBack"/>
-      <w:bookmarkEnd w:id="0"/>
     </w:p>
     <w:p>
       <w:pPr>
@@ -112,47 +110,17 @@
           <w:lang w:val="en-US"/>
         </w:rPr>
       </w:pPr>
-      <w:r>
-        <w:rPr>
-          <w:b/>
-          <w:sz w:val="20"/>
-          <w:lang w:val="en-US"/>
-        </w:rPr>
-        <w:fldChar w:fldCharType="begin"/>
-      </w:r>
-      <w:r>
-        <w:rPr>
-          <w:b/>
-          <w:sz w:val="20"/>
-          <w:lang w:val="en-US"/>
-        </w:rPr>
-        <w:instrText xml:space="preserve"> HYPERLINK "https://www.youtube.com/watch?v=umGJ30-15_A" </w:instrText>
-      </w:r>
-      <w:r>
-        <w:rPr>
-          <w:b/>
-          <w:sz w:val="20"/>
-          <w:lang w:val="en-US"/>
-        </w:rPr>
-        <w:fldChar w:fldCharType="separate"/>
-      </w:r>
-      <w:r>
-        <w:rPr>
-          <w:rStyle w:val="Hyperlink"/>
-          <w:b/>
-          <w:sz w:val="20"/>
-          <w:lang w:val="en-US"/>
-        </w:rPr>
-        <w:t>https://www.youtube.com/watch?v=umGJ30-15_A</w:t>
-      </w:r>
-      <w:r>
-        <w:rPr>
-          <w:b/>
-          <w:sz w:val="20"/>
-          <w:lang w:val="en-US"/>
-        </w:rPr>
-        <w:fldChar w:fldCharType="end"/>
-      </w:r>
+      <w:hyperlink r:id="rId7" w:history="1">
+        <w:r>
+          <w:rPr>
+            <w:rStyle w:val="Hyperlink"/>
+            <w:b/>
+            <w:sz w:val="20"/>
+            <w:lang w:val="en-US"/>
+          </w:rPr>
+          <w:t>https://www.youtube.com/watch?v=umGJ30-15_A</w:t>
+        </w:r>
+      </w:hyperlink>
     </w:p>
     <w:p>
       <w:pPr>
@@ -164,41 +132,13 @@
           <w:lang w:val="en-US"/>
         </w:rPr>
       </w:pPr>
-      <w:proofErr w:type="spellStart"/>
       <w:r>
         <w:rPr>
           <w:b/>
           <w:sz w:val="20"/>
           <w:lang w:val="en-US"/>
         </w:rPr>
-        <w:t>etails</w:t>
-      </w:r>
-      <w:proofErr w:type="spellEnd"/>
-      <w:r>
-        <w:rPr>
-          <w:b/>
-          <w:sz w:val="20"/>
-          <w:lang w:val="en-US"/>
-        </w:rPr>
-        <w:t xml:space="preserve"> about </w:t>
-      </w:r>
-      <w:proofErr w:type="spellStart"/>
-      <w:r>
-        <w:rPr>
-          <w:b/>
-          <w:sz w:val="20"/>
-          <w:lang w:val="en-US"/>
-        </w:rPr>
-        <w:t>differnent</w:t>
-      </w:r>
-      <w:proofErr w:type="spellEnd"/>
-      <w:r>
-        <w:rPr>
-          <w:b/>
-          <w:sz w:val="20"/>
-          <w:lang w:val="en-US"/>
-        </w:rPr>
-        <w:t xml:space="preserve"> layer----&gt;</w:t>
+        <w:t>etails about differnent layer----&gt;</w:t>
       </w:r>
     </w:p>
     <w:p>
@@ -206,12 +146,13 @@
         <w:spacing w:line="240" w:lineRule="auto"/>
         <w:jc w:val="center"/>
         <w:rPr>
+          <w:rStyle w:val="Hyperlink"/>
           <w:b/>
           <w:sz w:val="20"/>
           <w:lang w:val="en-US"/>
         </w:rPr>
       </w:pPr>
-      <w:hyperlink r:id="rId7" w:history="1">
+      <w:hyperlink r:id="rId8" w:history="1">
         <w:r>
           <w:rPr>
             <w:rStyle w:val="Hyperlink"/>
@@ -228,6 +169,7 @@
         <w:spacing w:line="240" w:lineRule="auto"/>
         <w:jc w:val="center"/>
         <w:rPr>
+          <w:rStyle w:val="Hyperlink"/>
           <w:b/>
           <w:sz w:val="20"/>
           <w:lang w:val="en-US"/>
@@ -244,24 +186,17 @@
           <w:lang w:val="en-US"/>
         </w:rPr>
       </w:pPr>
-      <w:r>
-        <w:rPr>
-          <w:b/>
-          <w:sz w:val="20"/>
-          <w:lang w:val="en-US"/>
-        </w:rPr>
-        <w:t xml:space="preserve">over and </w:t>
-      </w:r>
-      <w:proofErr w:type="spellStart"/>
-      <w:r>
-        <w:rPr>
-          <w:b/>
-          <w:sz w:val="20"/>
-          <w:lang w:val="en-US"/>
-        </w:rPr>
-        <w:t>inderfitting</w:t>
-      </w:r>
-      <w:proofErr w:type="spellEnd"/>
+      <w:hyperlink r:id="rId9" w:history="1">
+        <w:r>
+          <w:rPr>
+            <w:rStyle w:val="Hyperlink"/>
+            <w:b/>
+            <w:sz w:val="20"/>
+            <w:lang w:val="en-US"/>
+          </w:rPr>
+          <w:t>https://medium.com/@vijayabhaskar96/tutorial-image-classification-with-keras-flow-from-directory-and-generators-95f75ebe5720</w:t>
+        </w:r>
+      </w:hyperlink>
     </w:p>
     <w:p>
       <w:pPr>
@@ -273,7 +208,50 @@
           <w:lang w:val="en-US"/>
         </w:rPr>
       </w:pPr>
-      <w:hyperlink r:id="rId8" w:history="1">
+      <w:bookmarkStart w:id="0" w:name="_GoBack"/>
+      <w:bookmarkEnd w:id="0"/>
+    </w:p>
+    <w:p>
+      <w:pPr>
+        <w:spacing w:line="240" w:lineRule="auto"/>
+        <w:jc w:val="center"/>
+        <w:rPr>
+          <w:b/>
+          <w:sz w:val="20"/>
+          <w:lang w:val="en-US"/>
+        </w:rPr>
+      </w:pPr>
+    </w:p>
+    <w:p>
+      <w:pPr>
+        <w:spacing w:line="240" w:lineRule="auto"/>
+        <w:jc w:val="center"/>
+        <w:rPr>
+          <w:b/>
+          <w:sz w:val="20"/>
+          <w:lang w:val="en-US"/>
+        </w:rPr>
+      </w:pPr>
+      <w:r>
+        <w:rPr>
+          <w:b/>
+          <w:sz w:val="20"/>
+          <w:lang w:val="en-US"/>
+        </w:rPr>
+        <w:t>over and inderfitting</w:t>
+      </w:r>
+    </w:p>
+    <w:p>
+      <w:pPr>
+        <w:spacing w:line="240" w:lineRule="auto"/>
+        <w:jc w:val="center"/>
+        <w:rPr>
+          <w:b/>
+          <w:sz w:val="20"/>
+          <w:lang w:val="en-US"/>
+        </w:rPr>
+      </w:pPr>
+      <w:hyperlink r:id="rId10" w:history="1">
         <w:r>
           <w:rPr>
             <w:rStyle w:val="Hyperlink"/>
@@ -317,7 +295,7 @@
           <w:lang w:val="en-US"/>
         </w:rPr>
       </w:pPr>
-      <w:hyperlink r:id="rId9" w:history="1">
+      <w:hyperlink r:id="rId11" w:history="1">
         <w:r>
           <w:rPr>
             <w:rStyle w:val="Hyperlink"/>
@@ -350,7 +328,7 @@
           <w:lang w:val="en-US"/>
         </w:rPr>
       </w:pPr>
-      <w:hyperlink r:id="rId10" w:history="1">
+      <w:hyperlink r:id="rId12" w:history="1">
         <w:r>
           <w:rPr>
             <w:rStyle w:val="Hyperlink"/>
@@ -403,17 +381,8 @@
           <w:b/>
           <w:lang w:val="en-US"/>
         </w:rPr>
-        <w:t xml:space="preserve">import </w:t>
-      </w:r>
-      <w:proofErr w:type="spellStart"/>
-      <w:r>
-        <w:rPr>
-          <w:b/>
-          <w:lang w:val="en-US"/>
-        </w:rPr>
-        <w:t>os</w:t>
-      </w:r>
-      <w:proofErr w:type="spellEnd"/>
+        <w:t>import os</w:t>
+      </w:r>
     </w:p>
     <w:p>
       <w:pPr>
@@ -814,7 +783,7 @@
           <w:lang w:eastAsia="en-GB"/>
         </w:rPr>
       </w:pPr>
-      <w:hyperlink r:id="rId11" w:history="1">
+      <w:hyperlink r:id="rId13" w:history="1">
         <w:r>
           <w:rPr>
             <w:rStyle w:val="Hyperlink"/>
@@ -888,38 +857,19 @@
           <w:b/>
           <w:i/>
         </w:rPr>
-        <w:lastRenderedPageBreak/>
         <w:t>The OS module in python provides functions for interacting with the operating system.</w:t>
       </w:r>
       <w:r>
-        <w:t xml:space="preserve"> OS, comes under Python’s standard utility modules. This module provides a portable way of using operating system dependent functionality. The *</w:t>
-      </w:r>
-      <w:proofErr w:type="spellStart"/>
-      <w:r>
-        <w:t>os</w:t>
-      </w:r>
-      <w:proofErr w:type="spellEnd"/>
-      <w:r>
-        <w:t>* and *</w:t>
-      </w:r>
-      <w:proofErr w:type="spellStart"/>
-      <w:proofErr w:type="gramStart"/>
-      <w:r>
-        <w:t>os.path</w:t>
-      </w:r>
-      <w:proofErr w:type="spellEnd"/>
-      <w:proofErr w:type="gramEnd"/>
-      <w:r>
-        <w:t>* modules include many functions to interact with the file system.</w:t>
-      </w:r>
-    </w:p>
-    <w:p>
-      <w:pPr>
-        <w:rPr>
-          <w:lang w:val="en-US"/>
-        </w:rPr>
-      </w:pPr>
-      <w:hyperlink r:id="rId12" w:history="1">
+        <w:t xml:space="preserve"> OS, comes under Python’s standard utility modules. This module provides a portable way of using operating system dependent functionality. The *os* and *os.path* modules include many functions to interact with the file system.</w:t>
+      </w:r>
+    </w:p>
+    <w:p>
+      <w:pPr>
+        <w:rPr>
+          <w:lang w:val="en-US"/>
+        </w:rPr>
+      </w:pPr>
+      <w:hyperlink r:id="rId14" w:history="1">
         <w:r>
           <w:rPr>
             <w:rStyle w:val="Hyperlink"/>
@@ -953,35 +903,8 @@
           <w:b/>
           <w:lang w:val="en-US"/>
         </w:rPr>
-        <w:t xml:space="preserve">import </w:t>
-      </w:r>
-      <w:proofErr w:type="spellStart"/>
-      <w:proofErr w:type="gramStart"/>
-      <w:r>
-        <w:rPr>
-          <w:b/>
-          <w:lang w:val="en-US"/>
-        </w:rPr>
-        <w:t>matplotlib.pyplot</w:t>
-      </w:r>
-      <w:proofErr w:type="spellEnd"/>
-      <w:proofErr w:type="gramEnd"/>
-      <w:r>
-        <w:rPr>
-          <w:b/>
-          <w:lang w:val="en-US"/>
-        </w:rPr>
-        <w:t xml:space="preserve"> as </w:t>
-      </w:r>
-      <w:proofErr w:type="spellStart"/>
-      <w:r>
-        <w:rPr>
-          <w:b/>
-          <w:lang w:val="en-US"/>
-        </w:rPr>
-        <w:t>plt</w:t>
-      </w:r>
-      <w:proofErr w:type="spellEnd"/>
+        <w:t>import matplotlib.pyplot as plt</w:t>
+      </w:r>
     </w:p>
     <w:p>
       <w:pPr>
@@ -1000,23 +923,7 @@
           <w:b/>
           <w:lang w:val="en-US"/>
         </w:rPr>
-        <w:t>%</w:t>
-      </w:r>
-      <w:proofErr w:type="spellStart"/>
-      <w:r>
-        <w:rPr>
-          <w:b/>
-          <w:lang w:val="en-US"/>
-        </w:rPr>
-        <w:t>matplotlib</w:t>
-      </w:r>
-      <w:proofErr w:type="spellEnd"/>
-      <w:r>
-        <w:rPr>
-          <w:b/>
-          <w:lang w:val="en-US"/>
-        </w:rPr>
-        <w:t xml:space="preserve"> inline</w:t>
+        <w:t>%matplotlib inline</w:t>
       </w:r>
     </w:p>
     <w:p>
@@ -1029,44 +936,27 @@
       </w:pPr>
     </w:p>
     <w:p>
-      <w:proofErr w:type="spellStart"/>
-      <w:r>
-        <w:t>Matplotlib</w:t>
-      </w:r>
-      <w:proofErr w:type="spellEnd"/>
-      <w:r>
-        <w:t xml:space="preserve"> is a Python 2D plotting library which produces publication quality figures in a variety of hardcopy formats and interactive environments across platforms. </w:t>
-      </w:r>
-      <w:proofErr w:type="spellStart"/>
-      <w:r>
-        <w:t>Matplotlib</w:t>
-      </w:r>
-      <w:proofErr w:type="spellEnd"/>
-      <w:r>
-        <w:t xml:space="preserve"> can be used in Python scripts, the Python and </w:t>
-      </w:r>
-      <w:hyperlink r:id="rId13" w:history="1">
-        <w:proofErr w:type="spellStart"/>
+      <w:r>
+        <w:t xml:space="preserve">Matplotlib is a Python 2D plotting library which produces publication quality figures in a variety of hardcopy formats and interactive environments across platforms. Matplotlib can be used in Python scripts, the Python and </w:t>
+      </w:r>
+      <w:hyperlink r:id="rId15" w:history="1">
         <w:r>
           <w:rPr>
             <w:rStyle w:val="Hyperlink"/>
           </w:rPr>
           <w:t>IPython</w:t>
         </w:r>
-        <w:proofErr w:type="spellEnd"/>
       </w:hyperlink>
       <w:r>
         <w:t xml:space="preserve"> shells, the </w:t>
       </w:r>
-      <w:hyperlink r:id="rId14" w:history="1">
-        <w:proofErr w:type="spellStart"/>
+      <w:hyperlink r:id="rId16" w:history="1">
         <w:r>
           <w:rPr>
             <w:rStyle w:val="Hyperlink"/>
           </w:rPr>
           <w:t>Jupyter</w:t>
         </w:r>
-        <w:proofErr w:type="spellEnd"/>
       </w:hyperlink>
       <w:r>
         <w:t xml:space="preserve"> notebook, web application servers, and four graphical user interface toolkits.</w:t>
@@ -1079,7 +969,7 @@
           <w:lang w:val="en-US"/>
         </w:rPr>
       </w:pPr>
-      <w:hyperlink r:id="rId15" w:history="1">
+      <w:hyperlink r:id="rId17" w:history="1">
         <w:r>
           <w:rPr>
             <w:rStyle w:val="Hyperlink"/>
@@ -1113,23 +1003,7 @@
           <w:b/>
           <w:lang w:val="en-US"/>
         </w:rPr>
-        <w:t xml:space="preserve">import </w:t>
-      </w:r>
-      <w:proofErr w:type="spellStart"/>
-      <w:r>
-        <w:rPr>
-          <w:b/>
-          <w:lang w:val="en-US"/>
-        </w:rPr>
-        <w:t>numpy</w:t>
-      </w:r>
-      <w:proofErr w:type="spellEnd"/>
-      <w:r>
-        <w:rPr>
-          <w:b/>
-          <w:lang w:val="en-US"/>
-        </w:rPr>
-        <w:t xml:space="preserve"> as np</w:t>
+        <w:t>import numpy as np</w:t>
       </w:r>
     </w:p>
     <w:p>
@@ -1145,13 +1019,8 @@
       <w:pPr>
         <w:pStyle w:val="ListParagraph"/>
       </w:pPr>
-      <w:proofErr w:type="spellStart"/>
-      <w:r>
-        <w:t>NumPy</w:t>
-      </w:r>
-      <w:proofErr w:type="spellEnd"/>
-      <w:r>
-        <w:t xml:space="preserve"> is a library for the Python programming language, adding support for large, multi-dimensional arrays and matrices, along with a large collection of high-level mathematical functions to operate on these arrays- Wikipedia</w:t>
+      <w:r>
+        <w:t>NumPy is a library for the Python programming language, adding support for large, multi-dimensional arrays and matrices, along with a large collection of high-level mathematical functions to operate on these arrays- Wikipedia</w:t>
       </w:r>
     </w:p>
     <w:p>
@@ -1173,25 +1042,14 @@
           <w:lang w:eastAsia="en-GB"/>
         </w:rPr>
       </w:pPr>
-      <w:proofErr w:type="spellStart"/>
-      <w:r>
-        <w:rPr>
-          <w:rFonts w:ascii="Times New Roman" w:eastAsia="Times New Roman" w:hAnsi="Times New Roman" w:cs="Times New Roman"/>
-          <w:sz w:val="24"/>
-          <w:szCs w:val="24"/>
-          <w:lang w:eastAsia="en-GB"/>
-        </w:rPr>
-        <w:t>NumPy</w:t>
-      </w:r>
-      <w:proofErr w:type="spellEnd"/>
-      <w:r>
-        <w:rPr>
-          <w:rFonts w:ascii="Times New Roman" w:eastAsia="Times New Roman" w:hAnsi="Times New Roman" w:cs="Times New Roman"/>
-          <w:sz w:val="24"/>
-          <w:szCs w:val="24"/>
-          <w:lang w:eastAsia="en-GB"/>
-        </w:rPr>
-        <w:t xml:space="preserve"> is the fundamental package for scientific computing with Python. It contains among other things:</w:t>
+      <w:r>
+        <w:rPr>
+          <w:rFonts w:ascii="Times New Roman" w:eastAsia="Times New Roman" w:hAnsi="Times New Roman" w:cs="Times New Roman"/>
+          <w:sz w:val="24"/>
+          <w:szCs w:val="24"/>
+          <w:lang w:eastAsia="en-GB"/>
+        </w:rPr>
+        <w:t>NumPy is the fundamental package for scientific computing with Python. It contains among other things:</w:t>
       </w:r>
     </w:p>
     <w:p>
@@ -1298,7 +1156,7 @@
           <w:lang w:val="en-US"/>
         </w:rPr>
       </w:pPr>
-      <w:hyperlink r:id="rId16" w:history="1">
+      <w:hyperlink r:id="rId18" w:history="1">
         <w:r>
           <w:rPr>
             <w:rStyle w:val="Hyperlink"/>
@@ -1335,35 +1193,8 @@
           <w:b/>
           <w:lang w:val="en-US"/>
         </w:rPr>
-        <w:t xml:space="preserve">from </w:t>
-      </w:r>
-      <w:proofErr w:type="spellStart"/>
-      <w:proofErr w:type="gramStart"/>
-      <w:r>
-        <w:rPr>
-          <w:b/>
-          <w:lang w:val="en-US"/>
-        </w:rPr>
-        <w:t>sklearn.metrics</w:t>
-      </w:r>
-      <w:proofErr w:type="spellEnd"/>
-      <w:proofErr w:type="gramEnd"/>
-      <w:r>
-        <w:rPr>
-          <w:b/>
-          <w:lang w:val="en-US"/>
-        </w:rPr>
-        <w:t xml:space="preserve"> import  </w:t>
-      </w:r>
-      <w:proofErr w:type="spellStart"/>
-      <w:r>
-        <w:rPr>
-          <w:b/>
-          <w:lang w:val="en-US"/>
-        </w:rPr>
-        <w:t>confusion_matrix</w:t>
-      </w:r>
-      <w:proofErr w:type="spellEnd"/>
+        <w:t>from sklearn.metrics import  confusion_matrix</w:t>
+      </w:r>
     </w:p>
     <w:p>
       <w:pPr>
@@ -1378,8 +1209,6 @@
       <w:pPr>
         <w:pStyle w:val="ListParagraph"/>
       </w:pPr>
-      <w:proofErr w:type="spellStart"/>
-      <w:proofErr w:type="gramStart"/>
       <w:r>
         <w:rPr>
           <w:b/>
@@ -1393,80 +1222,7 @@
           <w:b/>
           <w:i/>
         </w:rPr>
-        <w:t>.metrics</w:t>
-      </w:r>
-      <w:proofErr w:type="spellEnd"/>
-      <w:proofErr w:type="gramEnd"/>
-      <w:r>
-        <w:rPr>
-          <w:b/>
-          <w:i/>
-        </w:rPr>
-        <w:t xml:space="preserve">. </w:t>
-      </w:r>
-      <w:proofErr w:type="spellStart"/>
-      <w:r>
-        <w:rPr>
-          <w:b/>
-          <w:i/>
-        </w:rPr>
-        <w:t>confusion_matrix</w:t>
-      </w:r>
-      <w:proofErr w:type="spellEnd"/>
-      <w:r>
-        <w:rPr>
-          <w:b/>
-          <w:i/>
-        </w:rPr>
-        <w:t xml:space="preserve"> (</w:t>
-      </w:r>
-      <w:proofErr w:type="spellStart"/>
-      <w:r>
-        <w:rPr>
-          <w:b/>
-          <w:i/>
-        </w:rPr>
-        <w:t>y_true</w:t>
-      </w:r>
-      <w:proofErr w:type="spellEnd"/>
-      <w:r>
-        <w:rPr>
-          <w:b/>
-          <w:i/>
-        </w:rPr>
-        <w:t xml:space="preserve">, </w:t>
-      </w:r>
-      <w:proofErr w:type="spellStart"/>
-      <w:r>
-        <w:rPr>
-          <w:b/>
-          <w:i/>
-        </w:rPr>
-        <w:t>y_pred</w:t>
-      </w:r>
-      <w:proofErr w:type="spellEnd"/>
-      <w:r>
-        <w:rPr>
-          <w:b/>
-          <w:i/>
-        </w:rPr>
-        <w:t>, labels=</w:t>
-      </w:r>
-      <w:proofErr w:type="gramStart"/>
-      <w:r>
-        <w:rPr>
-          <w:b/>
-          <w:i/>
-        </w:rPr>
-        <w:t>None)[</w:t>
-      </w:r>
-      <w:proofErr w:type="gramEnd"/>
-      <w:r>
-        <w:rPr>
-          <w:b/>
-          <w:i/>
-        </w:rPr>
-        <w:t xml:space="preserve">source] Compute </w:t>
+        <w:t xml:space="preserve">.metrics. confusion_matrix (y_true, y_pred, labels=None)[source] Compute </w:t>
       </w:r>
       <w:r>
         <w:rPr>
@@ -1494,15 +1250,7 @@
         <w:t>confusion matrix</w:t>
       </w:r>
       <w:r>
-        <w:t xml:space="preserve"> is such that is equal to the number of observations known to be in group but predicted to be in </w:t>
-      </w:r>
-      <w:proofErr w:type="gramStart"/>
-      <w:r>
-        <w:t>group .</w:t>
-      </w:r>
-      <w:proofErr w:type="gramEnd"/>
-      <w:r>
-        <w:t xml:space="preserve"> Read more in the User Guide.</w:t>
+        <w:t xml:space="preserve"> is such that is equal to the number of observations known to be in group but predicted to be in group . Read more in the User Guide.</w:t>
       </w:r>
     </w:p>
     <w:p>
@@ -1521,22 +1269,14 @@
           <w:lang w:val="en-US"/>
         </w:rPr>
       </w:pPr>
-      <w:hyperlink r:id="rId17" w:history="1">
+      <w:hyperlink r:id="rId19" w:history="1">
         <w:r>
           <w:rPr>
             <w:rStyle w:val="Hyperlink"/>
             <w:b/>
             <w:lang w:val="en-US"/>
           </w:rPr>
-          <w:t>https://en.wikipedia.or</w:t>
-        </w:r>
-        <w:r>
-          <w:rPr>
-            <w:rStyle w:val="Hyperlink"/>
-            <w:b/>
-            <w:lang w:val="en-US"/>
-          </w:rPr>
-          <w:t>g/wiki/Scikit-learn</w:t>
+          <w:t>https://en.wikipedia.org/wiki/Scikit-learn</w:t>
         </w:r>
       </w:hyperlink>
     </w:p>
@@ -1557,7 +1297,7 @@
           <w:lang w:val="en-US"/>
         </w:rPr>
       </w:pPr>
-      <w:hyperlink r:id="rId18" w:history="1">
+      <w:hyperlink r:id="rId20" w:history="1">
         <w:r>
           <w:rPr>
             <w:rStyle w:val="Hyperlink"/>
@@ -1594,18 +1334,8 @@
           <w:b/>
           <w:lang w:val="en-US"/>
         </w:rPr>
-        <w:lastRenderedPageBreak/>
-        <w:t xml:space="preserve">from __future__ import </w:t>
-      </w:r>
-      <w:proofErr w:type="spellStart"/>
-      <w:r>
-        <w:rPr>
-          <w:b/>
-          <w:lang w:val="en-US"/>
-        </w:rPr>
-        <w:t>print_function</w:t>
-      </w:r>
-      <w:proofErr w:type="spellEnd"/>
+        <w:t>from __future__ import print_function</w:t>
+      </w:r>
     </w:p>
     <w:p>
       <w:pPr>
@@ -1647,7 +1377,7 @@
           <w:lang w:val="en-US"/>
         </w:rPr>
       </w:pPr>
-      <w:hyperlink r:id="rId19" w:history="1">
+      <w:hyperlink r:id="rId21" w:history="1">
         <w:r>
           <w:rPr>
             <w:rStyle w:val="Hyperlink"/>
@@ -1708,27 +1438,7 @@
           <w:szCs w:val="20"/>
           <w:lang w:eastAsia="en-GB"/>
         </w:rPr>
-        <w:t>from __future__ import (</w:t>
-      </w:r>
-      <w:proofErr w:type="spellStart"/>
-      <w:r>
-        <w:rPr>
-          <w:rFonts w:ascii="Courier New" w:eastAsia="Times New Roman" w:hAnsi="Courier New" w:cs="Courier New"/>
-          <w:sz w:val="20"/>
-          <w:szCs w:val="20"/>
-          <w:lang w:eastAsia="en-GB"/>
-        </w:rPr>
-        <w:t>absolute_import</w:t>
-      </w:r>
-      <w:proofErr w:type="spellEnd"/>
-      <w:r>
-        <w:rPr>
-          <w:rFonts w:ascii="Courier New" w:eastAsia="Times New Roman" w:hAnsi="Courier New" w:cs="Courier New"/>
-          <w:sz w:val="20"/>
-          <w:szCs w:val="20"/>
-          <w:lang w:eastAsia="en-GB"/>
-        </w:rPr>
-        <w:t>, division,</w:t>
+        <w:t>from __future__ import (absolute_import, division,</w:t>
       </w:r>
     </w:p>
     <w:p>
@@ -1766,47 +1476,7 @@
           <w:szCs w:val="20"/>
           <w:lang w:eastAsia="en-GB"/>
         </w:rPr>
-        <w:t xml:space="preserve">                        </w:t>
-      </w:r>
-      <w:proofErr w:type="spellStart"/>
-      <w:r>
-        <w:rPr>
-          <w:rFonts w:ascii="Courier New" w:eastAsia="Times New Roman" w:hAnsi="Courier New" w:cs="Courier New"/>
-          <w:sz w:val="20"/>
-          <w:szCs w:val="20"/>
-          <w:lang w:eastAsia="en-GB"/>
-        </w:rPr>
-        <w:t>print_function</w:t>
-      </w:r>
-      <w:proofErr w:type="spellEnd"/>
-      <w:r>
-        <w:rPr>
-          <w:rFonts w:ascii="Courier New" w:eastAsia="Times New Roman" w:hAnsi="Courier New" w:cs="Courier New"/>
-          <w:sz w:val="20"/>
-          <w:szCs w:val="20"/>
-          <w:lang w:eastAsia="en-GB"/>
-        </w:rPr>
-        <w:t xml:space="preserve">, </w:t>
-      </w:r>
-      <w:proofErr w:type="spellStart"/>
-      <w:r>
-        <w:rPr>
-          <w:rFonts w:ascii="Courier New" w:eastAsia="Times New Roman" w:hAnsi="Courier New" w:cs="Courier New"/>
-          <w:sz w:val="20"/>
-          <w:szCs w:val="20"/>
-          <w:lang w:eastAsia="en-GB"/>
-        </w:rPr>
-        <w:t>unicode_literals</w:t>
-      </w:r>
-      <w:proofErr w:type="spellEnd"/>
-      <w:r>
-        <w:rPr>
-          <w:rFonts w:ascii="Courier New" w:eastAsia="Times New Roman" w:hAnsi="Courier New" w:cs="Courier New"/>
-          <w:sz w:val="20"/>
-          <w:szCs w:val="20"/>
-          <w:lang w:eastAsia="en-GB"/>
-        </w:rPr>
-        <w:t>)</w:t>
+        <w:t xml:space="preserve">                        print_function, unicode_literals)</w:t>
       </w:r>
     </w:p>
     <w:p>
@@ -1844,27 +1514,7 @@
           <w:szCs w:val="20"/>
           <w:lang w:eastAsia="en-GB"/>
         </w:rPr>
-        <w:t xml:space="preserve">from </w:t>
-      </w:r>
-      <w:proofErr w:type="spellStart"/>
-      <w:r>
-        <w:rPr>
-          <w:rFonts w:ascii="Courier New" w:eastAsia="Times New Roman" w:hAnsi="Courier New" w:cs="Courier New"/>
-          <w:sz w:val="20"/>
-          <w:szCs w:val="20"/>
-          <w:lang w:eastAsia="en-GB"/>
-        </w:rPr>
-        <w:t>builtins</w:t>
-      </w:r>
-      <w:proofErr w:type="spellEnd"/>
-      <w:r>
-        <w:rPr>
-          <w:rFonts w:ascii="Courier New" w:eastAsia="Times New Roman" w:hAnsi="Courier New" w:cs="Courier New"/>
-          <w:sz w:val="20"/>
-          <w:szCs w:val="20"/>
-          <w:lang w:eastAsia="en-GB"/>
-        </w:rPr>
-        <w:t xml:space="preserve"> import (</w:t>
+        <w:t>from builtins import (</w:t>
       </w:r>
     </w:p>
     <w:p>
@@ -1902,67 +1552,7 @@
           <w:szCs w:val="20"/>
           <w:lang w:eastAsia="en-GB"/>
         </w:rPr>
-        <w:t xml:space="preserve">         bytes, </w:t>
-      </w:r>
-      <w:proofErr w:type="spellStart"/>
-      <w:r>
-        <w:rPr>
-          <w:rFonts w:ascii="Courier New" w:eastAsia="Times New Roman" w:hAnsi="Courier New" w:cs="Courier New"/>
-          <w:sz w:val="20"/>
-          <w:szCs w:val="20"/>
-          <w:lang w:eastAsia="en-GB"/>
-        </w:rPr>
-        <w:t>dict</w:t>
-      </w:r>
-      <w:proofErr w:type="spellEnd"/>
-      <w:r>
-        <w:rPr>
-          <w:rFonts w:ascii="Courier New" w:eastAsia="Times New Roman" w:hAnsi="Courier New" w:cs="Courier New"/>
-          <w:sz w:val="20"/>
-          <w:szCs w:val="20"/>
-          <w:lang w:eastAsia="en-GB"/>
-        </w:rPr>
-        <w:t xml:space="preserve">, </w:t>
-      </w:r>
-      <w:proofErr w:type="spellStart"/>
-      <w:r>
-        <w:rPr>
-          <w:rFonts w:ascii="Courier New" w:eastAsia="Times New Roman" w:hAnsi="Courier New" w:cs="Courier New"/>
-          <w:sz w:val="20"/>
-          <w:szCs w:val="20"/>
-          <w:lang w:eastAsia="en-GB"/>
-        </w:rPr>
-        <w:t>int</w:t>
-      </w:r>
-      <w:proofErr w:type="spellEnd"/>
-      <w:r>
-        <w:rPr>
-          <w:rFonts w:ascii="Courier New" w:eastAsia="Times New Roman" w:hAnsi="Courier New" w:cs="Courier New"/>
-          <w:sz w:val="20"/>
-          <w:szCs w:val="20"/>
-          <w:lang w:eastAsia="en-GB"/>
-        </w:rPr>
-        <w:t xml:space="preserve">, list, object, range, </w:t>
-      </w:r>
-      <w:proofErr w:type="spellStart"/>
-      <w:r>
-        <w:rPr>
-          <w:rFonts w:ascii="Courier New" w:eastAsia="Times New Roman" w:hAnsi="Courier New" w:cs="Courier New"/>
-          <w:sz w:val="20"/>
-          <w:szCs w:val="20"/>
-          <w:lang w:eastAsia="en-GB"/>
-        </w:rPr>
-        <w:t>str</w:t>
-      </w:r>
-      <w:proofErr w:type="spellEnd"/>
-      <w:r>
-        <w:rPr>
-          <w:rFonts w:ascii="Courier New" w:eastAsia="Times New Roman" w:hAnsi="Courier New" w:cs="Courier New"/>
-          <w:sz w:val="20"/>
-          <w:szCs w:val="20"/>
-          <w:lang w:eastAsia="en-GB"/>
-        </w:rPr>
-        <w:t>,</w:t>
+        <w:t xml:space="preserve">         bytes, dict, int, list, object, range, str,</w:t>
       </w:r>
     </w:p>
     <w:p>
@@ -2000,67 +1590,7 @@
           <w:szCs w:val="20"/>
           <w:lang w:eastAsia="en-GB"/>
         </w:rPr>
-        <w:t xml:space="preserve">         </w:t>
-      </w:r>
-      <w:proofErr w:type="spellStart"/>
-      <w:r>
-        <w:rPr>
-          <w:rFonts w:ascii="Courier New" w:eastAsia="Times New Roman" w:hAnsi="Courier New" w:cs="Courier New"/>
-          <w:sz w:val="20"/>
-          <w:szCs w:val="20"/>
-          <w:lang w:eastAsia="en-GB"/>
-        </w:rPr>
-        <w:t>ascii</w:t>
-      </w:r>
-      <w:proofErr w:type="spellEnd"/>
-      <w:r>
-        <w:rPr>
-          <w:rFonts w:ascii="Courier New" w:eastAsia="Times New Roman" w:hAnsi="Courier New" w:cs="Courier New"/>
-          <w:sz w:val="20"/>
-          <w:szCs w:val="20"/>
-          <w:lang w:eastAsia="en-GB"/>
-        </w:rPr>
-        <w:t xml:space="preserve">, </w:t>
-      </w:r>
-      <w:proofErr w:type="spellStart"/>
-      <w:r>
-        <w:rPr>
-          <w:rFonts w:ascii="Courier New" w:eastAsia="Times New Roman" w:hAnsi="Courier New" w:cs="Courier New"/>
-          <w:sz w:val="20"/>
-          <w:szCs w:val="20"/>
-          <w:lang w:eastAsia="en-GB"/>
-        </w:rPr>
-        <w:t>chr</w:t>
-      </w:r>
-      <w:proofErr w:type="spellEnd"/>
-      <w:r>
-        <w:rPr>
-          <w:rFonts w:ascii="Courier New" w:eastAsia="Times New Roman" w:hAnsi="Courier New" w:cs="Courier New"/>
-          <w:sz w:val="20"/>
-          <w:szCs w:val="20"/>
-          <w:lang w:eastAsia="en-GB"/>
-        </w:rPr>
-        <w:t xml:space="preserve">, hex, input, next, </w:t>
-      </w:r>
-      <w:proofErr w:type="spellStart"/>
-      <w:r>
-        <w:rPr>
-          <w:rFonts w:ascii="Courier New" w:eastAsia="Times New Roman" w:hAnsi="Courier New" w:cs="Courier New"/>
-          <w:sz w:val="20"/>
-          <w:szCs w:val="20"/>
-          <w:lang w:eastAsia="en-GB"/>
-        </w:rPr>
-        <w:t>oct</w:t>
-      </w:r>
-      <w:proofErr w:type="spellEnd"/>
-      <w:r>
-        <w:rPr>
-          <w:rFonts w:ascii="Courier New" w:eastAsia="Times New Roman" w:hAnsi="Courier New" w:cs="Courier New"/>
-          <w:sz w:val="20"/>
-          <w:szCs w:val="20"/>
-          <w:lang w:eastAsia="en-GB"/>
-        </w:rPr>
-        <w:t>, open,</w:t>
+        <w:t xml:space="preserve">         ascii, chr, hex, input, next, oct, open,</w:t>
       </w:r>
     </w:p>
     <w:p>
@@ -2164,17 +1694,8 @@
           <w:b/>
           <w:lang w:val="en-US"/>
         </w:rPr>
-        <w:t xml:space="preserve">import </w:t>
-      </w:r>
-      <w:proofErr w:type="spellStart"/>
-      <w:r>
-        <w:rPr>
-          <w:b/>
-          <w:lang w:val="en-US"/>
-        </w:rPr>
-        <w:t>keras</w:t>
-      </w:r>
-      <w:proofErr w:type="spellEnd"/>
+        <w:t>import keras</w:t>
+      </w:r>
     </w:p>
     <w:p>
       <w:pPr>
@@ -2193,30 +1714,13 @@
           <w:b/>
           <w:lang w:val="en-US"/>
         </w:rPr>
-        <w:t xml:space="preserve">from </w:t>
-      </w:r>
-      <w:proofErr w:type="spellStart"/>
-      <w:r>
-        <w:rPr>
-          <w:b/>
-          <w:lang w:val="en-US"/>
-        </w:rPr>
-        <w:t>keras</w:t>
-      </w:r>
-      <w:proofErr w:type="spellEnd"/>
-      <w:r>
-        <w:rPr>
-          <w:b/>
-          <w:lang w:val="en-US"/>
-        </w:rPr>
-        <w:t xml:space="preserve"> import backend as K</w:t>
+        <w:t>from keras import backend as K</w:t>
       </w:r>
     </w:p>
     <w:p>
       <w:pPr>
         <w:ind w:left="360"/>
       </w:pPr>
-      <w:proofErr w:type="spellStart"/>
       <w:r>
         <w:rPr>
           <w:b/>
@@ -2225,7 +1729,6 @@
         </w:rPr>
         <w:t>Keras</w:t>
       </w:r>
-      <w:proofErr w:type="spellEnd"/>
       <w:r>
         <w:rPr>
           <w:b/>
@@ -2233,7 +1736,7 @@
         </w:rPr>
         <w:t xml:space="preserve"> is an </w:t>
       </w:r>
-      <w:hyperlink r:id="rId20" w:tooltip="Open-source software" w:history="1">
+      <w:hyperlink r:id="rId22" w:tooltip="Open-source software" w:history="1">
         <w:r>
           <w:rPr>
             <w:rStyle w:val="Hyperlink"/>
@@ -2250,7 +1753,7 @@
         </w:rPr>
         <w:t xml:space="preserve"> </w:t>
       </w:r>
-      <w:hyperlink r:id="rId21" w:tooltip="Artificial neural network" w:history="1">
+      <w:hyperlink r:id="rId23" w:tooltip="Artificial neural network" w:history="1">
         <w:r>
           <w:rPr>
             <w:rStyle w:val="Hyperlink"/>
@@ -2267,7 +1770,7 @@
         </w:rPr>
         <w:t xml:space="preserve"> library written in </w:t>
       </w:r>
-      <w:hyperlink r:id="rId22" w:tooltip="Python (programming language)" w:history="1">
+      <w:hyperlink r:id="rId24" w:tooltip="Python (programming language)" w:history="1">
         <w:r>
           <w:rPr>
             <w:rStyle w:val="Hyperlink"/>
@@ -2286,20 +1789,18 @@
       <w:r>
         <w:t xml:space="preserve"> It is capable of running on top of </w:t>
       </w:r>
-      <w:hyperlink r:id="rId23" w:tooltip="TensorFlow" w:history="1">
-        <w:proofErr w:type="spellStart"/>
+      <w:hyperlink r:id="rId25" w:tooltip="TensorFlow" w:history="1">
         <w:r>
           <w:rPr>
             <w:rStyle w:val="Hyperlink"/>
           </w:rPr>
           <w:t>TensorFlow</w:t>
         </w:r>
-        <w:proofErr w:type="spellEnd"/>
       </w:hyperlink>
       <w:r>
         <w:t xml:space="preserve">, </w:t>
       </w:r>
-      <w:hyperlink r:id="rId24" w:tooltip="Microsoft Cognitive Toolkit" w:history="1">
+      <w:hyperlink r:id="rId26" w:tooltip="Microsoft Cognitive Toolkit" w:history="1">
         <w:r>
           <w:rPr>
             <w:rStyle w:val="Hyperlink"/>
@@ -2310,33 +1811,29 @@
       <w:r>
         <w:t xml:space="preserve">, </w:t>
       </w:r>
-      <w:hyperlink r:id="rId25" w:tooltip="Theano (software)" w:history="1">
-        <w:proofErr w:type="spellStart"/>
+      <w:hyperlink r:id="rId27" w:tooltip="Theano (software)" w:history="1">
         <w:r>
           <w:rPr>
             <w:rStyle w:val="Hyperlink"/>
           </w:rPr>
           <w:t>Theano</w:t>
         </w:r>
-        <w:proofErr w:type="spellEnd"/>
       </w:hyperlink>
       <w:r>
         <w:t xml:space="preserve">, or </w:t>
       </w:r>
-      <w:hyperlink r:id="rId26" w:tooltip="PlaidML" w:history="1">
-        <w:proofErr w:type="spellStart"/>
+      <w:hyperlink r:id="rId28" w:tooltip="PlaidML" w:history="1">
         <w:r>
           <w:rPr>
             <w:rStyle w:val="Hyperlink"/>
           </w:rPr>
           <w:t>PlaidML</w:t>
         </w:r>
-        <w:proofErr w:type="spellEnd"/>
       </w:hyperlink>
       <w:r>
         <w:t>.</w:t>
       </w:r>
-      <w:hyperlink r:id="rId27" w:anchor="cite_note-1" w:history="1">
+      <w:hyperlink r:id="rId29" w:anchor="cite_note-1" w:history="1">
         <w:r>
           <w:rPr>
             <w:rStyle w:val="Hyperlink"/>
@@ -2345,7 +1842,7 @@
           <w:t>[1]</w:t>
         </w:r>
       </w:hyperlink>
-      <w:hyperlink r:id="rId28" w:anchor="cite_note-2" w:history="1">
+      <w:hyperlink r:id="rId30" w:anchor="cite_note-2" w:history="1">
         <w:r>
           <w:rPr>
             <w:rStyle w:val="Hyperlink"/>
@@ -2357,7 +1854,7 @@
       <w:r>
         <w:t xml:space="preserve"> Designed to enable fast experimentation with </w:t>
       </w:r>
-      <w:hyperlink r:id="rId29" w:tooltip="Deep learning" w:history="1">
+      <w:hyperlink r:id="rId31" w:tooltip="Deep learning" w:history="1">
         <w:r>
           <w:rPr>
             <w:rStyle w:val="Hyperlink"/>
@@ -2368,7 +1865,7 @@
       <w:r>
         <w:t>, it focuses on being user-friendly, modular, and extensible. It was developed as part of the research effort of project ONEIROS (Open-ended Neuro-Electronic Intelligent Robot Operating System),</w:t>
       </w:r>
-      <w:hyperlink r:id="rId30" w:anchor="cite_note-3" w:history="1">
+      <w:hyperlink r:id="rId32" w:anchor="cite_note-3" w:history="1">
         <w:r>
           <w:rPr>
             <w:rStyle w:val="Hyperlink"/>
@@ -2378,17 +1875,9 @@
         </w:r>
       </w:hyperlink>
       <w:r>
-        <w:t xml:space="preserve"> and its primary author and maintainer is François </w:t>
-      </w:r>
-      <w:proofErr w:type="spellStart"/>
-      <w:r>
-        <w:t>Chollet</w:t>
-      </w:r>
-      <w:proofErr w:type="spellEnd"/>
-      <w:r>
-        <w:t xml:space="preserve">, a </w:t>
-      </w:r>
-      <w:hyperlink r:id="rId31" w:tooltip="Google" w:history="1">
+        <w:t xml:space="preserve"> and its primary author and maintainer is François Chollet, a </w:t>
+      </w:r>
+      <w:hyperlink r:id="rId33" w:tooltip="Google" w:history="1">
         <w:r>
           <w:rPr>
             <w:rStyle w:val="Hyperlink"/>
@@ -2397,25 +1886,9 @@
         </w:r>
       </w:hyperlink>
       <w:r>
-        <w:t xml:space="preserve"> engineer. </w:t>
-      </w:r>
-      <w:proofErr w:type="spellStart"/>
-      <w:r>
-        <w:t>Chollet</w:t>
-      </w:r>
-      <w:proofErr w:type="spellEnd"/>
-      <w:r>
-        <w:t xml:space="preserve"> also is the author of the </w:t>
-      </w:r>
-      <w:proofErr w:type="spellStart"/>
-      <w:r>
-        <w:t>XCeption</w:t>
-      </w:r>
-      <w:proofErr w:type="spellEnd"/>
-      <w:r>
-        <w:t xml:space="preserve"> deep neural network model</w:t>
-      </w:r>
-      <w:hyperlink r:id="rId32" w:anchor="cite_note-4" w:history="1">
+        <w:t xml:space="preserve"> engineer. Chollet also is the author of the XCeption deep neural network model</w:t>
+      </w:r>
+      <w:hyperlink r:id="rId34" w:anchor="cite_note-4" w:history="1">
         <w:r>
           <w:rPr>
             <w:rStyle w:val="Hyperlink"/>
@@ -2436,7 +1909,7 @@
           <w:lang w:val="en-US"/>
         </w:rPr>
       </w:pPr>
-      <w:hyperlink r:id="rId33" w:history="1">
+      <w:hyperlink r:id="rId35" w:history="1">
         <w:r>
           <w:rPr>
             <w:rStyle w:val="Hyperlink"/>
@@ -2460,24 +1933,14 @@
       <w:pPr>
         <w:pStyle w:val="NormalWeb"/>
       </w:pPr>
-      <w:proofErr w:type="spellStart"/>
       <w:r>
         <w:rPr>
           <w:b/>
           <w:i/>
         </w:rPr>
-        <w:t>Keras</w:t>
-      </w:r>
-      <w:proofErr w:type="spellEnd"/>
-      <w:r>
-        <w:rPr>
-          <w:b/>
-          <w:i/>
-        </w:rPr>
-        <w:t xml:space="preserve"> is a high-level neural networks API, written in Python and capable of running on top of </w:t>
-      </w:r>
-      <w:hyperlink r:id="rId34" w:history="1">
-        <w:proofErr w:type="spellStart"/>
+        <w:t xml:space="preserve">Keras is a high-level neural networks API, written in Python and capable of running on top of </w:t>
+      </w:r>
+      <w:hyperlink r:id="rId36" w:history="1">
         <w:r>
           <w:rPr>
             <w:rStyle w:val="Hyperlink"/>
@@ -2486,7 +1949,6 @@
           </w:rPr>
           <w:t>TensorFlow</w:t>
         </w:r>
-        <w:proofErr w:type="spellEnd"/>
       </w:hyperlink>
       <w:r>
         <w:rPr>
@@ -2495,7 +1957,7 @@
         </w:rPr>
         <w:t xml:space="preserve">, </w:t>
       </w:r>
-      <w:hyperlink r:id="rId35" w:history="1">
+      <w:hyperlink r:id="rId37" w:history="1">
         <w:r>
           <w:rPr>
             <w:rStyle w:val="Hyperlink"/>
@@ -2512,8 +1974,7 @@
         </w:rPr>
         <w:t xml:space="preserve">, or </w:t>
       </w:r>
-      <w:hyperlink r:id="rId36" w:history="1">
-        <w:proofErr w:type="spellStart"/>
+      <w:hyperlink r:id="rId38" w:history="1">
         <w:r>
           <w:rPr>
             <w:rStyle w:val="Hyperlink"/>
@@ -2522,7 +1983,6 @@
           </w:rPr>
           <w:t>Theano</w:t>
         </w:r>
-        <w:proofErr w:type="spellEnd"/>
       </w:hyperlink>
       <w:r>
         <w:t xml:space="preserve">. It was developed with a focus on enabling fast experimentation. </w:t>
@@ -2539,15 +1999,7 @@
         <w:pStyle w:val="NormalWeb"/>
       </w:pPr>
       <w:r>
-        <w:t xml:space="preserve">Use </w:t>
-      </w:r>
-      <w:proofErr w:type="spellStart"/>
-      <w:r>
-        <w:t>Keras</w:t>
-      </w:r>
-      <w:proofErr w:type="spellEnd"/>
-      <w:r>
-        <w:t xml:space="preserve"> if you need a deep learning library that:</w:t>
+        <w:t>Use Keras if you need a deep learning library that:</w:t>
       </w:r>
     </w:p>
     <w:p>
@@ -2594,7 +2046,7 @@
           <w:lang w:val="en-US"/>
         </w:rPr>
       </w:pPr>
-      <w:hyperlink r:id="rId37" w:history="1">
+      <w:hyperlink r:id="rId39" w:history="1">
         <w:r>
           <w:rPr>
             <w:rStyle w:val="Hyperlink"/>
@@ -2631,151 +2083,75 @@
           <w:b/>
           <w:lang w:val="en-US"/>
         </w:rPr>
-        <w:t xml:space="preserve">from </w:t>
-      </w:r>
-      <w:proofErr w:type="spellStart"/>
-      <w:r>
-        <w:rPr>
-          <w:b/>
-          <w:lang w:val="en-US"/>
-        </w:rPr>
-        <w:t>keras</w:t>
-      </w:r>
-      <w:proofErr w:type="spellEnd"/>
-      <w:r>
-        <w:rPr>
-          <w:b/>
-          <w:lang w:val="en-US"/>
-        </w:rPr>
-        <w:t xml:space="preserve"> import backend as K</w:t>
+        <w:t>from keras import backend as K</w:t>
       </w:r>
     </w:p>
     <w:p>
       <w:pPr>
         <w:pStyle w:val="NormalWeb"/>
       </w:pPr>
-      <w:proofErr w:type="spellStart"/>
-      <w:r>
-        <w:lastRenderedPageBreak/>
-        <w:t>Keras</w:t>
-      </w:r>
-      <w:proofErr w:type="spellEnd"/>
-      <w:r>
-        <w:t xml:space="preserve"> is a model-level library, providing high-level building blocks for developing deep learning models. </w:t>
+      <w:r>
+        <w:t xml:space="preserve">Keras is a model-level library, providing high-level building blocks for developing deep learning models. </w:t>
       </w:r>
       <w:r>
         <w:rPr>
           <w:b/>
           <w:i/>
         </w:rPr>
-        <w:t xml:space="preserve">It does not handle low-level operations such as tensor products, convolutions and so on itself. Instead, it relies on a specialized, well optimized tensor manipulation library to do so, serving as the "backend engine" of </w:t>
-      </w:r>
-      <w:proofErr w:type="spellStart"/>
-      <w:r>
+        <w:t>It does not handle low-level operations such as tensor products, convolutions and so on itself. Instead, it relies on a specialized, well optimized tensor manipulation library to do so, serving as the "backend engine" of Keras</w:t>
+      </w:r>
+      <w:r>
+        <w:t>. Rather than picking one single tensor library and making the implementation of Keras tied to that library, Keras handles the problem in a modular way, and several different backend engines can be plugged seamlessly into Keras.</w:t>
+      </w:r>
+    </w:p>
+    <w:p>
+      <w:pPr>
+        <w:pStyle w:val="NormalWeb"/>
+      </w:pPr>
+      <w:r>
+        <w:t xml:space="preserve">At this time, Keras has three backend implementations available: the </w:t>
+      </w:r>
+      <w:r>
+        <w:rPr>
+          <w:rStyle w:val="Strong"/>
+        </w:rPr>
+        <w:t>TensorFlow</w:t>
+      </w:r>
+      <w:r>
+        <w:t xml:space="preserve"> backend, the </w:t>
+      </w:r>
+      <w:r>
+        <w:rPr>
+          <w:rStyle w:val="Strong"/>
+        </w:rPr>
+        <w:t>Theano</w:t>
+      </w:r>
+      <w:r>
+        <w:t xml:space="preserve"> backend, and the </w:t>
+      </w:r>
+      <w:r>
+        <w:rPr>
+          <w:rStyle w:val="Strong"/>
+        </w:rPr>
+        <w:t>CNTK</w:t>
+      </w:r>
+      <w:r>
+        <w:t xml:space="preserve"> backend.</w:t>
+      </w:r>
+    </w:p>
+    <w:p>
+      <w:pPr>
+        <w:numPr>
+          <w:ilvl w:val="0"/>
+          <w:numId w:val="4"/>
+        </w:numPr>
+        <w:spacing w:before="100" w:beforeAutospacing="1" w:after="100" w:afterAutospacing="1" w:line="240" w:lineRule="auto"/>
         <w:rPr>
           <w:b/>
           <w:i/>
         </w:rPr>
-        <w:t>Keras</w:t>
-      </w:r>
-      <w:proofErr w:type="spellEnd"/>
-      <w:r>
-        <w:t xml:space="preserve">. Rather than picking one single tensor library and making the implementation of </w:t>
-      </w:r>
-      <w:proofErr w:type="spellStart"/>
-      <w:r>
-        <w:t>Keras</w:t>
-      </w:r>
-      <w:proofErr w:type="spellEnd"/>
-      <w:r>
-        <w:t xml:space="preserve"> tied to that library, </w:t>
-      </w:r>
-      <w:proofErr w:type="spellStart"/>
-      <w:r>
-        <w:t>Keras</w:t>
-      </w:r>
-      <w:proofErr w:type="spellEnd"/>
-      <w:r>
-        <w:t xml:space="preserve"> handles the problem in a modular way, and several different backend engines can be plugged seamlessly into </w:t>
-      </w:r>
-      <w:proofErr w:type="spellStart"/>
-      <w:r>
-        <w:t>Keras</w:t>
-      </w:r>
-      <w:proofErr w:type="spellEnd"/>
-      <w:r>
-        <w:t>.</w:t>
-      </w:r>
-    </w:p>
-    <w:p>
-      <w:pPr>
-        <w:pStyle w:val="NormalWeb"/>
-      </w:pPr>
-      <w:r>
-        <w:t xml:space="preserve">At this time, </w:t>
-      </w:r>
-      <w:proofErr w:type="spellStart"/>
-      <w:r>
-        <w:t>Keras</w:t>
-      </w:r>
-      <w:proofErr w:type="spellEnd"/>
-      <w:r>
-        <w:t xml:space="preserve"> has three backend implementations available: </w:t>
-      </w:r>
-      <w:proofErr w:type="gramStart"/>
-      <w:r>
-        <w:t>the</w:t>
-      </w:r>
-      <w:proofErr w:type="gramEnd"/>
-      <w:r>
-        <w:t xml:space="preserve"> </w:t>
-      </w:r>
-      <w:proofErr w:type="spellStart"/>
-      <w:r>
-        <w:rPr>
-          <w:rStyle w:val="Strong"/>
-        </w:rPr>
-        <w:t>TensorFlow</w:t>
-      </w:r>
-      <w:proofErr w:type="spellEnd"/>
-      <w:r>
-        <w:t xml:space="preserve"> backend, the </w:t>
-      </w:r>
-      <w:proofErr w:type="spellStart"/>
-      <w:r>
-        <w:rPr>
-          <w:rStyle w:val="Strong"/>
-        </w:rPr>
-        <w:t>Theano</w:t>
-      </w:r>
-      <w:proofErr w:type="spellEnd"/>
-      <w:r>
-        <w:t xml:space="preserve"> backend, and the </w:t>
-      </w:r>
-      <w:r>
-        <w:rPr>
-          <w:rStyle w:val="Strong"/>
-        </w:rPr>
-        <w:t>CNTK</w:t>
-      </w:r>
-      <w:r>
-        <w:t xml:space="preserve"> backend.</w:t>
-      </w:r>
-    </w:p>
-    <w:p>
-      <w:pPr>
-        <w:numPr>
-          <w:ilvl w:val="0"/>
-          <w:numId w:val="4"/>
-        </w:numPr>
-        <w:spacing w:before="100" w:beforeAutospacing="1" w:after="100" w:afterAutospacing="1" w:line="240" w:lineRule="auto"/>
-        <w:rPr>
-          <w:b/>
-          <w:i/>
-        </w:rPr>
-      </w:pPr>
-      <w:hyperlink r:id="rId38" w:history="1">
-        <w:proofErr w:type="spellStart"/>
+      </w:pPr>
+      <w:hyperlink r:id="rId40" w:history="1">
         <w:r>
           <w:rPr>
             <w:rStyle w:val="Hyperlink"/>
@@ -2784,7 +2160,6 @@
           </w:rPr>
           <w:t>TensorFlow</w:t>
         </w:r>
-        <w:proofErr w:type="spellEnd"/>
       </w:hyperlink>
       <w:r>
         <w:rPr>
@@ -2802,26 +2177,16 @@
         </w:numPr>
         <w:spacing w:before="100" w:beforeAutospacing="1" w:after="100" w:afterAutospacing="1" w:line="240" w:lineRule="auto"/>
       </w:pPr>
-      <w:hyperlink r:id="rId39" w:history="1">
-        <w:proofErr w:type="spellStart"/>
+      <w:hyperlink r:id="rId41" w:history="1">
         <w:r>
           <w:rPr>
             <w:rStyle w:val="Hyperlink"/>
           </w:rPr>
           <w:t>Theano</w:t>
         </w:r>
-        <w:proofErr w:type="spellEnd"/>
       </w:hyperlink>
       <w:r>
-        <w:t xml:space="preserve"> is an open-source symbolic tensor manipulation framework developed by LISA Lab at </w:t>
-      </w:r>
-      <w:proofErr w:type="spellStart"/>
-      <w:r>
-        <w:t>Université</w:t>
-      </w:r>
-      <w:proofErr w:type="spellEnd"/>
-      <w:r>
-        <w:t xml:space="preserve"> de Montréal.</w:t>
+        <w:t xml:space="preserve"> is an open-source symbolic tensor manipulation framework developed by LISA Lab at Université de Montréal.</w:t>
       </w:r>
     </w:p>
     <w:p>
@@ -2832,7 +2197,7 @@
         </w:numPr>
         <w:spacing w:before="100" w:beforeAutospacing="1" w:after="100" w:afterAutospacing="1" w:line="240" w:lineRule="auto"/>
       </w:pPr>
-      <w:hyperlink r:id="rId40" w:history="1">
+      <w:hyperlink r:id="rId42" w:history="1">
         <w:r>
           <w:rPr>
             <w:rStyle w:val="Hyperlink"/>
@@ -2860,7 +2225,7 @@
           <w:lang w:val="en-US"/>
         </w:rPr>
       </w:pPr>
-      <w:hyperlink r:id="rId41" w:history="1">
+      <w:hyperlink r:id="rId43" w:history="1">
         <w:r>
           <w:rPr>
             <w:rStyle w:val="Hyperlink"/>
@@ -2897,33 +2262,17 @@
           <w:b/>
           <w:lang w:val="en-US"/>
         </w:rPr>
-        <w:t xml:space="preserve">from </w:t>
-      </w:r>
-      <w:proofErr w:type="spellStart"/>
-      <w:r>
-        <w:rPr>
-          <w:b/>
-          <w:lang w:val="en-US"/>
-        </w:rPr>
-        <w:t>IPython.display</w:t>
-      </w:r>
-      <w:proofErr w:type="spellEnd"/>
-      <w:r>
-        <w:rPr>
-          <w:b/>
-          <w:lang w:val="en-US"/>
-        </w:rPr>
-        <w:t xml:space="preserve"> import SVG</w:t>
-      </w:r>
-    </w:p>
-    <w:p>
-      <w:pPr>
-        <w:rPr>
-          <w:b/>
-          <w:lang w:val="en-US"/>
-        </w:rPr>
-      </w:pPr>
-      <w:hyperlink r:id="rId42" w:history="1">
+        <w:t>from IPython.display import SVG</w:t>
+      </w:r>
+    </w:p>
+    <w:p>
+      <w:pPr>
+        <w:rPr>
+          <w:b/>
+          <w:lang w:val="en-US"/>
+        </w:rPr>
+      </w:pPr>
+      <w:hyperlink r:id="rId44" w:history="1">
         <w:r>
           <w:rPr>
             <w:rStyle w:val="Hyperlink"/>
@@ -2954,7 +2303,7 @@
       <w:r>
         <w:t xml:space="preserve">Scalable Vector Graphics is an XML-based vector image format for two-dimensional graphics with support for interactivity and animation. The SVG specification is an open standard developed by the World Wide Web Consortium since 1999. SVG images and their behaviors are defined in XML text files. </w:t>
       </w:r>
-      <w:hyperlink r:id="rId43" w:history="1">
+      <w:hyperlink r:id="rId45" w:history="1">
         <w:r>
           <w:rPr>
             <w:rStyle w:val="Hyperlink"/>
@@ -2980,25 +2329,7 @@
           <w:b/>
           <w:lang w:val="en-US"/>
         </w:rPr>
-        <w:t xml:space="preserve">from </w:t>
-      </w:r>
-      <w:proofErr w:type="spellStart"/>
-      <w:proofErr w:type="gramStart"/>
-      <w:r>
-        <w:rPr>
-          <w:b/>
-          <w:lang w:val="en-US"/>
-        </w:rPr>
-        <w:t>keras.optimizers</w:t>
-      </w:r>
-      <w:proofErr w:type="spellEnd"/>
-      <w:proofErr w:type="gramEnd"/>
-      <w:r>
-        <w:rPr>
-          <w:b/>
-          <w:lang w:val="en-US"/>
-        </w:rPr>
-        <w:t xml:space="preserve"> import Adam</w:t>
+        <w:t>from keras.optimizers import Adam</w:t>
       </w:r>
     </w:p>
     <w:p>
@@ -3016,42 +2347,18 @@
       <w:r>
         <w:t xml:space="preserve">Adam was presented by </w:t>
       </w:r>
-      <w:hyperlink r:id="rId44" w:history="1">
-        <w:proofErr w:type="spellStart"/>
+      <w:hyperlink r:id="rId46" w:history="1">
         <w:r>
           <w:rPr>
             <w:rStyle w:val="Hyperlink"/>
           </w:rPr>
-          <w:t>Diederik</w:t>
+          <w:t>Diederik Kingma</w:t>
         </w:r>
-        <w:proofErr w:type="spellEnd"/>
-        <w:r>
-          <w:rPr>
-            <w:rStyle w:val="Hyperlink"/>
-          </w:rPr>
-          <w:t xml:space="preserve"> </w:t>
-        </w:r>
-        <w:proofErr w:type="spellStart"/>
-        <w:r>
-          <w:rPr>
-            <w:rStyle w:val="Hyperlink"/>
-          </w:rPr>
-          <w:t>Kingma</w:t>
-        </w:r>
-        <w:proofErr w:type="spellEnd"/>
       </w:hyperlink>
       <w:r>
-        <w:t xml:space="preserve"> from </w:t>
-      </w:r>
-      <w:proofErr w:type="spellStart"/>
-      <w:r>
-        <w:t>OpenAI</w:t>
-      </w:r>
-      <w:proofErr w:type="spellEnd"/>
-      <w:r>
-        <w:t xml:space="preserve"> and </w:t>
-      </w:r>
-      <w:hyperlink r:id="rId45" w:history="1">
+        <w:t xml:space="preserve"> from OpenAI and </w:t>
+      </w:r>
+      <w:hyperlink r:id="rId47" w:history="1">
         <w:r>
           <w:rPr>
             <w:rStyle w:val="Hyperlink"/>
@@ -3062,7 +2369,7 @@
       <w:r>
         <w:t xml:space="preserve"> from the University of Toronto in their 2015 </w:t>
       </w:r>
-      <w:hyperlink r:id="rId46" w:history="1">
+      <w:hyperlink r:id="rId48" w:history="1">
         <w:r>
           <w:rPr>
             <w:rStyle w:val="Hyperlink"/>
@@ -3073,7 +2380,7 @@
       <w:r>
         <w:t xml:space="preserve"> paper (poster) titled “</w:t>
       </w:r>
-      <w:hyperlink r:id="rId47" w:history="1">
+      <w:hyperlink r:id="rId49" w:history="1">
         <w:r>
           <w:rPr>
             <w:rStyle w:val="Hyperlink"/>
@@ -3120,6 +2427,7 @@
         <w:pStyle w:val="NormalWeb"/>
       </w:pPr>
       <w:r>
+        <w:lastRenderedPageBreak/>
         <w:t>When introducing the algorithm, the authors list the attractive benefits of using Adam on non-convex optimization problems, as follows:</w:t>
       </w:r>
     </w:p>
@@ -3156,7 +2464,6 @@
         <w:spacing w:before="100" w:beforeAutospacing="1" w:after="100" w:afterAutospacing="1" w:line="240" w:lineRule="auto"/>
       </w:pPr>
       <w:r>
-        <w:lastRenderedPageBreak/>
         <w:t>Little memory requirements.</w:t>
       </w:r>
     </w:p>
@@ -3215,7 +2522,7 @@
           <w:lang w:val="en-US"/>
         </w:rPr>
       </w:pPr>
-      <w:hyperlink r:id="rId48" w:history="1">
+      <w:hyperlink r:id="rId50" w:history="1">
         <w:r>
           <w:rPr>
             <w:rStyle w:val="Hyperlink"/>
@@ -3241,7 +2548,7 @@
           <w:lang w:val="en-US"/>
         </w:rPr>
       </w:pPr>
-      <w:hyperlink r:id="rId49" w:history="1">
+      <w:hyperlink r:id="rId51" w:history="1">
         <w:r>
           <w:rPr>
             <w:rStyle w:val="Hyperlink"/>
@@ -3259,7 +2566,7 @@
           <w:lang w:val="en-US"/>
         </w:rPr>
       </w:pPr>
-      <w:hyperlink r:id="rId50" w:history="1">
+      <w:hyperlink r:id="rId52" w:history="1">
         <w:r>
           <w:rPr>
             <w:rStyle w:val="Hyperlink"/>
@@ -3295,35 +2602,8 @@
           <w:b/>
           <w:lang w:val="en-US"/>
         </w:rPr>
-        <w:t xml:space="preserve">from </w:t>
-      </w:r>
-      <w:proofErr w:type="spellStart"/>
-      <w:proofErr w:type="gramStart"/>
-      <w:r>
-        <w:rPr>
-          <w:b/>
-          <w:lang w:val="en-US"/>
-        </w:rPr>
-        <w:t>keras.utils</w:t>
-      </w:r>
-      <w:proofErr w:type="spellEnd"/>
-      <w:proofErr w:type="gramEnd"/>
-      <w:r>
-        <w:rPr>
-          <w:b/>
-          <w:lang w:val="en-US"/>
-        </w:rPr>
-        <w:t xml:space="preserve"> import </w:t>
-      </w:r>
-      <w:proofErr w:type="spellStart"/>
-      <w:r>
-        <w:rPr>
-          <w:b/>
-          <w:lang w:val="en-US"/>
-        </w:rPr>
-        <w:t>plot_model</w:t>
-      </w:r>
-      <w:proofErr w:type="spellEnd"/>
+        <w:t>from keras.utils import plot_model</w:t>
+      </w:r>
     </w:p>
     <w:p>
       <w:pPr>
@@ -3344,7 +2624,6 @@
         </w:rPr>
         <w:t xml:space="preserve">The </w:t>
       </w:r>
-      <w:proofErr w:type="spellStart"/>
       <w:r>
         <w:rPr>
           <w:rFonts w:ascii="Times New Roman" w:eastAsia="Times New Roman" w:hAnsi="Times New Roman" w:cs="Times New Roman"/>
@@ -3354,9 +2633,32 @@
           <w:szCs w:val="24"/>
           <w:lang w:eastAsia="en-GB"/>
         </w:rPr>
-        <w:t>plot_</w:t>
-      </w:r>
-      <w:proofErr w:type="gramStart"/>
+        <w:t>plot_model()</w:t>
+      </w:r>
+      <w:r>
+        <w:rPr>
+          <w:rFonts w:ascii="Times New Roman" w:eastAsia="Times New Roman" w:hAnsi="Times New Roman" w:cs="Times New Roman"/>
+          <w:sz w:val="24"/>
+          <w:szCs w:val="24"/>
+          <w:lang w:eastAsia="en-GB"/>
+        </w:rPr>
+        <w:t xml:space="preserve"> function in Keras will create a plot of your network. This function takes a few useful arguments:</w:t>
+      </w:r>
+    </w:p>
+    <w:p>
+      <w:pPr>
+        <w:numPr>
+          <w:ilvl w:val="0"/>
+          <w:numId w:val="6"/>
+        </w:numPr>
+        <w:spacing w:before="100" w:beforeAutospacing="1" w:after="100" w:afterAutospacing="1" w:line="240" w:lineRule="auto"/>
+        <w:rPr>
+          <w:rFonts w:ascii="Times New Roman" w:eastAsia="Times New Roman" w:hAnsi="Times New Roman" w:cs="Times New Roman"/>
+          <w:sz w:val="24"/>
+          <w:szCs w:val="24"/>
+          <w:lang w:eastAsia="en-GB"/>
+        </w:rPr>
+      </w:pPr>
       <w:r>
         <w:rPr>
           <w:rFonts w:ascii="Times New Roman" w:eastAsia="Times New Roman" w:hAnsi="Times New Roman" w:cs="Times New Roman"/>
@@ -3368,7 +2670,30 @@
         </w:rPr>
         <w:t>model</w:t>
       </w:r>
-      <w:proofErr w:type="spellEnd"/>
+      <w:r>
+        <w:rPr>
+          <w:rFonts w:ascii="Times New Roman" w:eastAsia="Times New Roman" w:hAnsi="Times New Roman" w:cs="Times New Roman"/>
+          <w:sz w:val="24"/>
+          <w:szCs w:val="24"/>
+          <w:lang w:eastAsia="en-GB"/>
+        </w:rPr>
+        <w:t>: (required) The model that you wish to plot.</w:t>
+      </w:r>
+    </w:p>
+    <w:p>
+      <w:pPr>
+        <w:numPr>
+          <w:ilvl w:val="0"/>
+          <w:numId w:val="6"/>
+        </w:numPr>
+        <w:spacing w:before="100" w:beforeAutospacing="1" w:after="100" w:afterAutospacing="1" w:line="240" w:lineRule="auto"/>
+        <w:rPr>
+          <w:rFonts w:ascii="Times New Roman" w:eastAsia="Times New Roman" w:hAnsi="Times New Roman" w:cs="Times New Roman"/>
+          <w:sz w:val="24"/>
+          <w:szCs w:val="24"/>
+          <w:lang w:eastAsia="en-GB"/>
+        </w:rPr>
+      </w:pPr>
       <w:r>
         <w:rPr>
           <w:rFonts w:ascii="Times New Roman" w:eastAsia="Times New Roman" w:hAnsi="Times New Roman" w:cs="Times New Roman"/>
@@ -3378,9 +2703,32 @@
           <w:szCs w:val="24"/>
           <w:lang w:eastAsia="en-GB"/>
         </w:rPr>
-        <w:t>(</w:t>
-      </w:r>
-      <w:proofErr w:type="gramEnd"/>
+        <w:t>to_file</w:t>
+      </w:r>
+      <w:r>
+        <w:rPr>
+          <w:rFonts w:ascii="Times New Roman" w:eastAsia="Times New Roman" w:hAnsi="Times New Roman" w:cs="Times New Roman"/>
+          <w:sz w:val="24"/>
+          <w:szCs w:val="24"/>
+          <w:lang w:eastAsia="en-GB"/>
+        </w:rPr>
+        <w:t>: (required) The name of the file to which to save the plot.</w:t>
+      </w:r>
+    </w:p>
+    <w:p>
+      <w:pPr>
+        <w:numPr>
+          <w:ilvl w:val="0"/>
+          <w:numId w:val="6"/>
+        </w:numPr>
+        <w:spacing w:before="100" w:beforeAutospacing="1" w:after="100" w:afterAutospacing="1" w:line="240" w:lineRule="auto"/>
+        <w:rPr>
+          <w:rFonts w:ascii="Times New Roman" w:eastAsia="Times New Roman" w:hAnsi="Times New Roman" w:cs="Times New Roman"/>
+          <w:sz w:val="24"/>
+          <w:szCs w:val="24"/>
+          <w:lang w:eastAsia="en-GB"/>
+        </w:rPr>
+      </w:pPr>
       <w:r>
         <w:rPr>
           <w:rFonts w:ascii="Times New Roman" w:eastAsia="Times New Roman" w:hAnsi="Times New Roman" w:cs="Times New Roman"/>
@@ -3390,52 +2738,17 @@
           <w:szCs w:val="24"/>
           <w:lang w:eastAsia="en-GB"/>
         </w:rPr>
-        <w:t>)</w:t>
-      </w:r>
-      <w:r>
-        <w:rPr>
-          <w:rFonts w:ascii="Times New Roman" w:eastAsia="Times New Roman" w:hAnsi="Times New Roman" w:cs="Times New Roman"/>
-          <w:sz w:val="24"/>
-          <w:szCs w:val="24"/>
-          <w:lang w:eastAsia="en-GB"/>
-        </w:rPr>
-        <w:t xml:space="preserve"> function in </w:t>
-      </w:r>
-      <w:proofErr w:type="spellStart"/>
-      <w:r>
-        <w:rPr>
-          <w:rFonts w:ascii="Times New Roman" w:eastAsia="Times New Roman" w:hAnsi="Times New Roman" w:cs="Times New Roman"/>
-          <w:sz w:val="24"/>
-          <w:szCs w:val="24"/>
-          <w:lang w:eastAsia="en-GB"/>
-        </w:rPr>
-        <w:t>Keras</w:t>
-      </w:r>
-      <w:proofErr w:type="spellEnd"/>
-      <w:r>
-        <w:rPr>
-          <w:rFonts w:ascii="Times New Roman" w:eastAsia="Times New Roman" w:hAnsi="Times New Roman" w:cs="Times New Roman"/>
-          <w:sz w:val="24"/>
-          <w:szCs w:val="24"/>
-          <w:lang w:eastAsia="en-GB"/>
-        </w:rPr>
-        <w:t xml:space="preserve"> will create a plot of your network. This function takes a few useful arguments:</w:t>
-      </w:r>
-    </w:p>
-    <w:p>
-      <w:pPr>
-        <w:numPr>
-          <w:ilvl w:val="0"/>
-          <w:numId w:val="6"/>
-        </w:numPr>
-        <w:spacing w:before="100" w:beforeAutospacing="1" w:after="100" w:afterAutospacing="1" w:line="240" w:lineRule="auto"/>
-        <w:rPr>
-          <w:rFonts w:ascii="Times New Roman" w:eastAsia="Times New Roman" w:hAnsi="Times New Roman" w:cs="Times New Roman"/>
-          <w:sz w:val="24"/>
-          <w:szCs w:val="24"/>
-          <w:lang w:eastAsia="en-GB"/>
-        </w:rPr>
-      </w:pPr>
+        <w:t>show_shapes</w:t>
+      </w:r>
+      <w:r>
+        <w:rPr>
+          <w:rFonts w:ascii="Times New Roman" w:eastAsia="Times New Roman" w:hAnsi="Times New Roman" w:cs="Times New Roman"/>
+          <w:sz w:val="24"/>
+          <w:szCs w:val="24"/>
+          <w:lang w:eastAsia="en-GB"/>
+        </w:rPr>
+        <w:t xml:space="preserve">: (optional, defaults to </w:t>
+      </w:r>
       <w:r>
         <w:rPr>
           <w:rFonts w:ascii="Times New Roman" w:eastAsia="Times New Roman" w:hAnsi="Times New Roman" w:cs="Times New Roman"/>
@@ -3445,16 +2758,16 @@
           <w:szCs w:val="24"/>
           <w:lang w:eastAsia="en-GB"/>
         </w:rPr>
-        <w:t>model</w:t>
-      </w:r>
-      <w:r>
-        <w:rPr>
-          <w:rFonts w:ascii="Times New Roman" w:eastAsia="Times New Roman" w:hAnsi="Times New Roman" w:cs="Times New Roman"/>
-          <w:sz w:val="24"/>
-          <w:szCs w:val="24"/>
-          <w:lang w:eastAsia="en-GB"/>
-        </w:rPr>
-        <w:t>: (required) The model that you wish to plot.</w:t>
+        <w:t>False</w:t>
+      </w:r>
+      <w:r>
+        <w:rPr>
+          <w:rFonts w:ascii="Times New Roman" w:eastAsia="Times New Roman" w:hAnsi="Times New Roman" w:cs="Times New Roman"/>
+          <w:sz w:val="24"/>
+          <w:szCs w:val="24"/>
+          <w:lang w:eastAsia="en-GB"/>
+        </w:rPr>
+        <w:t>) Whether or not to show the output shapes of each layer.</w:t>
       </w:r>
     </w:p>
     <w:p>
@@ -3471,7 +2784,6 @@
           <w:lang w:eastAsia="en-GB"/>
         </w:rPr>
       </w:pPr>
-      <w:proofErr w:type="spellStart"/>
       <w:r>
         <w:rPr>
           <w:rFonts w:ascii="Times New Roman" w:eastAsia="Times New Roman" w:hAnsi="Times New Roman" w:cs="Times New Roman"/>
@@ -3481,34 +2793,17 @@
           <w:szCs w:val="24"/>
           <w:lang w:eastAsia="en-GB"/>
         </w:rPr>
-        <w:t>to_file</w:t>
-      </w:r>
-      <w:proofErr w:type="spellEnd"/>
-      <w:r>
-        <w:rPr>
-          <w:rFonts w:ascii="Times New Roman" w:eastAsia="Times New Roman" w:hAnsi="Times New Roman" w:cs="Times New Roman"/>
-          <w:sz w:val="24"/>
-          <w:szCs w:val="24"/>
-          <w:lang w:eastAsia="en-GB"/>
-        </w:rPr>
-        <w:t>: (required) The name of the file to which to save the plot.</w:t>
-      </w:r>
-    </w:p>
-    <w:p>
-      <w:pPr>
-        <w:numPr>
-          <w:ilvl w:val="0"/>
-          <w:numId w:val="6"/>
-        </w:numPr>
-        <w:spacing w:before="100" w:beforeAutospacing="1" w:after="100" w:afterAutospacing="1" w:line="240" w:lineRule="auto"/>
-        <w:rPr>
-          <w:rFonts w:ascii="Times New Roman" w:eastAsia="Times New Roman" w:hAnsi="Times New Roman" w:cs="Times New Roman"/>
-          <w:sz w:val="24"/>
-          <w:szCs w:val="24"/>
-          <w:lang w:eastAsia="en-GB"/>
-        </w:rPr>
-      </w:pPr>
-      <w:proofErr w:type="spellStart"/>
+        <w:t>show_layer_names</w:t>
+      </w:r>
+      <w:r>
+        <w:rPr>
+          <w:rFonts w:ascii="Times New Roman" w:eastAsia="Times New Roman" w:hAnsi="Times New Roman" w:cs="Times New Roman"/>
+          <w:sz w:val="24"/>
+          <w:szCs w:val="24"/>
+          <w:lang w:eastAsia="en-GB"/>
+        </w:rPr>
+        <w:t xml:space="preserve">: (optional, defaults to </w:t>
+      </w:r>
       <w:r>
         <w:rPr>
           <w:rFonts w:ascii="Times New Roman" w:eastAsia="Times New Roman" w:hAnsi="Times New Roman" w:cs="Times New Roman"/>
@@ -3518,84 +2813,6 @@
           <w:szCs w:val="24"/>
           <w:lang w:eastAsia="en-GB"/>
         </w:rPr>
-        <w:t>show_shapes</w:t>
-      </w:r>
-      <w:proofErr w:type="spellEnd"/>
-      <w:r>
-        <w:rPr>
-          <w:rFonts w:ascii="Times New Roman" w:eastAsia="Times New Roman" w:hAnsi="Times New Roman" w:cs="Times New Roman"/>
-          <w:sz w:val="24"/>
-          <w:szCs w:val="24"/>
-          <w:lang w:eastAsia="en-GB"/>
-        </w:rPr>
-        <w:t xml:space="preserve">: (optional, defaults to </w:t>
-      </w:r>
-      <w:r>
-        <w:rPr>
-          <w:rFonts w:ascii="Times New Roman" w:eastAsia="Times New Roman" w:hAnsi="Times New Roman" w:cs="Times New Roman"/>
-          <w:i/>
-          <w:iCs/>
-          <w:sz w:val="24"/>
-          <w:szCs w:val="24"/>
-          <w:lang w:eastAsia="en-GB"/>
-        </w:rPr>
-        <w:t>False</w:t>
-      </w:r>
-      <w:r>
-        <w:rPr>
-          <w:rFonts w:ascii="Times New Roman" w:eastAsia="Times New Roman" w:hAnsi="Times New Roman" w:cs="Times New Roman"/>
-          <w:sz w:val="24"/>
-          <w:szCs w:val="24"/>
-          <w:lang w:eastAsia="en-GB"/>
-        </w:rPr>
-        <w:t>) Whether or not to show the output shapes of each layer.</w:t>
-      </w:r>
-    </w:p>
-    <w:p>
-      <w:pPr>
-        <w:numPr>
-          <w:ilvl w:val="0"/>
-          <w:numId w:val="6"/>
-        </w:numPr>
-        <w:spacing w:before="100" w:beforeAutospacing="1" w:after="100" w:afterAutospacing="1" w:line="240" w:lineRule="auto"/>
-        <w:rPr>
-          <w:rFonts w:ascii="Times New Roman" w:eastAsia="Times New Roman" w:hAnsi="Times New Roman" w:cs="Times New Roman"/>
-          <w:sz w:val="24"/>
-          <w:szCs w:val="24"/>
-          <w:lang w:eastAsia="en-GB"/>
-        </w:rPr>
-      </w:pPr>
-      <w:proofErr w:type="spellStart"/>
-      <w:r>
-        <w:rPr>
-          <w:rFonts w:ascii="Times New Roman" w:eastAsia="Times New Roman" w:hAnsi="Times New Roman" w:cs="Times New Roman"/>
-          <w:i/>
-          <w:iCs/>
-          <w:sz w:val="24"/>
-          <w:szCs w:val="24"/>
-          <w:lang w:eastAsia="en-GB"/>
-        </w:rPr>
-        <w:t>show_layer_names</w:t>
-      </w:r>
-      <w:proofErr w:type="spellEnd"/>
-      <w:r>
-        <w:rPr>
-          <w:rFonts w:ascii="Times New Roman" w:eastAsia="Times New Roman" w:hAnsi="Times New Roman" w:cs="Times New Roman"/>
-          <w:sz w:val="24"/>
-          <w:szCs w:val="24"/>
-          <w:lang w:eastAsia="en-GB"/>
-        </w:rPr>
-        <w:t xml:space="preserve">: (optional, defaults to </w:t>
-      </w:r>
-      <w:r>
-        <w:rPr>
-          <w:rFonts w:ascii="Times New Roman" w:eastAsia="Times New Roman" w:hAnsi="Times New Roman" w:cs="Times New Roman"/>
-          <w:i/>
-          <w:iCs/>
-          <w:sz w:val="24"/>
-          <w:szCs w:val="24"/>
-          <w:lang w:eastAsia="en-GB"/>
-        </w:rPr>
         <w:t>True</w:t>
       </w:r>
       <w:r>
@@ -3641,7 +2858,7 @@
           <w:lang w:val="en-US"/>
         </w:rPr>
       </w:pPr>
-      <w:hyperlink r:id="rId51" w:history="1">
+      <w:hyperlink r:id="rId53" w:history="1">
         <w:r>
           <w:rPr>
             <w:rStyle w:val="Hyperlink"/>
@@ -3660,7 +2877,7 @@
           <w:lang w:val="en-US"/>
         </w:rPr>
       </w:pPr>
-      <w:hyperlink r:id="rId52" w:history="1">
+      <w:hyperlink r:id="rId54" w:history="1">
         <w:r>
           <w:rPr>
             <w:rStyle w:val="Hyperlink"/>
@@ -3697,25 +2914,7 @@
           <w:b/>
           <w:lang w:val="en-US"/>
         </w:rPr>
-        <w:t xml:space="preserve">from </w:t>
-      </w:r>
-      <w:proofErr w:type="spellStart"/>
-      <w:proofErr w:type="gramStart"/>
-      <w:r>
-        <w:rPr>
-          <w:b/>
-          <w:lang w:val="en-US"/>
-        </w:rPr>
-        <w:t>keras.models</w:t>
-      </w:r>
-      <w:proofErr w:type="spellEnd"/>
-      <w:proofErr w:type="gramEnd"/>
-      <w:r>
-        <w:rPr>
-          <w:b/>
-          <w:lang w:val="en-US"/>
-        </w:rPr>
-        <w:t xml:space="preserve"> import Model, Sequential</w:t>
+        <w:t>from keras.models import Model, Sequential</w:t>
       </w:r>
     </w:p>
     <w:p>
@@ -3726,7 +2925,7 @@
           <w:lang w:val="en-US"/>
         </w:rPr>
       </w:pPr>
-      <w:hyperlink r:id="rId53" w:history="1">
+      <w:hyperlink r:id="rId55" w:history="1">
         <w:r>
           <w:rPr>
             <w:rStyle w:val="Hyperlink"/>
@@ -3763,35 +2962,8 @@
           <w:b/>
           <w:lang w:val="en-US"/>
         </w:rPr>
-        <w:t xml:space="preserve">from </w:t>
-      </w:r>
-      <w:proofErr w:type="spellStart"/>
-      <w:proofErr w:type="gramStart"/>
-      <w:r>
-        <w:rPr>
-          <w:b/>
-          <w:lang w:val="en-US"/>
-        </w:rPr>
-        <w:t>keras.callbacks</w:t>
-      </w:r>
-      <w:proofErr w:type="spellEnd"/>
-      <w:proofErr w:type="gramEnd"/>
-      <w:r>
-        <w:rPr>
-          <w:b/>
-          <w:lang w:val="en-US"/>
-        </w:rPr>
-        <w:t xml:space="preserve"> import </w:t>
-      </w:r>
-      <w:proofErr w:type="spellStart"/>
-      <w:r>
-        <w:rPr>
-          <w:b/>
-          <w:lang w:val="en-US"/>
-        </w:rPr>
-        <w:t>ReduceLROnPlateau</w:t>
-      </w:r>
-      <w:proofErr w:type="spellEnd"/>
+        <w:t>from keras.callbacks import ReduceLROnPlateau</w:t>
+      </w:r>
     </w:p>
     <w:p>
       <w:pPr>
@@ -3800,7 +2972,6 @@
       <w:r>
         <w:t xml:space="preserve">Class </w:t>
       </w:r>
-      <w:proofErr w:type="spellStart"/>
       <w:r>
         <w:rPr>
           <w:rStyle w:val="HTMLCode"/>
@@ -3808,7 +2979,6 @@
         </w:rPr>
         <w:t>ReduceLROnPlateau</w:t>
       </w:r>
-      <w:proofErr w:type="spellEnd"/>
     </w:p>
     <w:p>
       <w:pPr>
@@ -3817,8 +2987,7 @@
       <w:r>
         <w:t xml:space="preserve">Inherits From: </w:t>
       </w:r>
-      <w:hyperlink r:id="rId54" w:history="1">
-        <w:proofErr w:type="spellStart"/>
+      <w:hyperlink r:id="rId56" w:history="1">
         <w:r>
           <w:rPr>
             <w:rStyle w:val="HTMLCode"/>
@@ -3827,7 +2996,6 @@
           </w:rPr>
           <w:t>Callback</w:t>
         </w:r>
-        <w:proofErr w:type="spellEnd"/>
       </w:hyperlink>
     </w:p>
     <w:p>
@@ -3837,42 +3005,14 @@
       <w:r>
         <w:t xml:space="preserve">Defined in </w:t>
       </w:r>
-      <w:hyperlink r:id="rId55" w:history="1">
-        <w:proofErr w:type="spellStart"/>
+      <w:hyperlink r:id="rId57" w:history="1">
         <w:r>
           <w:rPr>
             <w:rStyle w:val="HTMLCode"/>
             <w:color w:val="0000FF"/>
             <w:u w:val="single"/>
           </w:rPr>
-          <w:t>tensorflow</w:t>
-        </w:r>
-        <w:proofErr w:type="spellEnd"/>
-        <w:r>
-          <w:rPr>
-            <w:rStyle w:val="HTMLCode"/>
-            <w:color w:val="0000FF"/>
-            <w:u w:val="single"/>
-          </w:rPr>
-          <w:t>/python/</w:t>
-        </w:r>
-        <w:proofErr w:type="spellStart"/>
-        <w:r>
-          <w:rPr>
-            <w:rStyle w:val="HTMLCode"/>
-            <w:color w:val="0000FF"/>
-            <w:u w:val="single"/>
-          </w:rPr>
-          <w:t>keras</w:t>
-        </w:r>
-        <w:proofErr w:type="spellEnd"/>
-        <w:r>
-          <w:rPr>
-            <w:rStyle w:val="HTMLCode"/>
-            <w:color w:val="0000FF"/>
-            <w:u w:val="single"/>
-          </w:rPr>
-          <w:t>/callbacks.py</w:t>
+          <w:t>tensorflow/python/keras/callbacks.py</w:t>
         </w:r>
       </w:hyperlink>
       <w:r>
@@ -3892,15 +3032,8 @@
         <w:pStyle w:val="NormalWeb"/>
       </w:pPr>
       <w:r>
-        <w:t xml:space="preserve">Models often benefit from reducing the learning rate by a factor of 2-10 once learning stagnates. This </w:t>
-      </w:r>
-      <w:proofErr w:type="spellStart"/>
-      <w:r>
-        <w:t>callback</w:t>
-      </w:r>
-      <w:proofErr w:type="spellEnd"/>
-      <w:r>
-        <w:t xml:space="preserve"> monitors a quantity and if no improvement is seen for a 'patience' number of epochs, the learning rate is reduced.</w:t>
+        <w:lastRenderedPageBreak/>
+        <w:t>Models often benefit from reducing the learning rate by a factor of 2-10 once learning stagnates. This callback monitors a quantity and if no improvement is seen for a 'patience' number of epochs, the learning rate is reduced.</w:t>
       </w:r>
     </w:p>
     <w:p>
@@ -3920,7 +3053,7 @@
           <w:lang w:val="en-US"/>
         </w:rPr>
       </w:pPr>
-      <w:hyperlink r:id="rId56" w:history="1">
+      <w:hyperlink r:id="rId58" w:history="1">
         <w:r>
           <w:rPr>
             <w:rStyle w:val="Hyperlink"/>
@@ -3939,7 +3072,7 @@
           <w:lang w:val="en-US"/>
         </w:rPr>
       </w:pPr>
-      <w:hyperlink r:id="rId57" w:history="1">
+      <w:hyperlink r:id="rId59" w:history="1">
         <w:r>
           <w:rPr>
             <w:rStyle w:val="Hyperlink"/>
@@ -3972,23 +3105,7 @@
           <w:b/>
           <w:lang w:val="en-US"/>
         </w:rPr>
-        <w:t xml:space="preserve"># </w:t>
-      </w:r>
-      <w:proofErr w:type="spellStart"/>
-      <w:r>
-        <w:rPr>
-          <w:b/>
-          <w:lang w:val="en-US"/>
-        </w:rPr>
-        <w:t>Agrument</w:t>
-      </w:r>
-      <w:proofErr w:type="spellEnd"/>
-      <w:r>
-        <w:rPr>
-          <w:b/>
-          <w:lang w:val="en-US"/>
-        </w:rPr>
-        <w:t>:</w:t>
+        <w:t># Agrument:</w:t>
       </w:r>
     </w:p>
     <w:p>
@@ -4058,47 +3175,7 @@
           <w:szCs w:val="24"/>
           <w:lang w:eastAsia="en-GB"/>
         </w:rPr>
-        <w:t xml:space="preserve">: factor by which the learning rate will be reduced. </w:t>
-      </w:r>
-      <w:proofErr w:type="spellStart"/>
-      <w:r>
-        <w:rPr>
-          <w:rFonts w:ascii="Times New Roman" w:eastAsia="Times New Roman" w:hAnsi="Times New Roman" w:cs="Times New Roman"/>
-          <w:sz w:val="24"/>
-          <w:szCs w:val="24"/>
-          <w:lang w:eastAsia="en-GB"/>
-        </w:rPr>
-        <w:t>new_lr</w:t>
-      </w:r>
-      <w:proofErr w:type="spellEnd"/>
-      <w:r>
-        <w:rPr>
-          <w:rFonts w:ascii="Times New Roman" w:eastAsia="Times New Roman" w:hAnsi="Times New Roman" w:cs="Times New Roman"/>
-          <w:sz w:val="24"/>
-          <w:szCs w:val="24"/>
-          <w:lang w:eastAsia="en-GB"/>
-        </w:rPr>
-        <w:t xml:space="preserve"> = </w:t>
-      </w:r>
-      <w:proofErr w:type="spellStart"/>
-      <w:r>
-        <w:rPr>
-          <w:rFonts w:ascii="Times New Roman" w:eastAsia="Times New Roman" w:hAnsi="Times New Roman" w:cs="Times New Roman"/>
-          <w:sz w:val="24"/>
-          <w:szCs w:val="24"/>
-          <w:lang w:eastAsia="en-GB"/>
-        </w:rPr>
-        <w:t>lr</w:t>
-      </w:r>
-      <w:proofErr w:type="spellEnd"/>
-      <w:r>
-        <w:rPr>
-          <w:rFonts w:ascii="Times New Roman" w:eastAsia="Times New Roman" w:hAnsi="Times New Roman" w:cs="Times New Roman"/>
-          <w:sz w:val="24"/>
-          <w:szCs w:val="24"/>
-          <w:lang w:eastAsia="en-GB"/>
-        </w:rPr>
-        <w:t xml:space="preserve"> * factor</w:t>
+        <w:t>: factor by which the learning rate will be reduced. new_lr = lr * factor</w:t>
       </w:r>
     </w:p>
     <w:p>
@@ -4221,27 +3298,7 @@
           <w:szCs w:val="24"/>
           <w:lang w:eastAsia="en-GB"/>
         </w:rPr>
-        <w:t xml:space="preserve"> mode, </w:t>
-      </w:r>
-      <w:proofErr w:type="spellStart"/>
-      <w:r>
-        <w:rPr>
-          <w:rFonts w:ascii="Times New Roman" w:eastAsia="Times New Roman" w:hAnsi="Times New Roman" w:cs="Times New Roman"/>
-          <w:sz w:val="24"/>
-          <w:szCs w:val="24"/>
-          <w:lang w:eastAsia="en-GB"/>
-        </w:rPr>
-        <w:t>lr</w:t>
-      </w:r>
-      <w:proofErr w:type="spellEnd"/>
-      <w:r>
-        <w:rPr>
-          <w:rFonts w:ascii="Times New Roman" w:eastAsia="Times New Roman" w:hAnsi="Times New Roman" w:cs="Times New Roman"/>
-          <w:sz w:val="24"/>
-          <w:szCs w:val="24"/>
-          <w:lang w:eastAsia="en-GB"/>
-        </w:rPr>
-        <w:t xml:space="preserve"> will be reduced when the quantity monitored has stopped decreasing; in </w:t>
+        <w:t xml:space="preserve"> mode, lr will be reduced when the quantity monitored has stopped decreasing; in </w:t>
       </w:r>
       <w:r>
         <w:rPr>
@@ -4294,7 +3351,6 @@
           <w:lang w:eastAsia="en-GB"/>
         </w:rPr>
       </w:pPr>
-      <w:proofErr w:type="spellStart"/>
       <w:r>
         <w:rPr>
           <w:rFonts w:ascii="Courier New" w:eastAsia="Times New Roman" w:hAnsi="Courier New" w:cs="Courier New"/>
@@ -4306,7 +3362,6 @@
         </w:rPr>
         <w:t>min_delta</w:t>
       </w:r>
-      <w:proofErr w:type="spellEnd"/>
       <w:r>
         <w:rPr>
           <w:rFonts w:ascii="Times New Roman" w:eastAsia="Times New Roman" w:hAnsi="Times New Roman" w:cs="Times New Roman"/>
@@ -4331,7 +3386,6 @@
           <w:lang w:eastAsia="en-GB"/>
         </w:rPr>
       </w:pPr>
-      <w:proofErr w:type="spellStart"/>
       <w:r>
         <w:rPr>
           <w:rFonts w:ascii="Courier New" w:eastAsia="Times New Roman" w:hAnsi="Courier New" w:cs="Courier New"/>
@@ -4343,35 +3397,14 @@
         </w:rPr>
         <w:t>cooldown</w:t>
       </w:r>
-      <w:proofErr w:type="spellEnd"/>
-      <w:r>
-        <w:rPr>
-          <w:rFonts w:ascii="Times New Roman" w:eastAsia="Times New Roman" w:hAnsi="Times New Roman" w:cs="Times New Roman"/>
-          <w:sz w:val="24"/>
-          <w:szCs w:val="24"/>
-          <w:lang w:eastAsia="en-GB"/>
-        </w:rPr>
-        <w:t xml:space="preserve">: number of epochs to wait before resuming normal operation after </w:t>
-      </w:r>
-      <w:proofErr w:type="spellStart"/>
-      <w:r>
-        <w:rPr>
-          <w:rFonts w:ascii="Times New Roman" w:eastAsia="Times New Roman" w:hAnsi="Times New Roman" w:cs="Times New Roman"/>
-          <w:sz w:val="24"/>
-          <w:szCs w:val="24"/>
-          <w:lang w:eastAsia="en-GB"/>
-        </w:rPr>
-        <w:t>lr</w:t>
-      </w:r>
-      <w:proofErr w:type="spellEnd"/>
-      <w:r>
-        <w:rPr>
-          <w:rFonts w:ascii="Times New Roman" w:eastAsia="Times New Roman" w:hAnsi="Times New Roman" w:cs="Times New Roman"/>
-          <w:sz w:val="24"/>
-          <w:szCs w:val="24"/>
-          <w:lang w:eastAsia="en-GB"/>
-        </w:rPr>
-        <w:t xml:space="preserve"> has been reduced.</w:t>
+      <w:r>
+        <w:rPr>
+          <w:rFonts w:ascii="Times New Roman" w:eastAsia="Times New Roman" w:hAnsi="Times New Roman" w:cs="Times New Roman"/>
+          <w:sz w:val="24"/>
+          <w:szCs w:val="24"/>
+          <w:lang w:eastAsia="en-GB"/>
+        </w:rPr>
+        <w:t>: number of epochs to wait before resuming normal operation after lr has been reduced.</w:t>
       </w:r>
     </w:p>
     <w:p>
@@ -4388,7 +3421,6 @@
           <w:lang w:eastAsia="en-GB"/>
         </w:rPr>
       </w:pPr>
-      <w:proofErr w:type="spellStart"/>
       <w:r>
         <w:rPr>
           <w:rFonts w:ascii="Courier New" w:eastAsia="Times New Roman" w:hAnsi="Courier New" w:cs="Courier New"/>
@@ -4400,7 +3432,6 @@
         </w:rPr>
         <w:t>min_lr</w:t>
       </w:r>
-      <w:proofErr w:type="spellEnd"/>
       <w:r>
         <w:rPr>
           <w:rFonts w:ascii="Times New Roman" w:eastAsia="Times New Roman" w:hAnsi="Times New Roman" w:cs="Times New Roman"/>
@@ -4435,42 +3466,8 @@
           <w:szCs w:val="24"/>
           <w:lang w:eastAsia="en-GB"/>
         </w:rPr>
-        <w:t xml:space="preserve">from </w:t>
-      </w:r>
-      <w:proofErr w:type="spellStart"/>
-      <w:r>
-        <w:rPr>
-          <w:rFonts w:ascii="Times New Roman" w:eastAsia="Times New Roman" w:hAnsi="Times New Roman" w:cs="Times New Roman"/>
-          <w:b/>
-          <w:sz w:val="24"/>
-          <w:szCs w:val="24"/>
-          <w:lang w:eastAsia="en-GB"/>
-        </w:rPr>
-        <w:t>keras.utils.vis_utils</w:t>
-      </w:r>
-      <w:proofErr w:type="spellEnd"/>
-      <w:r>
-        <w:rPr>
-          <w:rFonts w:ascii="Times New Roman" w:eastAsia="Times New Roman" w:hAnsi="Times New Roman" w:cs="Times New Roman"/>
-          <w:b/>
-          <w:sz w:val="24"/>
-          <w:szCs w:val="24"/>
-          <w:lang w:eastAsia="en-GB"/>
-        </w:rPr>
-        <w:t xml:space="preserve"> import </w:t>
-      </w:r>
-      <w:proofErr w:type="spellStart"/>
-      <w:r>
-        <w:rPr>
-          <w:rFonts w:ascii="Times New Roman" w:eastAsia="Times New Roman" w:hAnsi="Times New Roman" w:cs="Times New Roman"/>
-          <w:b/>
-          <w:sz w:val="24"/>
-          <w:szCs w:val="24"/>
-          <w:lang w:eastAsia="en-GB"/>
-        </w:rPr>
-        <w:t>model_to_dot</w:t>
-      </w:r>
-      <w:proofErr w:type="spellEnd"/>
+        <w:t>from keras.utils.vis_utils import model_to_dot</w:t>
+      </w:r>
     </w:p>
     <w:p>
       <w:pPr>
@@ -4515,7 +3512,7 @@
           <w:lang w:eastAsia="en-GB"/>
         </w:rPr>
       </w:pPr>
-      <w:hyperlink r:id="rId58" w:history="1">
+      <w:hyperlink r:id="rId60" w:history="1">
         <w:r>
           <w:rPr>
             <w:rStyle w:val="Hyperlink"/>
@@ -4565,132 +3562,68 @@
           <w:szCs w:val="24"/>
           <w:lang w:eastAsia="en-GB"/>
         </w:rPr>
-        <w:t xml:space="preserve">from </w:t>
-      </w:r>
-      <w:proofErr w:type="spellStart"/>
-      <w:proofErr w:type="gramStart"/>
-      <w:r>
-        <w:rPr>
-          <w:rFonts w:ascii="Times New Roman" w:eastAsia="Times New Roman" w:hAnsi="Times New Roman" w:cs="Times New Roman"/>
-          <w:b/>
-          <w:sz w:val="24"/>
-          <w:szCs w:val="24"/>
-          <w:lang w:eastAsia="en-GB"/>
-        </w:rPr>
-        <w:t>keras.utils</w:t>
-      </w:r>
-      <w:proofErr w:type="gramEnd"/>
-      <w:r>
-        <w:rPr>
-          <w:rFonts w:ascii="Times New Roman" w:eastAsia="Times New Roman" w:hAnsi="Times New Roman" w:cs="Times New Roman"/>
-          <w:b/>
-          <w:sz w:val="24"/>
-          <w:szCs w:val="24"/>
-          <w:lang w:eastAsia="en-GB"/>
-        </w:rPr>
-        <w:t>.generic_utils</w:t>
-      </w:r>
-      <w:proofErr w:type="spellEnd"/>
-      <w:r>
-        <w:rPr>
-          <w:rFonts w:ascii="Times New Roman" w:eastAsia="Times New Roman" w:hAnsi="Times New Roman" w:cs="Times New Roman"/>
-          <w:b/>
-          <w:sz w:val="24"/>
-          <w:szCs w:val="24"/>
-          <w:lang w:eastAsia="en-GB"/>
-        </w:rPr>
-        <w:t xml:space="preserve"> import </w:t>
-      </w:r>
-      <w:proofErr w:type="spellStart"/>
-      <w:r>
-        <w:rPr>
-          <w:rFonts w:ascii="Times New Roman" w:eastAsia="Times New Roman" w:hAnsi="Times New Roman" w:cs="Times New Roman"/>
-          <w:b/>
-          <w:sz w:val="24"/>
-          <w:szCs w:val="24"/>
-          <w:lang w:eastAsia="en-GB"/>
+        <w:t>from keras.utils.generic_utils import get_custom_objects</w:t>
+      </w:r>
+    </w:p>
+    <w:p>
+      <w:pPr>
+        <w:pStyle w:val="Heading1"/>
+      </w:pPr>
+      <w:r>
+        <w:t>tf.keras.utils.get_custom_objects</w:t>
+      </w:r>
+    </w:p>
+    <w:p>
+      <w:pPr>
+        <w:pStyle w:val="HTMLPreformatted"/>
+      </w:pPr>
+      <w:r>
+        <w:rPr>
+          <w:rStyle w:val="pln"/>
+        </w:rPr>
+        <w:t>tf</w:t>
+      </w:r>
+      <w:r>
+        <w:rPr>
+          <w:rStyle w:val="pun"/>
+        </w:rPr>
+        <w:t>.</w:t>
+      </w:r>
+      <w:r>
+        <w:rPr>
+          <w:rStyle w:val="pln"/>
+        </w:rPr>
+        <w:t>keras</w:t>
+      </w:r>
+      <w:r>
+        <w:rPr>
+          <w:rStyle w:val="pun"/>
+        </w:rPr>
+        <w:t>.</w:t>
+      </w:r>
+      <w:r>
+        <w:rPr>
+          <w:rStyle w:val="pln"/>
+        </w:rPr>
+        <w:t>utils</w:t>
+      </w:r>
+      <w:r>
+        <w:rPr>
+          <w:rStyle w:val="pun"/>
+        </w:rPr>
+        <w:t>.</w:t>
+      </w:r>
+      <w:r>
+        <w:rPr>
+          <w:rStyle w:val="pln"/>
         </w:rPr>
         <w:t>get_custom_objects</w:t>
       </w:r>
-      <w:proofErr w:type="spellEnd"/>
-    </w:p>
-    <w:p>
-      <w:pPr>
-        <w:pStyle w:val="Heading1"/>
-      </w:pPr>
-      <w:proofErr w:type="spellStart"/>
-      <w:r>
-        <w:t>tf.keras.utils.get_custom_objects</w:t>
-      </w:r>
-      <w:proofErr w:type="spellEnd"/>
-    </w:p>
-    <w:p>
-      <w:pPr>
-        <w:pStyle w:val="HTMLPreformatted"/>
-      </w:pPr>
-      <w:proofErr w:type="spellStart"/>
-      <w:r>
-        <w:rPr>
-          <w:rStyle w:val="pln"/>
-        </w:rPr>
-        <w:t>tf</w:t>
-      </w:r>
       <w:r>
         <w:rPr>
           <w:rStyle w:val="pun"/>
         </w:rPr>
-        <w:t>.</w:t>
-      </w:r>
-      <w:r>
-        <w:rPr>
-          <w:rStyle w:val="pln"/>
-        </w:rPr>
-        <w:t>keras</w:t>
-      </w:r>
-      <w:r>
-        <w:rPr>
-          <w:rStyle w:val="pun"/>
-        </w:rPr>
-        <w:t>.</w:t>
-      </w:r>
-      <w:r>
-        <w:rPr>
-          <w:rStyle w:val="pln"/>
-        </w:rPr>
-        <w:t>utils</w:t>
-      </w:r>
-      <w:r>
-        <w:rPr>
-          <w:rStyle w:val="pun"/>
-        </w:rPr>
-        <w:t>.</w:t>
-      </w:r>
-      <w:r>
-        <w:rPr>
-          <w:rStyle w:val="pln"/>
-        </w:rPr>
-        <w:t>get_custom_</w:t>
-      </w:r>
-      <w:proofErr w:type="gramStart"/>
-      <w:r>
-        <w:rPr>
-          <w:rStyle w:val="pln"/>
-        </w:rPr>
-        <w:t>objects</w:t>
-      </w:r>
-      <w:proofErr w:type="spellEnd"/>
-      <w:r>
-        <w:rPr>
-          <w:rStyle w:val="pun"/>
-        </w:rPr>
-        <w:t>(</w:t>
-      </w:r>
-      <w:proofErr w:type="gramEnd"/>
-      <w:r>
-        <w:rPr>
-          <w:rStyle w:val="pun"/>
-        </w:rPr>
-        <w:t>)</w:t>
+        <w:t>()</w:t>
       </w:r>
     </w:p>
     <w:p>
@@ -4700,60 +3633,14 @@
       <w:r>
         <w:t xml:space="preserve">Defined in </w:t>
       </w:r>
-      <w:hyperlink r:id="rId59" w:history="1">
-        <w:proofErr w:type="spellStart"/>
+      <w:hyperlink r:id="rId61" w:history="1">
         <w:r>
           <w:rPr>
             <w:rStyle w:val="HTMLCode"/>
             <w:color w:val="0000FF"/>
             <w:u w:val="single"/>
           </w:rPr>
-          <w:t>tensorflow</w:t>
-        </w:r>
-        <w:proofErr w:type="spellEnd"/>
-        <w:r>
-          <w:rPr>
-            <w:rStyle w:val="HTMLCode"/>
-            <w:color w:val="0000FF"/>
-            <w:u w:val="single"/>
-          </w:rPr>
-          <w:t>/python/</w:t>
-        </w:r>
-        <w:proofErr w:type="spellStart"/>
-        <w:r>
-          <w:rPr>
-            <w:rStyle w:val="HTMLCode"/>
-            <w:color w:val="0000FF"/>
-            <w:u w:val="single"/>
-          </w:rPr>
-          <w:t>keras</w:t>
-        </w:r>
-        <w:proofErr w:type="spellEnd"/>
-        <w:r>
-          <w:rPr>
-            <w:rStyle w:val="HTMLCode"/>
-            <w:color w:val="0000FF"/>
-            <w:u w:val="single"/>
-          </w:rPr>
-          <w:t>/</w:t>
-        </w:r>
-        <w:proofErr w:type="spellStart"/>
-        <w:r>
-          <w:rPr>
-            <w:rStyle w:val="HTMLCode"/>
-            <w:color w:val="0000FF"/>
-            <w:u w:val="single"/>
-          </w:rPr>
-          <w:t>utils</w:t>
-        </w:r>
-        <w:proofErr w:type="spellEnd"/>
-        <w:r>
-          <w:rPr>
-            <w:rStyle w:val="HTMLCode"/>
-            <w:color w:val="0000FF"/>
-            <w:u w:val="single"/>
-          </w:rPr>
-          <w:t>/generic_utils.py</w:t>
+          <w:t>tensorflow/python/keras/utils/generic_utils.py</w:t>
         </w:r>
       </w:hyperlink>
       <w:r>
@@ -4775,25 +3662,21 @@
       <w:r>
         <w:t xml:space="preserve">Updating and clearing custom objects using </w:t>
       </w:r>
-      <w:proofErr w:type="spellStart"/>
       <w:r>
         <w:rPr>
           <w:rStyle w:val="HTMLCode"/>
         </w:rPr>
         <w:t>custom_object_scope</w:t>
       </w:r>
-      <w:proofErr w:type="spellEnd"/>
       <w:r>
         <w:t xml:space="preserve"> is preferred, but </w:t>
       </w:r>
-      <w:proofErr w:type="spellStart"/>
       <w:r>
         <w:rPr>
           <w:rStyle w:val="HTMLCode"/>
         </w:rPr>
         <w:t>get_custom_objects</w:t>
       </w:r>
-      <w:proofErr w:type="spellEnd"/>
       <w:r>
         <w:t xml:space="preserve"> can be used to directly access </w:t>
       </w:r>
@@ -4823,51 +3706,35 @@
         <w:rPr>
           <w:rStyle w:val="pln"/>
         </w:rPr>
-        <w:t xml:space="preserve">    </w:t>
-      </w:r>
-      <w:proofErr w:type="spellStart"/>
+        <w:t>    get_custom_objects</w:t>
+      </w:r>
+      <w:r>
+        <w:rPr>
+          <w:rStyle w:val="pun"/>
+        </w:rPr>
+        <w:t>().</w:t>
+      </w:r>
       <w:r>
         <w:rPr>
           <w:rStyle w:val="pln"/>
         </w:rPr>
-        <w:t>get_custom_objects</w:t>
-      </w:r>
-      <w:proofErr w:type="spellEnd"/>
+        <w:t>clear</w:t>
+      </w:r>
       <w:r>
         <w:rPr>
           <w:rStyle w:val="pun"/>
         </w:rPr>
-        <w:t>().</w:t>
+        <w:t>()</w:t>
+      </w:r>
+      <w:r>
+        <w:br/>
       </w:r>
       <w:r>
         <w:rPr>
           <w:rStyle w:val="pln"/>
         </w:rPr>
-        <w:t>clear</w:t>
-      </w:r>
-      <w:r>
-        <w:rPr>
-          <w:rStyle w:val="pun"/>
-        </w:rPr>
-        <w:t>()</w:t>
-      </w:r>
-      <w:r>
-        <w:br/>
-      </w:r>
-      <w:r>
-        <w:rPr>
-          <w:rStyle w:val="pln"/>
-        </w:rPr>
-        <w:t xml:space="preserve">    </w:t>
-      </w:r>
-      <w:proofErr w:type="spellStart"/>
-      <w:r>
-        <w:rPr>
-          <w:rStyle w:val="pln"/>
-        </w:rPr>
-        <w:t>get_custom_objects</w:t>
-      </w:r>
-      <w:proofErr w:type="spellEnd"/>
+        <w:t>    get_custom_objects</w:t>
+      </w:r>
       <w:r>
         <w:rPr>
           <w:rStyle w:val="pun"/>
@@ -4879,56 +3746,38 @@
           <w:rStyle w:val="str"/>
           <w:rFonts w:eastAsiaTheme="majorEastAsia"/>
         </w:rPr>
-        <w:t>'</w:t>
-      </w:r>
-      <w:proofErr w:type="spellStart"/>
-      <w:r>
-        <w:rPr>
-          <w:rStyle w:val="str"/>
-          <w:rFonts w:eastAsiaTheme="majorEastAsia"/>
+        <w:t>'MyObject'</w:t>
+      </w:r>
+      <w:r>
+        <w:rPr>
+          <w:rStyle w:val="pun"/>
+        </w:rPr>
+        <w:t>]</w:t>
+      </w:r>
+      <w:r>
+        <w:rPr>
+          <w:rStyle w:val="pln"/>
+        </w:rPr>
+        <w:t xml:space="preserve"> </w:t>
+      </w:r>
+      <w:r>
+        <w:rPr>
+          <w:rStyle w:val="pun"/>
+        </w:rPr>
+        <w:t>=</w:t>
+      </w:r>
+      <w:r>
+        <w:rPr>
+          <w:rStyle w:val="pln"/>
+        </w:rPr>
+        <w:t xml:space="preserve"> </w:t>
+      </w:r>
+      <w:r>
+        <w:rPr>
+          <w:rStyle w:val="typ"/>
         </w:rPr>
         <w:t>MyObject</w:t>
       </w:r>
-      <w:proofErr w:type="spellEnd"/>
-      <w:r>
-        <w:rPr>
-          <w:rStyle w:val="str"/>
-          <w:rFonts w:eastAsiaTheme="majorEastAsia"/>
-        </w:rPr>
-        <w:t>'</w:t>
-      </w:r>
-      <w:r>
-        <w:rPr>
-          <w:rStyle w:val="pun"/>
-        </w:rPr>
-        <w:t>]</w:t>
-      </w:r>
-      <w:r>
-        <w:rPr>
-          <w:rStyle w:val="pln"/>
-        </w:rPr>
-        <w:t xml:space="preserve"> </w:t>
-      </w:r>
-      <w:r>
-        <w:rPr>
-          <w:rStyle w:val="pun"/>
-        </w:rPr>
-        <w:t>=</w:t>
-      </w:r>
-      <w:r>
-        <w:rPr>
-          <w:rStyle w:val="pln"/>
-        </w:rPr>
-        <w:t xml:space="preserve"> </w:t>
-      </w:r>
-      <w:proofErr w:type="spellStart"/>
-      <w:r>
-        <w:rPr>
-          <w:rStyle w:val="typ"/>
-        </w:rPr>
-        <w:t>MyObject</w:t>
-      </w:r>
-      <w:proofErr w:type="spellEnd"/>
     </w:p>
     <w:p>
       <w:pPr>
@@ -4954,67 +3803,22 @@
           <w:szCs w:val="24"/>
           <w:lang w:eastAsia="en-GB"/>
         </w:rPr>
-        <w:t xml:space="preserve">from </w:t>
-      </w:r>
-      <w:proofErr w:type="spellStart"/>
-      <w:proofErr w:type="gramStart"/>
-      <w:r>
-        <w:rPr>
-          <w:rFonts w:ascii="Times New Roman" w:eastAsia="Times New Roman" w:hAnsi="Times New Roman" w:cs="Times New Roman"/>
-          <w:b/>
-          <w:sz w:val="24"/>
-          <w:szCs w:val="24"/>
-          <w:lang w:eastAsia="en-GB"/>
-        </w:rPr>
-        <w:t>keras.preprocessing</w:t>
-      </w:r>
-      <w:proofErr w:type="gramEnd"/>
-      <w:r>
-        <w:rPr>
-          <w:rFonts w:ascii="Times New Roman" w:eastAsia="Times New Roman" w:hAnsi="Times New Roman" w:cs="Times New Roman"/>
-          <w:b/>
-          <w:sz w:val="24"/>
-          <w:szCs w:val="24"/>
-          <w:lang w:eastAsia="en-GB"/>
-        </w:rPr>
-        <w:t>.image</w:t>
-      </w:r>
-      <w:proofErr w:type="spellEnd"/>
-      <w:r>
-        <w:rPr>
-          <w:rFonts w:ascii="Times New Roman" w:eastAsia="Times New Roman" w:hAnsi="Times New Roman" w:cs="Times New Roman"/>
-          <w:b/>
-          <w:sz w:val="24"/>
-          <w:szCs w:val="24"/>
-          <w:lang w:eastAsia="en-GB"/>
-        </w:rPr>
-        <w:t xml:space="preserve"> import </w:t>
-      </w:r>
-      <w:proofErr w:type="spellStart"/>
-      <w:r>
-        <w:rPr>
-          <w:rFonts w:ascii="Times New Roman" w:eastAsia="Times New Roman" w:hAnsi="Times New Roman" w:cs="Times New Roman"/>
-          <w:b/>
-          <w:sz w:val="24"/>
-          <w:szCs w:val="24"/>
-          <w:lang w:eastAsia="en-GB"/>
-        </w:rPr>
-        <w:t>ImageDataGenerator</w:t>
-      </w:r>
-      <w:proofErr w:type="spellEnd"/>
-    </w:p>
-    <w:p>
-      <w:pPr>
-        <w:spacing w:before="100" w:beforeAutospacing="1" w:after="100" w:afterAutospacing="1" w:line="240" w:lineRule="auto"/>
-        <w:rPr>
-          <w:rFonts w:ascii="Times New Roman" w:eastAsia="Times New Roman" w:hAnsi="Times New Roman" w:cs="Times New Roman"/>
-          <w:b/>
-          <w:sz w:val="24"/>
-          <w:szCs w:val="24"/>
-          <w:lang w:eastAsia="en-GB"/>
-        </w:rPr>
-      </w:pPr>
-      <w:hyperlink r:id="rId60" w:history="1">
+        <w:lastRenderedPageBreak/>
+        <w:t>from keras.preprocessing.image import ImageDataGenerator</w:t>
+      </w:r>
+    </w:p>
+    <w:p>
+      <w:pPr>
+        <w:spacing w:before="100" w:beforeAutospacing="1" w:after="100" w:afterAutospacing="1" w:line="240" w:lineRule="auto"/>
+        <w:rPr>
+          <w:rFonts w:ascii="Times New Roman" w:eastAsia="Times New Roman" w:hAnsi="Times New Roman" w:cs="Times New Roman"/>
+          <w:b/>
+          <w:sz w:val="24"/>
+          <w:szCs w:val="24"/>
+          <w:lang w:eastAsia="en-GB"/>
+        </w:rPr>
+      </w:pPr>
+      <w:hyperlink r:id="rId62" w:history="1">
         <w:r>
           <w:rPr>
             <w:rStyle w:val="Hyperlink"/>
@@ -5064,31 +3868,7 @@
           <w:szCs w:val="24"/>
           <w:lang w:eastAsia="en-GB"/>
         </w:rPr>
-        <w:t xml:space="preserve">from </w:t>
-      </w:r>
-      <w:proofErr w:type="spellStart"/>
-      <w:proofErr w:type="gramStart"/>
-      <w:r>
-        <w:rPr>
-          <w:rFonts w:ascii="Times New Roman" w:eastAsia="Times New Roman" w:hAnsi="Times New Roman" w:cs="Times New Roman"/>
-          <w:b/>
-          <w:sz w:val="24"/>
-          <w:szCs w:val="24"/>
-          <w:lang w:eastAsia="en-GB"/>
-        </w:rPr>
-        <w:t>keras.layers</w:t>
-      </w:r>
-      <w:proofErr w:type="spellEnd"/>
-      <w:proofErr w:type="gramEnd"/>
-      <w:r>
-        <w:rPr>
-          <w:rFonts w:ascii="Times New Roman" w:eastAsia="Times New Roman" w:hAnsi="Times New Roman" w:cs="Times New Roman"/>
-          <w:b/>
-          <w:sz w:val="24"/>
-          <w:szCs w:val="24"/>
-          <w:lang w:eastAsia="en-GB"/>
-        </w:rPr>
-        <w:t xml:space="preserve"> import Input, Conv2D, Dense, Flatten, MaxPool2D</w:t>
+        <w:t>from keras.layers import Input, Conv2D, Dense, Flatten, MaxPool2D</w:t>
       </w:r>
     </w:p>
     <w:p>
@@ -5103,7 +3883,7 @@
           <w:lang w:eastAsia="en-GB"/>
         </w:rPr>
       </w:pPr>
-      <w:hyperlink r:id="rId61" w:history="1">
+      <w:hyperlink r:id="rId63" w:history="1">
         <w:r>
           <w:rPr>
             <w:rStyle w:val="Hyperlink"/>
@@ -5129,7 +3909,7 @@
           <w:lang w:eastAsia="en-GB"/>
         </w:rPr>
       </w:pPr>
-      <w:hyperlink r:id="rId62" w:history="1">
+      <w:hyperlink r:id="rId64" w:history="1">
         <w:r>
           <w:rPr>
             <w:rStyle w:val="Hyperlink"/>
@@ -5180,113 +3960,55 @@
           <w:szCs w:val="24"/>
           <w:lang w:eastAsia="en-GB"/>
         </w:rPr>
-        <w:t xml:space="preserve">from </w:t>
-      </w:r>
-      <w:proofErr w:type="spellStart"/>
-      <w:proofErr w:type="gramStart"/>
-      <w:r>
-        <w:rPr>
-          <w:rFonts w:ascii="Times New Roman" w:eastAsia="Times New Roman" w:hAnsi="Times New Roman" w:cs="Times New Roman"/>
-          <w:b/>
-          <w:sz w:val="24"/>
-          <w:szCs w:val="24"/>
-          <w:lang w:eastAsia="en-GB"/>
-        </w:rPr>
-        <w:t>keras.layers</w:t>
-      </w:r>
-      <w:proofErr w:type="spellEnd"/>
-      <w:proofErr w:type="gramEnd"/>
-      <w:r>
-        <w:rPr>
-          <w:rFonts w:ascii="Times New Roman" w:eastAsia="Times New Roman" w:hAnsi="Times New Roman" w:cs="Times New Roman"/>
-          <w:b/>
-          <w:sz w:val="24"/>
-          <w:szCs w:val="24"/>
-          <w:lang w:eastAsia="en-GB"/>
-        </w:rPr>
-        <w:t xml:space="preserve"> import Activation, Add, </w:t>
-      </w:r>
-      <w:proofErr w:type="spellStart"/>
-      <w:r>
-        <w:rPr>
-          <w:rFonts w:ascii="Times New Roman" w:eastAsia="Times New Roman" w:hAnsi="Times New Roman" w:cs="Times New Roman"/>
-          <w:b/>
-          <w:sz w:val="24"/>
-          <w:szCs w:val="24"/>
-          <w:lang w:eastAsia="en-GB"/>
-        </w:rPr>
-        <w:t>BatchNormalization</w:t>
-      </w:r>
-      <w:proofErr w:type="spellEnd"/>
-      <w:r>
-        <w:rPr>
-          <w:rFonts w:ascii="Times New Roman" w:eastAsia="Times New Roman" w:hAnsi="Times New Roman" w:cs="Times New Roman"/>
-          <w:b/>
-          <w:sz w:val="24"/>
-          <w:szCs w:val="24"/>
-          <w:lang w:eastAsia="en-GB"/>
-        </w:rPr>
-        <w:t>, Dropout</w:t>
-      </w:r>
-    </w:p>
-    <w:p>
-      <w:pPr>
-        <w:spacing w:before="100" w:beforeAutospacing="1" w:after="100" w:afterAutospacing="1" w:line="240" w:lineRule="auto"/>
-        <w:rPr>
-          <w:rFonts w:ascii="Times New Roman" w:eastAsia="Times New Roman" w:hAnsi="Times New Roman" w:cs="Times New Roman"/>
-          <w:b/>
-          <w:sz w:val="24"/>
-          <w:szCs w:val="24"/>
-          <w:lang w:eastAsia="en-GB"/>
-        </w:rPr>
-      </w:pPr>
-      <w:r>
-        <w:rPr>
-          <w:rFonts w:ascii="Times New Roman" w:eastAsia="Times New Roman" w:hAnsi="Times New Roman" w:cs="Times New Roman"/>
-          <w:b/>
-          <w:sz w:val="24"/>
-          <w:szCs w:val="24"/>
-          <w:lang w:eastAsia="en-GB"/>
-        </w:rPr>
-        <w:t xml:space="preserve">activation = </w:t>
-      </w:r>
-      <w:proofErr w:type="spellStart"/>
-      <w:r>
-        <w:rPr>
-          <w:rFonts w:ascii="Times New Roman" w:eastAsia="Times New Roman" w:hAnsi="Times New Roman" w:cs="Times New Roman"/>
-          <w:b/>
-          <w:sz w:val="24"/>
-          <w:szCs w:val="24"/>
-          <w:lang w:eastAsia="en-GB"/>
-        </w:rPr>
-        <w:t>relu</w:t>
-      </w:r>
-      <w:proofErr w:type="spellEnd"/>
-    </w:p>
-    <w:p>
-      <w:pPr>
-        <w:spacing w:before="100" w:beforeAutospacing="1" w:after="100" w:afterAutospacing="1" w:line="240" w:lineRule="auto"/>
-        <w:rPr>
-          <w:rFonts w:ascii="Times New Roman" w:eastAsia="Times New Roman" w:hAnsi="Times New Roman" w:cs="Times New Roman"/>
-          <w:b/>
-          <w:sz w:val="24"/>
-          <w:szCs w:val="24"/>
-          <w:lang w:eastAsia="en-GB"/>
-        </w:rPr>
-      </w:pPr>
-    </w:p>
-    <w:p>
-      <w:pPr>
-        <w:spacing w:before="100" w:beforeAutospacing="1" w:after="100" w:afterAutospacing="1" w:line="240" w:lineRule="auto"/>
-        <w:rPr>
-          <w:rFonts w:ascii="Times New Roman" w:eastAsia="Times New Roman" w:hAnsi="Times New Roman" w:cs="Times New Roman"/>
-          <w:b/>
-          <w:sz w:val="24"/>
-          <w:szCs w:val="24"/>
-          <w:lang w:eastAsia="en-GB"/>
-        </w:rPr>
-      </w:pPr>
-      <w:hyperlink r:id="rId63" w:history="1">
+        <w:t>from keras.layers import Activation, Add, BatchNormalization, Dropout</w:t>
+      </w:r>
+    </w:p>
+    <w:p>
+      <w:pPr>
+        <w:spacing w:before="100" w:beforeAutospacing="1" w:after="100" w:afterAutospacing="1" w:line="240" w:lineRule="auto"/>
+        <w:rPr>
+          <w:rFonts w:ascii="Times New Roman" w:eastAsia="Times New Roman" w:hAnsi="Times New Roman" w:cs="Times New Roman"/>
+          <w:b/>
+          <w:sz w:val="24"/>
+          <w:szCs w:val="24"/>
+          <w:lang w:eastAsia="en-GB"/>
+        </w:rPr>
+      </w:pPr>
+      <w:r>
+        <w:rPr>
+          <w:rFonts w:ascii="Times New Roman" w:eastAsia="Times New Roman" w:hAnsi="Times New Roman" w:cs="Times New Roman"/>
+          <w:b/>
+          <w:sz w:val="24"/>
+          <w:szCs w:val="24"/>
+          <w:lang w:eastAsia="en-GB"/>
+        </w:rPr>
+        <w:t>activation = relu</w:t>
+      </w:r>
+    </w:p>
+    <w:p>
+      <w:pPr>
+        <w:spacing w:before="100" w:beforeAutospacing="1" w:after="100" w:afterAutospacing="1" w:line="240" w:lineRule="auto"/>
+        <w:rPr>
+          <w:rFonts w:ascii="Times New Roman" w:eastAsia="Times New Roman" w:hAnsi="Times New Roman" w:cs="Times New Roman"/>
+          <w:b/>
+          <w:sz w:val="24"/>
+          <w:szCs w:val="24"/>
+          <w:lang w:eastAsia="en-GB"/>
+        </w:rPr>
+      </w:pPr>
+    </w:p>
+    <w:p>
+      <w:pPr>
+        <w:spacing w:before="100" w:beforeAutospacing="1" w:after="100" w:afterAutospacing="1" w:line="240" w:lineRule="auto"/>
+        <w:rPr>
+          <w:rFonts w:ascii="Times New Roman" w:eastAsia="Times New Roman" w:hAnsi="Times New Roman" w:cs="Times New Roman"/>
+          <w:b/>
+          <w:sz w:val="24"/>
+          <w:szCs w:val="24"/>
+          <w:lang w:eastAsia="en-GB"/>
+        </w:rPr>
+      </w:pPr>
+      <w:hyperlink r:id="rId65" w:history="1">
         <w:r>
           <w:rPr>
             <w:rStyle w:val="Hyperlink"/>
@@ -5311,7 +4033,7 @@
           <w:lang w:eastAsia="en-GB"/>
         </w:rPr>
       </w:pPr>
-      <w:hyperlink r:id="rId64" w:history="1">
+      <w:hyperlink r:id="rId66" w:history="1">
         <w:r>
           <w:rPr>
             <w:rStyle w:val="Hyperlink"/>
@@ -5361,29 +4083,7 @@
           <w:szCs w:val="24"/>
           <w:lang w:eastAsia="en-GB"/>
         </w:rPr>
-        <w:t xml:space="preserve">model = </w:t>
-      </w:r>
-      <w:proofErr w:type="gramStart"/>
-      <w:r>
-        <w:rPr>
-          <w:rFonts w:eastAsia="Times New Roman" w:cstheme="minorHAnsi"/>
-          <w:b/>
-          <w:sz w:val="24"/>
-          <w:szCs w:val="24"/>
-          <w:lang w:eastAsia="en-GB"/>
-        </w:rPr>
-        <w:t>Sequential(</w:t>
-      </w:r>
-      <w:proofErr w:type="gramEnd"/>
-      <w:r>
-        <w:rPr>
-          <w:rFonts w:eastAsia="Times New Roman" w:cstheme="minorHAnsi"/>
-          <w:b/>
-          <w:sz w:val="24"/>
-          <w:szCs w:val="24"/>
-          <w:lang w:eastAsia="en-GB"/>
-        </w:rPr>
-        <w:t>)</w:t>
+        <w:t>model = Sequential()</w:t>
       </w:r>
     </w:p>
     <w:p>
@@ -5429,105 +4129,15 @@
           <w:lang w:eastAsia="en-GB"/>
         </w:rPr>
       </w:pPr>
-      <w:proofErr w:type="spellStart"/>
-      <w:proofErr w:type="gramStart"/>
-      <w:r>
-        <w:rPr>
-          <w:rFonts w:eastAsia="Times New Roman" w:cstheme="minorHAnsi"/>
-          <w:b/>
-          <w:sz w:val="24"/>
-          <w:szCs w:val="24"/>
-          <w:lang w:eastAsia="en-GB"/>
-        </w:rPr>
-        <w:t>model.add</w:t>
-      </w:r>
-      <w:proofErr w:type="spellEnd"/>
-      <w:r>
-        <w:rPr>
-          <w:rFonts w:eastAsia="Times New Roman" w:cstheme="minorHAnsi"/>
-          <w:b/>
-          <w:sz w:val="24"/>
-          <w:szCs w:val="24"/>
-          <w:lang w:eastAsia="en-GB"/>
-        </w:rPr>
-        <w:t>(</w:t>
-      </w:r>
-      <w:proofErr w:type="gramEnd"/>
-      <w:r>
-        <w:rPr>
-          <w:rFonts w:eastAsia="Times New Roman" w:cstheme="minorHAnsi"/>
-          <w:b/>
-          <w:sz w:val="24"/>
-          <w:szCs w:val="24"/>
-          <w:lang w:eastAsia="en-GB"/>
-        </w:rPr>
-        <w:t>Conv2D(activation ='</w:t>
-      </w:r>
-      <w:proofErr w:type="spellStart"/>
-      <w:r>
-        <w:rPr>
-          <w:rFonts w:eastAsia="Times New Roman" w:cstheme="minorHAnsi"/>
-          <w:b/>
-          <w:sz w:val="24"/>
-          <w:szCs w:val="24"/>
-          <w:lang w:eastAsia="en-GB"/>
-        </w:rPr>
-        <w:t>relu</w:t>
-      </w:r>
-      <w:proofErr w:type="spellEnd"/>
-      <w:r>
-        <w:rPr>
-          <w:rFonts w:eastAsia="Times New Roman" w:cstheme="minorHAnsi"/>
-          <w:b/>
-          <w:sz w:val="24"/>
-          <w:szCs w:val="24"/>
-          <w:lang w:eastAsia="en-GB"/>
-        </w:rPr>
-        <w:t xml:space="preserve">', </w:t>
-      </w:r>
-      <w:proofErr w:type="spellStart"/>
-      <w:r>
-        <w:rPr>
-          <w:rFonts w:eastAsia="Times New Roman" w:cstheme="minorHAnsi"/>
-          <w:b/>
-          <w:sz w:val="24"/>
-          <w:szCs w:val="24"/>
-          <w:lang w:eastAsia="en-GB"/>
-        </w:rPr>
-        <w:t>input_shape</w:t>
-      </w:r>
-      <w:proofErr w:type="spellEnd"/>
-      <w:r>
-        <w:rPr>
-          <w:rFonts w:eastAsia="Times New Roman" w:cstheme="minorHAnsi"/>
-          <w:b/>
-          <w:sz w:val="24"/>
-          <w:szCs w:val="24"/>
-          <w:lang w:eastAsia="en-GB"/>
-        </w:rPr>
-        <w:t xml:space="preserve"> = (64,64,3), filters=64, </w:t>
-      </w:r>
-      <w:proofErr w:type="spellStart"/>
-      <w:r>
-        <w:rPr>
-          <w:rFonts w:eastAsia="Times New Roman" w:cstheme="minorHAnsi"/>
-          <w:b/>
-          <w:sz w:val="24"/>
-          <w:szCs w:val="24"/>
-          <w:lang w:eastAsia="en-GB"/>
-        </w:rPr>
-        <w:t>kernel_size</w:t>
-      </w:r>
-      <w:proofErr w:type="spellEnd"/>
-      <w:r>
-        <w:rPr>
-          <w:rFonts w:eastAsia="Times New Roman" w:cstheme="minorHAnsi"/>
-          <w:b/>
-          <w:sz w:val="24"/>
-          <w:szCs w:val="24"/>
-          <w:lang w:eastAsia="en-GB"/>
-        </w:rPr>
-        <w:t>=(3, 3), padding="SAME", strides=(1, 1)))</w:t>
+      <w:r>
+        <w:rPr>
+          <w:rFonts w:eastAsia="Times New Roman" w:cstheme="minorHAnsi"/>
+          <w:b/>
+          <w:sz w:val="24"/>
+          <w:szCs w:val="24"/>
+          <w:lang w:eastAsia="en-GB"/>
+        </w:rPr>
+        <w:t>model.add(Conv2D(activation ='relu', input_shape = (64,64,3), filters=64, kernel_size=(3, 3), padding="SAME", strides=(1, 1)))</w:t>
       </w:r>
     </w:p>
     <w:p>
@@ -5581,85 +4191,7 @@
           <w:szCs w:val="24"/>
           <w:lang w:eastAsia="en-GB"/>
         </w:rPr>
-        <w:t>#</w:t>
-      </w:r>
-      <w:proofErr w:type="spellStart"/>
-      <w:proofErr w:type="gramStart"/>
-      <w:r>
-        <w:rPr>
-          <w:rFonts w:eastAsia="Times New Roman" w:cstheme="minorHAnsi"/>
-          <w:b/>
-          <w:sz w:val="24"/>
-          <w:szCs w:val="24"/>
-          <w:lang w:eastAsia="en-GB"/>
-        </w:rPr>
-        <w:t>model.add</w:t>
-      </w:r>
-      <w:proofErr w:type="spellEnd"/>
-      <w:r>
-        <w:rPr>
-          <w:rFonts w:eastAsia="Times New Roman" w:cstheme="minorHAnsi"/>
-          <w:b/>
-          <w:sz w:val="24"/>
-          <w:szCs w:val="24"/>
-          <w:lang w:eastAsia="en-GB"/>
-        </w:rPr>
-        <w:t>(</w:t>
-      </w:r>
-      <w:proofErr w:type="gramEnd"/>
-      <w:r>
-        <w:rPr>
-          <w:rFonts w:eastAsia="Times New Roman" w:cstheme="minorHAnsi"/>
-          <w:b/>
-          <w:sz w:val="24"/>
-          <w:szCs w:val="24"/>
-          <w:lang w:eastAsia="en-GB"/>
-        </w:rPr>
-        <w:t>Conv2D(activation ='</w:t>
-      </w:r>
-      <w:proofErr w:type="spellStart"/>
-      <w:r>
-        <w:rPr>
-          <w:rFonts w:eastAsia="Times New Roman" w:cstheme="minorHAnsi"/>
-          <w:b/>
-          <w:sz w:val="24"/>
-          <w:szCs w:val="24"/>
-          <w:lang w:eastAsia="en-GB"/>
-        </w:rPr>
-        <w:t>relu</w:t>
-      </w:r>
-      <w:proofErr w:type="spellEnd"/>
-      <w:r>
-        <w:rPr>
-          <w:rFonts w:eastAsia="Times New Roman" w:cstheme="minorHAnsi"/>
-          <w:b/>
-          <w:sz w:val="24"/>
-          <w:szCs w:val="24"/>
-          <w:lang w:eastAsia="en-GB"/>
-        </w:rPr>
-        <w:t xml:space="preserve">',filters=32, </w:t>
-      </w:r>
-      <w:proofErr w:type="spellStart"/>
-      <w:r>
-        <w:rPr>
-          <w:rFonts w:eastAsia="Times New Roman" w:cstheme="minorHAnsi"/>
-          <w:b/>
-          <w:sz w:val="24"/>
-          <w:szCs w:val="24"/>
-          <w:lang w:eastAsia="en-GB"/>
-        </w:rPr>
-        <w:t>kernel_size</w:t>
-      </w:r>
-      <w:proofErr w:type="spellEnd"/>
-      <w:r>
-        <w:rPr>
-          <w:rFonts w:eastAsia="Times New Roman" w:cstheme="minorHAnsi"/>
-          <w:b/>
-          <w:sz w:val="24"/>
-          <w:szCs w:val="24"/>
-          <w:lang w:eastAsia="en-GB"/>
-        </w:rPr>
-        <w:t>=(3, 3), padding="SAME", strides=(1,1)))</w:t>
+        <w:t>#model.add(Conv2D(activation ='relu',filters=32, kernel_size=(3, 3), padding="SAME", strides=(1,1)))</w:t>
       </w:r>
     </w:p>
     <w:p>
@@ -5686,63 +4218,7 @@
           <w:szCs w:val="24"/>
           <w:lang w:eastAsia="en-GB"/>
         </w:rPr>
-        <w:t>#</w:t>
-      </w:r>
-      <w:proofErr w:type="spellStart"/>
-      <w:proofErr w:type="gramStart"/>
-      <w:r>
-        <w:rPr>
-          <w:rFonts w:eastAsia="Times New Roman" w:cstheme="minorHAnsi"/>
-          <w:b/>
-          <w:sz w:val="24"/>
-          <w:szCs w:val="24"/>
-          <w:lang w:eastAsia="en-GB"/>
-        </w:rPr>
-        <w:t>model.add</w:t>
-      </w:r>
-      <w:proofErr w:type="spellEnd"/>
-      <w:r>
-        <w:rPr>
-          <w:rFonts w:eastAsia="Times New Roman" w:cstheme="minorHAnsi"/>
-          <w:b/>
-          <w:sz w:val="24"/>
-          <w:szCs w:val="24"/>
-          <w:lang w:eastAsia="en-GB"/>
-        </w:rPr>
-        <w:t>(</w:t>
-      </w:r>
-      <w:proofErr w:type="gramEnd"/>
-      <w:r>
-        <w:rPr>
-          <w:rFonts w:eastAsia="Times New Roman" w:cstheme="minorHAnsi"/>
-          <w:b/>
-          <w:sz w:val="24"/>
-          <w:szCs w:val="24"/>
-          <w:lang w:eastAsia="en-GB"/>
-        </w:rPr>
-        <w:t>MaxPool2D(</w:t>
-      </w:r>
-      <w:proofErr w:type="spellStart"/>
-      <w:r>
-        <w:rPr>
-          <w:rFonts w:eastAsia="Times New Roman" w:cstheme="minorHAnsi"/>
-          <w:b/>
-          <w:sz w:val="24"/>
-          <w:szCs w:val="24"/>
-          <w:lang w:eastAsia="en-GB"/>
-        </w:rPr>
-        <w:t>pool_size</w:t>
-      </w:r>
-      <w:proofErr w:type="spellEnd"/>
-      <w:r>
-        <w:rPr>
-          <w:rFonts w:eastAsia="Times New Roman" w:cstheme="minorHAnsi"/>
-          <w:b/>
-          <w:sz w:val="24"/>
-          <w:szCs w:val="24"/>
-          <w:lang w:eastAsia="en-GB"/>
-        </w:rPr>
-        <w:t>=(2, 2), strides=(2, 2)))</w:t>
+        <w:t>#model.add(MaxPool2D(pool_size=(2, 2), strides=(2, 2)))</w:t>
       </w:r>
     </w:p>
     <w:p>
@@ -5788,83 +4264,15 @@
           <w:lang w:eastAsia="en-GB"/>
         </w:rPr>
       </w:pPr>
-      <w:proofErr w:type="spellStart"/>
-      <w:proofErr w:type="gramStart"/>
-      <w:r>
-        <w:rPr>
-          <w:rFonts w:eastAsia="Times New Roman" w:cstheme="minorHAnsi"/>
-          <w:b/>
-          <w:sz w:val="24"/>
-          <w:szCs w:val="24"/>
-          <w:lang w:eastAsia="en-GB"/>
-        </w:rPr>
-        <w:t>model.add</w:t>
-      </w:r>
-      <w:proofErr w:type="spellEnd"/>
-      <w:r>
-        <w:rPr>
-          <w:rFonts w:eastAsia="Times New Roman" w:cstheme="minorHAnsi"/>
-          <w:b/>
-          <w:sz w:val="24"/>
-          <w:szCs w:val="24"/>
-          <w:lang w:eastAsia="en-GB"/>
-        </w:rPr>
-        <w:t>(</w:t>
-      </w:r>
-      <w:proofErr w:type="gramEnd"/>
-      <w:r>
-        <w:rPr>
-          <w:rFonts w:eastAsia="Times New Roman" w:cstheme="minorHAnsi"/>
-          <w:b/>
-          <w:sz w:val="24"/>
-          <w:szCs w:val="24"/>
-          <w:lang w:eastAsia="en-GB"/>
-        </w:rPr>
-        <w:t>Conv2D(activation ='</w:t>
-      </w:r>
-      <w:proofErr w:type="spellStart"/>
-      <w:r>
-        <w:rPr>
-          <w:rFonts w:eastAsia="Times New Roman" w:cstheme="minorHAnsi"/>
-          <w:b/>
-          <w:sz w:val="24"/>
-          <w:szCs w:val="24"/>
-          <w:lang w:eastAsia="en-GB"/>
-        </w:rPr>
-        <w:t>relu</w:t>
-      </w:r>
-      <w:proofErr w:type="spellEnd"/>
-      <w:r>
-        <w:rPr>
-          <w:rFonts w:eastAsia="Times New Roman" w:cstheme="minorHAnsi"/>
-          <w:b/>
-          <w:sz w:val="24"/>
-          <w:szCs w:val="24"/>
-          <w:lang w:eastAsia="en-GB"/>
-        </w:rPr>
-        <w:t xml:space="preserve">', filters=64, </w:t>
-      </w:r>
-      <w:proofErr w:type="spellStart"/>
-      <w:r>
-        <w:rPr>
-          <w:rFonts w:eastAsia="Times New Roman" w:cstheme="minorHAnsi"/>
-          <w:b/>
-          <w:sz w:val="24"/>
-          <w:szCs w:val="24"/>
-          <w:lang w:eastAsia="en-GB"/>
-        </w:rPr>
-        <w:t>kernel_size</w:t>
-      </w:r>
-      <w:proofErr w:type="spellEnd"/>
-      <w:r>
-        <w:rPr>
-          <w:rFonts w:eastAsia="Times New Roman" w:cstheme="minorHAnsi"/>
-          <w:b/>
-          <w:sz w:val="24"/>
-          <w:szCs w:val="24"/>
-          <w:lang w:eastAsia="en-GB"/>
-        </w:rPr>
-        <w:t>=(3, 3), padding="SAME", strides=(1, 1)))</w:t>
+      <w:r>
+        <w:rPr>
+          <w:rFonts w:eastAsia="Times New Roman" w:cstheme="minorHAnsi"/>
+          <w:b/>
+          <w:sz w:val="24"/>
+          <w:szCs w:val="24"/>
+          <w:lang w:eastAsia="en-GB"/>
+        </w:rPr>
+        <w:t>model.add(Conv2D(activation ='relu', filters=64, kernel_size=(3, 3), padding="SAME", strides=(1, 1)))</w:t>
       </w:r>
     </w:p>
     <w:p>
@@ -5883,61 +4291,15 @@
           <w:lang w:eastAsia="en-GB"/>
         </w:rPr>
       </w:pPr>
-      <w:proofErr w:type="spellStart"/>
-      <w:proofErr w:type="gramStart"/>
-      <w:r>
-        <w:rPr>
-          <w:rFonts w:eastAsia="Times New Roman" w:cstheme="minorHAnsi"/>
-          <w:b/>
-          <w:sz w:val="24"/>
-          <w:szCs w:val="24"/>
-          <w:lang w:eastAsia="en-GB"/>
-        </w:rPr>
-        <w:t>model.add</w:t>
-      </w:r>
-      <w:proofErr w:type="spellEnd"/>
-      <w:r>
-        <w:rPr>
-          <w:rFonts w:eastAsia="Times New Roman" w:cstheme="minorHAnsi"/>
-          <w:b/>
-          <w:sz w:val="24"/>
-          <w:szCs w:val="24"/>
-          <w:lang w:eastAsia="en-GB"/>
-        </w:rPr>
-        <w:t>(</w:t>
-      </w:r>
-      <w:proofErr w:type="gramEnd"/>
-      <w:r>
-        <w:rPr>
-          <w:rFonts w:eastAsia="Times New Roman" w:cstheme="minorHAnsi"/>
-          <w:b/>
-          <w:sz w:val="24"/>
-          <w:szCs w:val="24"/>
-          <w:lang w:eastAsia="en-GB"/>
-        </w:rPr>
-        <w:t>MaxPool2D(</w:t>
-      </w:r>
-      <w:proofErr w:type="spellStart"/>
-      <w:r>
-        <w:rPr>
-          <w:rFonts w:eastAsia="Times New Roman" w:cstheme="minorHAnsi"/>
-          <w:b/>
-          <w:sz w:val="24"/>
-          <w:szCs w:val="24"/>
-          <w:lang w:eastAsia="en-GB"/>
-        </w:rPr>
-        <w:t>pool_size</w:t>
-      </w:r>
-      <w:proofErr w:type="spellEnd"/>
-      <w:r>
-        <w:rPr>
-          <w:rFonts w:eastAsia="Times New Roman" w:cstheme="minorHAnsi"/>
-          <w:b/>
-          <w:sz w:val="24"/>
-          <w:szCs w:val="24"/>
-          <w:lang w:eastAsia="en-GB"/>
-        </w:rPr>
-        <w:t>=(2, 2), strides=(2, 2)))</w:t>
+      <w:r>
+        <w:rPr>
+          <w:rFonts w:eastAsia="Times New Roman" w:cstheme="minorHAnsi"/>
+          <w:b/>
+          <w:sz w:val="24"/>
+          <w:szCs w:val="24"/>
+          <w:lang w:eastAsia="en-GB"/>
+        </w:rPr>
+        <w:t>model.add(MaxPool2D(pool_size=(2, 2), strides=(2, 2)))</w:t>
       </w:r>
     </w:p>
     <w:p>
@@ -5973,83 +4335,15 @@
           <w:lang w:eastAsia="en-GB"/>
         </w:rPr>
       </w:pPr>
-      <w:proofErr w:type="spellStart"/>
-      <w:proofErr w:type="gramStart"/>
-      <w:r>
-        <w:rPr>
-          <w:rFonts w:eastAsia="Times New Roman" w:cstheme="minorHAnsi"/>
-          <w:b/>
-          <w:sz w:val="24"/>
-          <w:szCs w:val="24"/>
-          <w:lang w:eastAsia="en-GB"/>
-        </w:rPr>
-        <w:t>model.add</w:t>
-      </w:r>
-      <w:proofErr w:type="spellEnd"/>
-      <w:r>
-        <w:rPr>
-          <w:rFonts w:eastAsia="Times New Roman" w:cstheme="minorHAnsi"/>
-          <w:b/>
-          <w:sz w:val="24"/>
-          <w:szCs w:val="24"/>
-          <w:lang w:eastAsia="en-GB"/>
-        </w:rPr>
-        <w:t>(</w:t>
-      </w:r>
-      <w:proofErr w:type="gramEnd"/>
-      <w:r>
-        <w:rPr>
-          <w:rFonts w:eastAsia="Times New Roman" w:cstheme="minorHAnsi"/>
-          <w:b/>
-          <w:sz w:val="24"/>
-          <w:szCs w:val="24"/>
-          <w:lang w:eastAsia="en-GB"/>
-        </w:rPr>
-        <w:t>Conv2D(activation ='</w:t>
-      </w:r>
-      <w:proofErr w:type="spellStart"/>
-      <w:r>
-        <w:rPr>
-          <w:rFonts w:eastAsia="Times New Roman" w:cstheme="minorHAnsi"/>
-          <w:b/>
-          <w:sz w:val="24"/>
-          <w:szCs w:val="24"/>
-          <w:lang w:eastAsia="en-GB"/>
-        </w:rPr>
-        <w:t>relu</w:t>
-      </w:r>
-      <w:proofErr w:type="spellEnd"/>
-      <w:r>
-        <w:rPr>
-          <w:rFonts w:eastAsia="Times New Roman" w:cstheme="minorHAnsi"/>
-          <w:b/>
-          <w:sz w:val="24"/>
-          <w:szCs w:val="24"/>
-          <w:lang w:eastAsia="en-GB"/>
-        </w:rPr>
-        <w:t xml:space="preserve">',filters=128, </w:t>
-      </w:r>
-      <w:proofErr w:type="spellStart"/>
-      <w:r>
-        <w:rPr>
-          <w:rFonts w:eastAsia="Times New Roman" w:cstheme="minorHAnsi"/>
-          <w:b/>
-          <w:sz w:val="24"/>
-          <w:szCs w:val="24"/>
-          <w:lang w:eastAsia="en-GB"/>
-        </w:rPr>
-        <w:t>kernel_size</w:t>
-      </w:r>
-      <w:proofErr w:type="spellEnd"/>
-      <w:r>
-        <w:rPr>
-          <w:rFonts w:eastAsia="Times New Roman" w:cstheme="minorHAnsi"/>
-          <w:b/>
-          <w:sz w:val="24"/>
-          <w:szCs w:val="24"/>
-          <w:lang w:eastAsia="en-GB"/>
-        </w:rPr>
-        <w:t>=(3, 3), padding="SAME", strides=(1,1)))</w:t>
+      <w:r>
+        <w:rPr>
+          <w:rFonts w:eastAsia="Times New Roman" w:cstheme="minorHAnsi"/>
+          <w:b/>
+          <w:sz w:val="24"/>
+          <w:szCs w:val="24"/>
+          <w:lang w:eastAsia="en-GB"/>
+        </w:rPr>
+        <w:t>model.add(Conv2D(activation ='relu',filters=128, kernel_size=(3, 3), padding="SAME", strides=(1,1)))</w:t>
       </w:r>
     </w:p>
     <w:p>
@@ -6068,83 +4362,15 @@
           <w:lang w:eastAsia="en-GB"/>
         </w:rPr>
       </w:pPr>
-      <w:proofErr w:type="spellStart"/>
-      <w:proofErr w:type="gramStart"/>
-      <w:r>
-        <w:rPr>
-          <w:rFonts w:eastAsia="Times New Roman" w:cstheme="minorHAnsi"/>
-          <w:b/>
-          <w:sz w:val="24"/>
-          <w:szCs w:val="24"/>
-          <w:lang w:eastAsia="en-GB"/>
-        </w:rPr>
-        <w:t>model.add</w:t>
-      </w:r>
-      <w:proofErr w:type="spellEnd"/>
-      <w:r>
-        <w:rPr>
-          <w:rFonts w:eastAsia="Times New Roman" w:cstheme="minorHAnsi"/>
-          <w:b/>
-          <w:sz w:val="24"/>
-          <w:szCs w:val="24"/>
-          <w:lang w:eastAsia="en-GB"/>
-        </w:rPr>
-        <w:t>(</w:t>
-      </w:r>
-      <w:proofErr w:type="gramEnd"/>
-      <w:r>
-        <w:rPr>
-          <w:rFonts w:eastAsia="Times New Roman" w:cstheme="minorHAnsi"/>
-          <w:b/>
-          <w:sz w:val="24"/>
-          <w:szCs w:val="24"/>
-          <w:lang w:eastAsia="en-GB"/>
-        </w:rPr>
-        <w:t>Conv2D(activation ='</w:t>
-      </w:r>
-      <w:proofErr w:type="spellStart"/>
-      <w:r>
-        <w:rPr>
-          <w:rFonts w:eastAsia="Times New Roman" w:cstheme="minorHAnsi"/>
-          <w:b/>
-          <w:sz w:val="24"/>
-          <w:szCs w:val="24"/>
-          <w:lang w:eastAsia="en-GB"/>
-        </w:rPr>
-        <w:t>relu</w:t>
-      </w:r>
-      <w:proofErr w:type="spellEnd"/>
-      <w:r>
-        <w:rPr>
-          <w:rFonts w:eastAsia="Times New Roman" w:cstheme="minorHAnsi"/>
-          <w:b/>
-          <w:sz w:val="24"/>
-          <w:szCs w:val="24"/>
-          <w:lang w:eastAsia="en-GB"/>
-        </w:rPr>
-        <w:t xml:space="preserve">',filters=128, </w:t>
-      </w:r>
-      <w:proofErr w:type="spellStart"/>
-      <w:r>
-        <w:rPr>
-          <w:rFonts w:eastAsia="Times New Roman" w:cstheme="minorHAnsi"/>
-          <w:b/>
-          <w:sz w:val="24"/>
-          <w:szCs w:val="24"/>
-          <w:lang w:eastAsia="en-GB"/>
-        </w:rPr>
-        <w:t>kernel_size</w:t>
-      </w:r>
-      <w:proofErr w:type="spellEnd"/>
-      <w:r>
-        <w:rPr>
-          <w:rFonts w:eastAsia="Times New Roman" w:cstheme="minorHAnsi"/>
-          <w:b/>
-          <w:sz w:val="24"/>
-          <w:szCs w:val="24"/>
-          <w:lang w:eastAsia="en-GB"/>
-        </w:rPr>
-        <w:t>=(3, 3), padding="SAME", strides=(1,1)))</w:t>
+      <w:r>
+        <w:rPr>
+          <w:rFonts w:eastAsia="Times New Roman" w:cstheme="minorHAnsi"/>
+          <w:b/>
+          <w:sz w:val="24"/>
+          <w:szCs w:val="24"/>
+          <w:lang w:eastAsia="en-GB"/>
+        </w:rPr>
+        <w:t>model.add(Conv2D(activation ='relu',filters=128, kernel_size=(3, 3), padding="SAME", strides=(1,1)))</w:t>
       </w:r>
     </w:p>
     <w:p>
@@ -6163,61 +4389,15 @@
           <w:lang w:eastAsia="en-GB"/>
         </w:rPr>
       </w:pPr>
-      <w:proofErr w:type="spellStart"/>
-      <w:proofErr w:type="gramStart"/>
-      <w:r>
-        <w:rPr>
-          <w:rFonts w:eastAsia="Times New Roman" w:cstheme="minorHAnsi"/>
-          <w:b/>
-          <w:sz w:val="24"/>
-          <w:szCs w:val="24"/>
-          <w:lang w:eastAsia="en-GB"/>
-        </w:rPr>
-        <w:t>model.add</w:t>
-      </w:r>
-      <w:proofErr w:type="spellEnd"/>
-      <w:r>
-        <w:rPr>
-          <w:rFonts w:eastAsia="Times New Roman" w:cstheme="minorHAnsi"/>
-          <w:b/>
-          <w:sz w:val="24"/>
-          <w:szCs w:val="24"/>
-          <w:lang w:eastAsia="en-GB"/>
-        </w:rPr>
-        <w:t>(</w:t>
-      </w:r>
-      <w:proofErr w:type="gramEnd"/>
-      <w:r>
-        <w:rPr>
-          <w:rFonts w:eastAsia="Times New Roman" w:cstheme="minorHAnsi"/>
-          <w:b/>
-          <w:sz w:val="24"/>
-          <w:szCs w:val="24"/>
-          <w:lang w:eastAsia="en-GB"/>
-        </w:rPr>
-        <w:t>MaxPool2D(</w:t>
-      </w:r>
-      <w:proofErr w:type="spellStart"/>
-      <w:r>
-        <w:rPr>
-          <w:rFonts w:eastAsia="Times New Roman" w:cstheme="minorHAnsi"/>
-          <w:b/>
-          <w:sz w:val="24"/>
-          <w:szCs w:val="24"/>
-          <w:lang w:eastAsia="en-GB"/>
-        </w:rPr>
-        <w:t>pool_size</w:t>
-      </w:r>
-      <w:proofErr w:type="spellEnd"/>
-      <w:r>
-        <w:rPr>
-          <w:rFonts w:eastAsia="Times New Roman" w:cstheme="minorHAnsi"/>
-          <w:b/>
-          <w:sz w:val="24"/>
-          <w:szCs w:val="24"/>
-          <w:lang w:eastAsia="en-GB"/>
-        </w:rPr>
-        <w:t>=(2, 2), strides=(2, 2)))</w:t>
+      <w:r>
+        <w:rPr>
+          <w:rFonts w:eastAsia="Times New Roman" w:cstheme="minorHAnsi"/>
+          <w:b/>
+          <w:sz w:val="24"/>
+          <w:szCs w:val="24"/>
+          <w:lang w:eastAsia="en-GB"/>
+        </w:rPr>
+        <w:t>model.add(MaxPool2D(pool_size=(2, 2), strides=(2, 2)))</w:t>
       </w:r>
     </w:p>
     <w:p>
@@ -6271,51 +4451,7 @@
           <w:szCs w:val="24"/>
           <w:lang w:eastAsia="en-GB"/>
         </w:rPr>
-        <w:t xml:space="preserve"># </w:t>
-      </w:r>
-      <w:proofErr w:type="spellStart"/>
-      <w:r>
-        <w:rPr>
-          <w:rFonts w:eastAsia="Times New Roman" w:cstheme="minorHAnsi"/>
-          <w:b/>
-          <w:sz w:val="24"/>
-          <w:szCs w:val="24"/>
-          <w:lang w:eastAsia="en-GB"/>
-        </w:rPr>
-        <w:t>model.add</w:t>
-      </w:r>
-      <w:proofErr w:type="spellEnd"/>
-      <w:r>
-        <w:rPr>
-          <w:rFonts w:eastAsia="Times New Roman" w:cstheme="minorHAnsi"/>
-          <w:b/>
-          <w:sz w:val="24"/>
-          <w:szCs w:val="24"/>
-          <w:lang w:eastAsia="en-GB"/>
-        </w:rPr>
-        <w:t>(</w:t>
-      </w:r>
-      <w:proofErr w:type="gramStart"/>
-      <w:r>
-        <w:rPr>
-          <w:rFonts w:eastAsia="Times New Roman" w:cstheme="minorHAnsi"/>
-          <w:b/>
-          <w:sz w:val="24"/>
-          <w:szCs w:val="24"/>
-          <w:lang w:eastAsia="en-GB"/>
-        </w:rPr>
-        <w:t>Dropout(</w:t>
-      </w:r>
-      <w:proofErr w:type="gramEnd"/>
-      <w:r>
-        <w:rPr>
-          <w:rFonts w:eastAsia="Times New Roman" w:cstheme="minorHAnsi"/>
-          <w:b/>
-          <w:sz w:val="24"/>
-          <w:szCs w:val="24"/>
-          <w:lang w:eastAsia="en-GB"/>
-        </w:rPr>
-        <w:t>0.25))</w:t>
+        <w:t># model.add(Dropout(0.25))</w:t>
       </w:r>
     </w:p>
     <w:p>
@@ -6351,61 +4487,16 @@
           <w:lang w:eastAsia="en-GB"/>
         </w:rPr>
       </w:pPr>
-      <w:proofErr w:type="spellStart"/>
-      <w:r>
-        <w:rPr>
-          <w:rFonts w:eastAsia="Times New Roman" w:cstheme="minorHAnsi"/>
-          <w:b/>
-          <w:sz w:val="24"/>
-          <w:szCs w:val="24"/>
-          <w:lang w:eastAsia="en-GB"/>
-        </w:rPr>
-        <w:t>model.add</w:t>
-      </w:r>
-      <w:proofErr w:type="spellEnd"/>
-      <w:r>
-        <w:rPr>
-          <w:rFonts w:eastAsia="Times New Roman" w:cstheme="minorHAnsi"/>
-          <w:b/>
-          <w:sz w:val="24"/>
-          <w:szCs w:val="24"/>
-          <w:lang w:eastAsia="en-GB"/>
-        </w:rPr>
-        <w:t>(</w:t>
-      </w:r>
-      <w:proofErr w:type="spellStart"/>
-      <w:proofErr w:type="gramStart"/>
-      <w:r>
-        <w:rPr>
-          <w:rFonts w:eastAsia="Times New Roman" w:cstheme="minorHAnsi"/>
-          <w:b/>
-          <w:sz w:val="24"/>
-          <w:szCs w:val="24"/>
-          <w:lang w:eastAsia="en-GB"/>
-        </w:rPr>
-        <w:t>BatchNormalization</w:t>
-      </w:r>
-      <w:proofErr w:type="spellEnd"/>
-      <w:r>
-        <w:rPr>
-          <w:rFonts w:eastAsia="Times New Roman" w:cstheme="minorHAnsi"/>
-          <w:b/>
-          <w:sz w:val="24"/>
-          <w:szCs w:val="24"/>
-          <w:lang w:eastAsia="en-GB"/>
-        </w:rPr>
-        <w:t>(</w:t>
-      </w:r>
-      <w:proofErr w:type="gramEnd"/>
-      <w:r>
-        <w:rPr>
-          <w:rFonts w:eastAsia="Times New Roman" w:cstheme="minorHAnsi"/>
-          <w:b/>
-          <w:sz w:val="24"/>
-          <w:szCs w:val="24"/>
-          <w:lang w:eastAsia="en-GB"/>
-        </w:rPr>
-        <w:t>))</w:t>
+      <w:r>
+        <w:rPr>
+          <w:rFonts w:eastAsia="Times New Roman" w:cstheme="minorHAnsi"/>
+          <w:b/>
+          <w:sz w:val="24"/>
+          <w:szCs w:val="24"/>
+          <w:lang w:eastAsia="en-GB"/>
+        </w:rPr>
+        <w:lastRenderedPageBreak/>
+        <w:t>model.add(BatchNormalization())</w:t>
       </w:r>
     </w:p>
     <w:p>
@@ -6451,83 +4542,15 @@
           <w:lang w:eastAsia="en-GB"/>
         </w:rPr>
       </w:pPr>
-      <w:proofErr w:type="spellStart"/>
-      <w:proofErr w:type="gramStart"/>
-      <w:r>
-        <w:rPr>
-          <w:rFonts w:eastAsia="Times New Roman" w:cstheme="minorHAnsi"/>
-          <w:b/>
-          <w:sz w:val="24"/>
-          <w:szCs w:val="24"/>
-          <w:lang w:eastAsia="en-GB"/>
-        </w:rPr>
-        <w:t>model.add</w:t>
-      </w:r>
-      <w:proofErr w:type="spellEnd"/>
-      <w:r>
-        <w:rPr>
-          <w:rFonts w:eastAsia="Times New Roman" w:cstheme="minorHAnsi"/>
-          <w:b/>
-          <w:sz w:val="24"/>
-          <w:szCs w:val="24"/>
-          <w:lang w:eastAsia="en-GB"/>
-        </w:rPr>
-        <w:t>(</w:t>
-      </w:r>
-      <w:proofErr w:type="gramEnd"/>
-      <w:r>
-        <w:rPr>
-          <w:rFonts w:eastAsia="Times New Roman" w:cstheme="minorHAnsi"/>
-          <w:b/>
-          <w:sz w:val="24"/>
-          <w:szCs w:val="24"/>
-          <w:lang w:eastAsia="en-GB"/>
-        </w:rPr>
-        <w:t>Conv2D(activation ='</w:t>
-      </w:r>
-      <w:proofErr w:type="spellStart"/>
-      <w:r>
-        <w:rPr>
-          <w:rFonts w:eastAsia="Times New Roman" w:cstheme="minorHAnsi"/>
-          <w:b/>
-          <w:sz w:val="24"/>
-          <w:szCs w:val="24"/>
-          <w:lang w:eastAsia="en-GB"/>
-        </w:rPr>
-        <w:t>relu</w:t>
-      </w:r>
-      <w:proofErr w:type="spellEnd"/>
-      <w:r>
-        <w:rPr>
-          <w:rFonts w:eastAsia="Times New Roman" w:cstheme="minorHAnsi"/>
-          <w:b/>
-          <w:sz w:val="24"/>
-          <w:szCs w:val="24"/>
-          <w:lang w:eastAsia="en-GB"/>
-        </w:rPr>
-        <w:t xml:space="preserve">',filters=256, </w:t>
-      </w:r>
-      <w:proofErr w:type="spellStart"/>
-      <w:r>
-        <w:rPr>
-          <w:rFonts w:eastAsia="Times New Roman" w:cstheme="minorHAnsi"/>
-          <w:b/>
-          <w:sz w:val="24"/>
-          <w:szCs w:val="24"/>
-          <w:lang w:eastAsia="en-GB"/>
-        </w:rPr>
-        <w:t>kernel_size</w:t>
-      </w:r>
-      <w:proofErr w:type="spellEnd"/>
-      <w:r>
-        <w:rPr>
-          <w:rFonts w:eastAsia="Times New Roman" w:cstheme="minorHAnsi"/>
-          <w:b/>
-          <w:sz w:val="24"/>
-          <w:szCs w:val="24"/>
-          <w:lang w:eastAsia="en-GB"/>
-        </w:rPr>
-        <w:t>=(3, 3), padding="SAME", strides=(1,1)))</w:t>
+      <w:r>
+        <w:rPr>
+          <w:rFonts w:eastAsia="Times New Roman" w:cstheme="minorHAnsi"/>
+          <w:b/>
+          <w:sz w:val="24"/>
+          <w:szCs w:val="24"/>
+          <w:lang w:eastAsia="en-GB"/>
+        </w:rPr>
+        <w:t>model.add(Conv2D(activation ='relu',filters=256, kernel_size=(3, 3), padding="SAME", strides=(1,1)))</w:t>
       </w:r>
     </w:p>
     <w:p>
@@ -6546,84 +4569,15 @@
           <w:lang w:eastAsia="en-GB"/>
         </w:rPr>
       </w:pPr>
-      <w:proofErr w:type="spellStart"/>
-      <w:proofErr w:type="gramStart"/>
-      <w:r>
-        <w:rPr>
-          <w:rFonts w:eastAsia="Times New Roman" w:cstheme="minorHAnsi"/>
-          <w:b/>
-          <w:sz w:val="24"/>
-          <w:szCs w:val="24"/>
-          <w:lang w:eastAsia="en-GB"/>
-        </w:rPr>
-        <w:lastRenderedPageBreak/>
-        <w:t>model.add</w:t>
-      </w:r>
-      <w:proofErr w:type="spellEnd"/>
-      <w:r>
-        <w:rPr>
-          <w:rFonts w:eastAsia="Times New Roman" w:cstheme="minorHAnsi"/>
-          <w:b/>
-          <w:sz w:val="24"/>
-          <w:szCs w:val="24"/>
-          <w:lang w:eastAsia="en-GB"/>
-        </w:rPr>
-        <w:t>(</w:t>
-      </w:r>
-      <w:proofErr w:type="gramEnd"/>
-      <w:r>
-        <w:rPr>
-          <w:rFonts w:eastAsia="Times New Roman" w:cstheme="minorHAnsi"/>
-          <w:b/>
-          <w:sz w:val="24"/>
-          <w:szCs w:val="24"/>
-          <w:lang w:eastAsia="en-GB"/>
-        </w:rPr>
-        <w:t>Conv2D(activation ='</w:t>
-      </w:r>
-      <w:proofErr w:type="spellStart"/>
-      <w:r>
-        <w:rPr>
-          <w:rFonts w:eastAsia="Times New Roman" w:cstheme="minorHAnsi"/>
-          <w:b/>
-          <w:sz w:val="24"/>
-          <w:szCs w:val="24"/>
-          <w:lang w:eastAsia="en-GB"/>
-        </w:rPr>
-        <w:t>relu</w:t>
-      </w:r>
-      <w:proofErr w:type="spellEnd"/>
-      <w:r>
-        <w:rPr>
-          <w:rFonts w:eastAsia="Times New Roman" w:cstheme="minorHAnsi"/>
-          <w:b/>
-          <w:sz w:val="24"/>
-          <w:szCs w:val="24"/>
-          <w:lang w:eastAsia="en-GB"/>
-        </w:rPr>
-        <w:t xml:space="preserve">',filters=256, </w:t>
-      </w:r>
-      <w:proofErr w:type="spellStart"/>
-      <w:r>
-        <w:rPr>
-          <w:rFonts w:eastAsia="Times New Roman" w:cstheme="minorHAnsi"/>
-          <w:b/>
-          <w:sz w:val="24"/>
-          <w:szCs w:val="24"/>
-          <w:lang w:eastAsia="en-GB"/>
-        </w:rPr>
-        <w:t>kernel_size</w:t>
-      </w:r>
-      <w:proofErr w:type="spellEnd"/>
-      <w:r>
-        <w:rPr>
-          <w:rFonts w:eastAsia="Times New Roman" w:cstheme="minorHAnsi"/>
-          <w:b/>
-          <w:sz w:val="24"/>
-          <w:szCs w:val="24"/>
-          <w:lang w:eastAsia="en-GB"/>
-        </w:rPr>
-        <w:t>=(3, 3), padding="SAME", strides=(1,1)))</w:t>
+      <w:r>
+        <w:rPr>
+          <w:rFonts w:eastAsia="Times New Roman" w:cstheme="minorHAnsi"/>
+          <w:b/>
+          <w:sz w:val="24"/>
+          <w:szCs w:val="24"/>
+          <w:lang w:eastAsia="en-GB"/>
+        </w:rPr>
+        <w:t>model.add(Conv2D(activation ='relu',filters=256, kernel_size=(3, 3), padding="SAME", strides=(1,1)))</w:t>
       </w:r>
     </w:p>
     <w:p>
@@ -6642,61 +4596,15 @@
           <w:lang w:eastAsia="en-GB"/>
         </w:rPr>
       </w:pPr>
-      <w:proofErr w:type="spellStart"/>
-      <w:proofErr w:type="gramStart"/>
-      <w:r>
-        <w:rPr>
-          <w:rFonts w:eastAsia="Times New Roman" w:cstheme="minorHAnsi"/>
-          <w:b/>
-          <w:sz w:val="24"/>
-          <w:szCs w:val="24"/>
-          <w:lang w:eastAsia="en-GB"/>
-        </w:rPr>
-        <w:t>model.add</w:t>
-      </w:r>
-      <w:proofErr w:type="spellEnd"/>
-      <w:r>
-        <w:rPr>
-          <w:rFonts w:eastAsia="Times New Roman" w:cstheme="minorHAnsi"/>
-          <w:b/>
-          <w:sz w:val="24"/>
-          <w:szCs w:val="24"/>
-          <w:lang w:eastAsia="en-GB"/>
-        </w:rPr>
-        <w:t>(</w:t>
-      </w:r>
-      <w:proofErr w:type="gramEnd"/>
-      <w:r>
-        <w:rPr>
-          <w:rFonts w:eastAsia="Times New Roman" w:cstheme="minorHAnsi"/>
-          <w:b/>
-          <w:sz w:val="24"/>
-          <w:szCs w:val="24"/>
-          <w:lang w:eastAsia="en-GB"/>
-        </w:rPr>
-        <w:t>MaxPool2D(</w:t>
-      </w:r>
-      <w:proofErr w:type="spellStart"/>
-      <w:r>
-        <w:rPr>
-          <w:rFonts w:eastAsia="Times New Roman" w:cstheme="minorHAnsi"/>
-          <w:b/>
-          <w:sz w:val="24"/>
-          <w:szCs w:val="24"/>
-          <w:lang w:eastAsia="en-GB"/>
-        </w:rPr>
-        <w:t>pool_size</w:t>
-      </w:r>
-      <w:proofErr w:type="spellEnd"/>
-      <w:r>
-        <w:rPr>
-          <w:rFonts w:eastAsia="Times New Roman" w:cstheme="minorHAnsi"/>
-          <w:b/>
-          <w:sz w:val="24"/>
-          <w:szCs w:val="24"/>
-          <w:lang w:eastAsia="en-GB"/>
-        </w:rPr>
-        <w:t>=(2, 2), strides=(2, 2)))</w:t>
+      <w:r>
+        <w:rPr>
+          <w:rFonts w:eastAsia="Times New Roman" w:cstheme="minorHAnsi"/>
+          <w:b/>
+          <w:sz w:val="24"/>
+          <w:szCs w:val="24"/>
+          <w:lang w:eastAsia="en-GB"/>
+        </w:rPr>
+        <w:t>model.add(MaxPool2D(pool_size=(2, 2), strides=(2, 2)))</w:t>
       </w:r>
     </w:p>
     <w:p>
@@ -6740,85 +4648,7 @@
           <w:szCs w:val="24"/>
           <w:lang w:eastAsia="en-GB"/>
         </w:rPr>
-        <w:t>#</w:t>
-      </w:r>
-      <w:proofErr w:type="spellStart"/>
-      <w:proofErr w:type="gramStart"/>
-      <w:r>
-        <w:rPr>
-          <w:rFonts w:eastAsia="Times New Roman" w:cstheme="minorHAnsi"/>
-          <w:b/>
-          <w:sz w:val="24"/>
-          <w:szCs w:val="24"/>
-          <w:lang w:eastAsia="en-GB"/>
-        </w:rPr>
-        <w:t>model.add</w:t>
-      </w:r>
-      <w:proofErr w:type="spellEnd"/>
-      <w:r>
-        <w:rPr>
-          <w:rFonts w:eastAsia="Times New Roman" w:cstheme="minorHAnsi"/>
-          <w:b/>
-          <w:sz w:val="24"/>
-          <w:szCs w:val="24"/>
-          <w:lang w:eastAsia="en-GB"/>
-        </w:rPr>
-        <w:t>(</w:t>
-      </w:r>
-      <w:proofErr w:type="gramEnd"/>
-      <w:r>
-        <w:rPr>
-          <w:rFonts w:eastAsia="Times New Roman" w:cstheme="minorHAnsi"/>
-          <w:b/>
-          <w:sz w:val="24"/>
-          <w:szCs w:val="24"/>
-          <w:lang w:eastAsia="en-GB"/>
-        </w:rPr>
-        <w:t>Conv2D(activation ='</w:t>
-      </w:r>
-      <w:proofErr w:type="spellStart"/>
-      <w:r>
-        <w:rPr>
-          <w:rFonts w:eastAsia="Times New Roman" w:cstheme="minorHAnsi"/>
-          <w:b/>
-          <w:sz w:val="24"/>
-          <w:szCs w:val="24"/>
-          <w:lang w:eastAsia="en-GB"/>
-        </w:rPr>
-        <w:t>relu</w:t>
-      </w:r>
-      <w:proofErr w:type="spellEnd"/>
-      <w:r>
-        <w:rPr>
-          <w:rFonts w:eastAsia="Times New Roman" w:cstheme="minorHAnsi"/>
-          <w:b/>
-          <w:sz w:val="24"/>
-          <w:szCs w:val="24"/>
-          <w:lang w:eastAsia="en-GB"/>
-        </w:rPr>
-        <w:t xml:space="preserve">',filters=512, </w:t>
-      </w:r>
-      <w:proofErr w:type="spellStart"/>
-      <w:r>
-        <w:rPr>
-          <w:rFonts w:eastAsia="Times New Roman" w:cstheme="minorHAnsi"/>
-          <w:b/>
-          <w:sz w:val="24"/>
-          <w:szCs w:val="24"/>
-          <w:lang w:eastAsia="en-GB"/>
-        </w:rPr>
-        <w:t>kernel_size</w:t>
-      </w:r>
-      <w:proofErr w:type="spellEnd"/>
-      <w:r>
-        <w:rPr>
-          <w:rFonts w:eastAsia="Times New Roman" w:cstheme="minorHAnsi"/>
-          <w:b/>
-          <w:sz w:val="24"/>
-          <w:szCs w:val="24"/>
-          <w:lang w:eastAsia="en-GB"/>
-        </w:rPr>
-        <w:t>=(3, 3), padding="SAME", strides=(1,1)))</w:t>
+        <w:t>#model.add(Conv2D(activation ='relu',filters=512, kernel_size=(3, 3), padding="SAME", strides=(1,1)))</w:t>
       </w:r>
     </w:p>
     <w:p>
@@ -6845,85 +4675,7 @@
           <w:szCs w:val="24"/>
           <w:lang w:eastAsia="en-GB"/>
         </w:rPr>
-        <w:t>#</w:t>
-      </w:r>
-      <w:proofErr w:type="spellStart"/>
-      <w:proofErr w:type="gramStart"/>
-      <w:r>
-        <w:rPr>
-          <w:rFonts w:eastAsia="Times New Roman" w:cstheme="minorHAnsi"/>
-          <w:b/>
-          <w:sz w:val="24"/>
-          <w:szCs w:val="24"/>
-          <w:lang w:eastAsia="en-GB"/>
-        </w:rPr>
-        <w:t>model.add</w:t>
-      </w:r>
-      <w:proofErr w:type="spellEnd"/>
-      <w:r>
-        <w:rPr>
-          <w:rFonts w:eastAsia="Times New Roman" w:cstheme="minorHAnsi"/>
-          <w:b/>
-          <w:sz w:val="24"/>
-          <w:szCs w:val="24"/>
-          <w:lang w:eastAsia="en-GB"/>
-        </w:rPr>
-        <w:t>(</w:t>
-      </w:r>
-      <w:proofErr w:type="gramEnd"/>
-      <w:r>
-        <w:rPr>
-          <w:rFonts w:eastAsia="Times New Roman" w:cstheme="minorHAnsi"/>
-          <w:b/>
-          <w:sz w:val="24"/>
-          <w:szCs w:val="24"/>
-          <w:lang w:eastAsia="en-GB"/>
-        </w:rPr>
-        <w:t>Conv2D(activation ='</w:t>
-      </w:r>
-      <w:proofErr w:type="spellStart"/>
-      <w:r>
-        <w:rPr>
-          <w:rFonts w:eastAsia="Times New Roman" w:cstheme="minorHAnsi"/>
-          <w:b/>
-          <w:sz w:val="24"/>
-          <w:szCs w:val="24"/>
-          <w:lang w:eastAsia="en-GB"/>
-        </w:rPr>
-        <w:t>relu</w:t>
-      </w:r>
-      <w:proofErr w:type="spellEnd"/>
-      <w:r>
-        <w:rPr>
-          <w:rFonts w:eastAsia="Times New Roman" w:cstheme="minorHAnsi"/>
-          <w:b/>
-          <w:sz w:val="24"/>
-          <w:szCs w:val="24"/>
-          <w:lang w:eastAsia="en-GB"/>
-        </w:rPr>
-        <w:t xml:space="preserve">',filters=512, </w:t>
-      </w:r>
-      <w:proofErr w:type="spellStart"/>
-      <w:r>
-        <w:rPr>
-          <w:rFonts w:eastAsia="Times New Roman" w:cstheme="minorHAnsi"/>
-          <w:b/>
-          <w:sz w:val="24"/>
-          <w:szCs w:val="24"/>
-          <w:lang w:eastAsia="en-GB"/>
-        </w:rPr>
-        <w:t>kernel_size</w:t>
-      </w:r>
-      <w:proofErr w:type="spellEnd"/>
-      <w:r>
-        <w:rPr>
-          <w:rFonts w:eastAsia="Times New Roman" w:cstheme="minorHAnsi"/>
-          <w:b/>
-          <w:sz w:val="24"/>
-          <w:szCs w:val="24"/>
-          <w:lang w:eastAsia="en-GB"/>
-        </w:rPr>
-        <w:t>=(3, 3), padding="SAME", strides=(1,1)))</w:t>
+        <w:t>#model.add(Conv2D(activation ='relu',filters=512, kernel_size=(3, 3), padding="SAME", strides=(1,1)))</w:t>
       </w:r>
     </w:p>
     <w:p>
@@ -6950,63 +4702,7 @@
           <w:szCs w:val="24"/>
           <w:lang w:eastAsia="en-GB"/>
         </w:rPr>
-        <w:t>#</w:t>
-      </w:r>
-      <w:proofErr w:type="spellStart"/>
-      <w:proofErr w:type="gramStart"/>
-      <w:r>
-        <w:rPr>
-          <w:rFonts w:eastAsia="Times New Roman" w:cstheme="minorHAnsi"/>
-          <w:b/>
-          <w:sz w:val="24"/>
-          <w:szCs w:val="24"/>
-          <w:lang w:eastAsia="en-GB"/>
-        </w:rPr>
-        <w:t>model.add</w:t>
-      </w:r>
-      <w:proofErr w:type="spellEnd"/>
-      <w:r>
-        <w:rPr>
-          <w:rFonts w:eastAsia="Times New Roman" w:cstheme="minorHAnsi"/>
-          <w:b/>
-          <w:sz w:val="24"/>
-          <w:szCs w:val="24"/>
-          <w:lang w:eastAsia="en-GB"/>
-        </w:rPr>
-        <w:t>(</w:t>
-      </w:r>
-      <w:proofErr w:type="gramEnd"/>
-      <w:r>
-        <w:rPr>
-          <w:rFonts w:eastAsia="Times New Roman" w:cstheme="minorHAnsi"/>
-          <w:b/>
-          <w:sz w:val="24"/>
-          <w:szCs w:val="24"/>
-          <w:lang w:eastAsia="en-GB"/>
-        </w:rPr>
-        <w:t>MaxPool2D(</w:t>
-      </w:r>
-      <w:proofErr w:type="spellStart"/>
-      <w:r>
-        <w:rPr>
-          <w:rFonts w:eastAsia="Times New Roman" w:cstheme="minorHAnsi"/>
-          <w:b/>
-          <w:sz w:val="24"/>
-          <w:szCs w:val="24"/>
-          <w:lang w:eastAsia="en-GB"/>
-        </w:rPr>
-        <w:t>pool_size</w:t>
-      </w:r>
-      <w:proofErr w:type="spellEnd"/>
-      <w:r>
-        <w:rPr>
-          <w:rFonts w:eastAsia="Times New Roman" w:cstheme="minorHAnsi"/>
-          <w:b/>
-          <w:sz w:val="24"/>
-          <w:szCs w:val="24"/>
-          <w:lang w:eastAsia="en-GB"/>
-        </w:rPr>
-        <w:t>=(2, 2), strides=(2, 2)))</w:t>
+        <w:t>#model.add(MaxPool2D(pool_size=(2, 2), strides=(2, 2)))</w:t>
       </w:r>
     </w:p>
     <w:p>
@@ -7069,49 +4765,15 @@
           <w:lang w:eastAsia="en-GB"/>
         </w:rPr>
       </w:pPr>
-      <w:proofErr w:type="spellStart"/>
-      <w:r>
-        <w:rPr>
-          <w:rFonts w:eastAsia="Times New Roman" w:cstheme="minorHAnsi"/>
-          <w:b/>
-          <w:sz w:val="24"/>
-          <w:szCs w:val="24"/>
-          <w:lang w:eastAsia="en-GB"/>
-        </w:rPr>
-        <w:t>model.add</w:t>
-      </w:r>
-      <w:proofErr w:type="spellEnd"/>
-      <w:r>
-        <w:rPr>
-          <w:rFonts w:eastAsia="Times New Roman" w:cstheme="minorHAnsi"/>
-          <w:b/>
-          <w:sz w:val="24"/>
-          <w:szCs w:val="24"/>
-          <w:lang w:eastAsia="en-GB"/>
-        </w:rPr>
-        <w:t>(</w:t>
-      </w:r>
-      <w:proofErr w:type="gramStart"/>
-      <w:r>
-        <w:rPr>
-          <w:rFonts w:eastAsia="Times New Roman" w:cstheme="minorHAnsi"/>
-          <w:b/>
-          <w:sz w:val="24"/>
-          <w:szCs w:val="24"/>
-          <w:lang w:eastAsia="en-GB"/>
-        </w:rPr>
-        <w:t>Flatten(</w:t>
-      </w:r>
-      <w:proofErr w:type="gramEnd"/>
-      <w:r>
-        <w:rPr>
-          <w:rFonts w:eastAsia="Times New Roman" w:cstheme="minorHAnsi"/>
-          <w:b/>
-          <w:sz w:val="24"/>
-          <w:szCs w:val="24"/>
-          <w:lang w:eastAsia="en-GB"/>
-        </w:rPr>
-        <w:t>))</w:t>
+      <w:r>
+        <w:rPr>
+          <w:rFonts w:eastAsia="Times New Roman" w:cstheme="minorHAnsi"/>
+          <w:b/>
+          <w:sz w:val="24"/>
+          <w:szCs w:val="24"/>
+          <w:lang w:eastAsia="en-GB"/>
+        </w:rPr>
+        <w:t>model.add(Flatten())</w:t>
       </w:r>
     </w:p>
     <w:p>
@@ -7130,61 +4792,15 @@
           <w:lang w:eastAsia="en-GB"/>
         </w:rPr>
       </w:pPr>
-      <w:proofErr w:type="spellStart"/>
-      <w:proofErr w:type="gramStart"/>
-      <w:r>
-        <w:rPr>
-          <w:rFonts w:eastAsia="Times New Roman" w:cstheme="minorHAnsi"/>
-          <w:b/>
-          <w:sz w:val="24"/>
-          <w:szCs w:val="24"/>
-          <w:lang w:eastAsia="en-GB"/>
-        </w:rPr>
-        <w:t>model.add</w:t>
-      </w:r>
-      <w:proofErr w:type="spellEnd"/>
-      <w:r>
-        <w:rPr>
-          <w:rFonts w:eastAsia="Times New Roman" w:cstheme="minorHAnsi"/>
-          <w:b/>
-          <w:sz w:val="24"/>
-          <w:szCs w:val="24"/>
-          <w:lang w:eastAsia="en-GB"/>
-        </w:rPr>
-        <w:t>(</w:t>
-      </w:r>
-      <w:proofErr w:type="gramEnd"/>
-      <w:r>
-        <w:rPr>
-          <w:rFonts w:eastAsia="Times New Roman" w:cstheme="minorHAnsi"/>
-          <w:b/>
-          <w:sz w:val="24"/>
-          <w:szCs w:val="24"/>
-          <w:lang w:eastAsia="en-GB"/>
-        </w:rPr>
-        <w:t>Dense(512, activation='</w:t>
-      </w:r>
-      <w:proofErr w:type="spellStart"/>
-      <w:r>
-        <w:rPr>
-          <w:rFonts w:eastAsia="Times New Roman" w:cstheme="minorHAnsi"/>
-          <w:b/>
-          <w:sz w:val="24"/>
-          <w:szCs w:val="24"/>
-          <w:lang w:eastAsia="en-GB"/>
-        </w:rPr>
-        <w:t>relu</w:t>
-      </w:r>
-      <w:proofErr w:type="spellEnd"/>
-      <w:r>
-        <w:rPr>
-          <w:rFonts w:eastAsia="Times New Roman" w:cstheme="minorHAnsi"/>
-          <w:b/>
-          <w:sz w:val="24"/>
-          <w:szCs w:val="24"/>
-          <w:lang w:eastAsia="en-GB"/>
-        </w:rPr>
-        <w:t>'))</w:t>
+      <w:r>
+        <w:rPr>
+          <w:rFonts w:eastAsia="Times New Roman" w:cstheme="minorHAnsi"/>
+          <w:b/>
+          <w:sz w:val="24"/>
+          <w:szCs w:val="24"/>
+          <w:lang w:eastAsia="en-GB"/>
+        </w:rPr>
+        <w:t>model.add(Dense(512, activation='relu'))</w:t>
       </w:r>
     </w:p>
     <w:p>
@@ -7203,49 +4819,15 @@
           <w:lang w:eastAsia="en-GB"/>
         </w:rPr>
       </w:pPr>
-      <w:proofErr w:type="spellStart"/>
-      <w:r>
-        <w:rPr>
-          <w:rFonts w:eastAsia="Times New Roman" w:cstheme="minorHAnsi"/>
-          <w:b/>
-          <w:sz w:val="24"/>
-          <w:szCs w:val="24"/>
-          <w:lang w:eastAsia="en-GB"/>
-        </w:rPr>
-        <w:t>model.add</w:t>
-      </w:r>
-      <w:proofErr w:type="spellEnd"/>
-      <w:r>
-        <w:rPr>
-          <w:rFonts w:eastAsia="Times New Roman" w:cstheme="minorHAnsi"/>
-          <w:b/>
-          <w:sz w:val="24"/>
-          <w:szCs w:val="24"/>
-          <w:lang w:eastAsia="en-GB"/>
-        </w:rPr>
-        <w:t>(</w:t>
-      </w:r>
-      <w:proofErr w:type="gramStart"/>
-      <w:r>
-        <w:rPr>
-          <w:rFonts w:eastAsia="Times New Roman" w:cstheme="minorHAnsi"/>
-          <w:b/>
-          <w:sz w:val="24"/>
-          <w:szCs w:val="24"/>
-          <w:lang w:eastAsia="en-GB"/>
-        </w:rPr>
-        <w:t>Dropout(</w:t>
-      </w:r>
-      <w:proofErr w:type="gramEnd"/>
-      <w:r>
-        <w:rPr>
-          <w:rFonts w:eastAsia="Times New Roman" w:cstheme="minorHAnsi"/>
-          <w:b/>
-          <w:sz w:val="24"/>
-          <w:szCs w:val="24"/>
-          <w:lang w:eastAsia="en-GB"/>
-        </w:rPr>
-        <w:t>0.5))</w:t>
+      <w:r>
+        <w:rPr>
+          <w:rFonts w:eastAsia="Times New Roman" w:cstheme="minorHAnsi"/>
+          <w:b/>
+          <w:sz w:val="24"/>
+          <w:szCs w:val="24"/>
+          <w:lang w:eastAsia="en-GB"/>
+        </w:rPr>
+        <w:t>model.add(Dropout(0.5))</w:t>
       </w:r>
     </w:p>
     <w:p>
@@ -7264,61 +4846,15 @@
           <w:lang w:eastAsia="en-GB"/>
         </w:rPr>
       </w:pPr>
-      <w:proofErr w:type="spellStart"/>
-      <w:proofErr w:type="gramStart"/>
-      <w:r>
-        <w:rPr>
-          <w:rFonts w:eastAsia="Times New Roman" w:cstheme="minorHAnsi"/>
-          <w:b/>
-          <w:sz w:val="24"/>
-          <w:szCs w:val="24"/>
-          <w:lang w:eastAsia="en-GB"/>
-        </w:rPr>
-        <w:t>model.add</w:t>
-      </w:r>
-      <w:proofErr w:type="spellEnd"/>
-      <w:r>
-        <w:rPr>
-          <w:rFonts w:eastAsia="Times New Roman" w:cstheme="minorHAnsi"/>
-          <w:b/>
-          <w:sz w:val="24"/>
-          <w:szCs w:val="24"/>
-          <w:lang w:eastAsia="en-GB"/>
-        </w:rPr>
-        <w:t>(</w:t>
-      </w:r>
-      <w:proofErr w:type="gramEnd"/>
-      <w:r>
-        <w:rPr>
-          <w:rFonts w:eastAsia="Times New Roman" w:cstheme="minorHAnsi"/>
-          <w:b/>
-          <w:sz w:val="24"/>
-          <w:szCs w:val="24"/>
-          <w:lang w:eastAsia="en-GB"/>
-        </w:rPr>
-        <w:t>Dense(units = 10, activation='</w:t>
-      </w:r>
-      <w:proofErr w:type="spellStart"/>
-      <w:r>
-        <w:rPr>
-          <w:rFonts w:eastAsia="Times New Roman" w:cstheme="minorHAnsi"/>
-          <w:b/>
-          <w:sz w:val="24"/>
-          <w:szCs w:val="24"/>
-          <w:lang w:eastAsia="en-GB"/>
-        </w:rPr>
-        <w:t>softmax</w:t>
-      </w:r>
-      <w:proofErr w:type="spellEnd"/>
-      <w:r>
-        <w:rPr>
-          <w:rFonts w:eastAsia="Times New Roman" w:cstheme="minorHAnsi"/>
-          <w:b/>
-          <w:sz w:val="24"/>
-          <w:szCs w:val="24"/>
-          <w:lang w:eastAsia="en-GB"/>
-        </w:rPr>
-        <w:t>'))</w:t>
+      <w:r>
+        <w:rPr>
+          <w:rFonts w:eastAsia="Times New Roman" w:cstheme="minorHAnsi"/>
+          <w:b/>
+          <w:sz w:val="24"/>
+          <w:szCs w:val="24"/>
+          <w:lang w:eastAsia="en-GB"/>
+        </w:rPr>
+        <w:t>model.add(Dense(units = 10, activation='softmax'))</w:t>
       </w:r>
     </w:p>
     <w:p>
@@ -7381,43 +4917,29 @@
           <w:lang w:eastAsia="en-GB"/>
         </w:rPr>
       </w:pPr>
-      <w:proofErr w:type="spellStart"/>
-      <w:proofErr w:type="gramStart"/>
-      <w:r>
-        <w:rPr>
-          <w:rFonts w:eastAsia="Times New Roman" w:cstheme="minorHAnsi"/>
-          <w:b/>
-          <w:sz w:val="24"/>
-          <w:szCs w:val="24"/>
-          <w:lang w:eastAsia="en-GB"/>
-        </w:rPr>
-        <w:t>model.summary</w:t>
-      </w:r>
-      <w:proofErr w:type="spellEnd"/>
-      <w:proofErr w:type="gramEnd"/>
-      <w:r>
-        <w:rPr>
-          <w:rFonts w:eastAsia="Times New Roman" w:cstheme="minorHAnsi"/>
-          <w:b/>
-          <w:sz w:val="24"/>
-          <w:szCs w:val="24"/>
-          <w:lang w:eastAsia="en-GB"/>
-        </w:rPr>
-        <w:t>()</w:t>
-      </w:r>
-    </w:p>
-    <w:p>
-      <w:pPr>
-        <w:spacing w:before="100" w:beforeAutospacing="1" w:after="100" w:afterAutospacing="1" w:line="240" w:lineRule="auto"/>
-        <w:rPr>
-          <w:rFonts w:eastAsia="Times New Roman" w:cstheme="minorHAnsi"/>
-          <w:b/>
-          <w:sz w:val="24"/>
-          <w:szCs w:val="24"/>
-          <w:lang w:eastAsia="en-GB"/>
-        </w:rPr>
-      </w:pPr>
-      <w:hyperlink r:id="rId65" w:history="1">
+      <w:r>
+        <w:rPr>
+          <w:rFonts w:eastAsia="Times New Roman" w:cstheme="minorHAnsi"/>
+          <w:b/>
+          <w:sz w:val="24"/>
+          <w:szCs w:val="24"/>
+          <w:lang w:eastAsia="en-GB"/>
+        </w:rPr>
+        <w:t>model.summary()</w:t>
+      </w:r>
+    </w:p>
+    <w:p>
+      <w:pPr>
+        <w:spacing w:before="100" w:beforeAutospacing="1" w:after="100" w:afterAutospacing="1" w:line="240" w:lineRule="auto"/>
+        <w:rPr>
+          <w:rFonts w:eastAsia="Times New Roman" w:cstheme="minorHAnsi"/>
+          <w:b/>
+          <w:sz w:val="24"/>
+          <w:szCs w:val="24"/>
+          <w:lang w:eastAsia="en-GB"/>
+        </w:rPr>
+      </w:pPr>
+      <w:hyperlink r:id="rId67" w:history="1">
         <w:r>
           <w:rPr>
             <w:rStyle w:val="Hyperlink"/>
@@ -7442,7 +4964,7 @@
           <w:lang w:eastAsia="en-GB"/>
         </w:rPr>
       </w:pPr>
-      <w:hyperlink r:id="rId66" w:history="1">
+      <w:hyperlink r:id="rId68" w:history="1">
         <w:r>
           <w:rPr>
             <w:rStyle w:val="Hyperlink"/>
@@ -7473,27 +4995,7 @@
           <w:szCs w:val="24"/>
           <w:lang w:eastAsia="en-GB"/>
         </w:rPr>
-        <w:t xml:space="preserve">There are two ways to build </w:t>
-      </w:r>
-      <w:proofErr w:type="spellStart"/>
-      <w:r>
-        <w:rPr>
-          <w:rFonts w:ascii="Times New Roman" w:eastAsia="Times New Roman" w:hAnsi="Times New Roman" w:cs="Times New Roman"/>
-          <w:sz w:val="24"/>
-          <w:szCs w:val="24"/>
-          <w:lang w:eastAsia="en-GB"/>
-        </w:rPr>
-        <w:t>Keras</w:t>
-      </w:r>
-      <w:proofErr w:type="spellEnd"/>
-      <w:r>
-        <w:rPr>
-          <w:rFonts w:ascii="Times New Roman" w:eastAsia="Times New Roman" w:hAnsi="Times New Roman" w:cs="Times New Roman"/>
-          <w:sz w:val="24"/>
-          <w:szCs w:val="24"/>
-          <w:lang w:eastAsia="en-GB"/>
-        </w:rPr>
-        <w:t xml:space="preserve"> models: </w:t>
+        <w:t xml:space="preserve">There are two ways to build Keras models: </w:t>
       </w:r>
       <w:r>
         <w:rPr>
@@ -7613,27 +5115,7 @@
           <w:szCs w:val="24"/>
           <w:lang w:eastAsia="en-GB"/>
         </w:rPr>
-        <w:t xml:space="preserve"> API allows you to create models that have a lot more flexibility as you can easily define models where layers connect to more than just the previous and next layers. In fact, you can connect layers to (literally) any other layer. As a result, creating complex networks such as </w:t>
-      </w:r>
-      <w:proofErr w:type="spellStart"/>
-      <w:r>
-        <w:rPr>
-          <w:rFonts w:ascii="Times New Roman" w:eastAsia="Times New Roman" w:hAnsi="Times New Roman" w:cs="Times New Roman"/>
-          <w:sz w:val="24"/>
-          <w:szCs w:val="24"/>
-          <w:lang w:eastAsia="en-GB"/>
-        </w:rPr>
-        <w:t>siamese</w:t>
-      </w:r>
-      <w:proofErr w:type="spellEnd"/>
-      <w:r>
-        <w:rPr>
-          <w:rFonts w:ascii="Times New Roman" w:eastAsia="Times New Roman" w:hAnsi="Times New Roman" w:cs="Times New Roman"/>
-          <w:sz w:val="24"/>
-          <w:szCs w:val="24"/>
-          <w:lang w:eastAsia="en-GB"/>
-        </w:rPr>
-        <w:t xml:space="preserve"> networks and residual networks become possible.</w:t>
+        <w:t xml:space="preserve"> API allows you to create models that have a lot more flexibility as you can easily define models where layers connect to more than just the previous and next layers. In fact, you can connect layers to (literally) any other layer. As a result, creating complex networks such as siamese networks and residual networks become possible.</w:t>
       </w:r>
     </w:p>
     <w:p>
@@ -7681,7 +5163,7 @@
           <w:lang w:eastAsia="en-GB"/>
         </w:rPr>
       </w:pPr>
-      <w:hyperlink r:id="rId67" w:history="1">
+      <w:hyperlink r:id="rId69" w:history="1">
         <w:r>
           <w:rPr>
             <w:rStyle w:val="Hyperlink"/>
@@ -7731,29 +5213,7 @@
           <w:szCs w:val="24"/>
           <w:lang w:eastAsia="en-GB"/>
         </w:rPr>
-        <w:t>optimizer = Adam(</w:t>
-      </w:r>
-      <w:proofErr w:type="spellStart"/>
-      <w:r>
-        <w:rPr>
-          <w:rFonts w:eastAsia="Times New Roman" w:cstheme="minorHAnsi"/>
-          <w:b/>
-          <w:sz w:val="24"/>
-          <w:szCs w:val="24"/>
-          <w:lang w:eastAsia="en-GB"/>
-        </w:rPr>
-        <w:t>lr</w:t>
-      </w:r>
-      <w:proofErr w:type="spellEnd"/>
-      <w:r>
-        <w:rPr>
-          <w:rFonts w:eastAsia="Times New Roman" w:cstheme="minorHAnsi"/>
-          <w:b/>
-          <w:sz w:val="24"/>
-          <w:szCs w:val="24"/>
-          <w:lang w:eastAsia="en-GB"/>
-        </w:rPr>
-        <w:t>=0.001)</w:t>
+        <w:t>optimizer = Adam(lr=0.001)</w:t>
       </w:r>
     </w:p>
     <w:p>
@@ -7772,51 +5232,16 @@
           <w:lang w:eastAsia="en-GB"/>
         </w:rPr>
       </w:pPr>
-      <w:proofErr w:type="spellStart"/>
-      <w:proofErr w:type="gramStart"/>
-      <w:r>
-        <w:rPr>
-          <w:rFonts w:eastAsia="Times New Roman" w:cstheme="minorHAnsi"/>
-          <w:b/>
-          <w:sz w:val="24"/>
-          <w:szCs w:val="24"/>
-          <w:lang w:eastAsia="en-GB"/>
-        </w:rPr>
-        <w:t>model.compile</w:t>
-      </w:r>
-      <w:proofErr w:type="spellEnd"/>
-      <w:proofErr w:type="gramEnd"/>
-      <w:r>
-        <w:rPr>
-          <w:rFonts w:eastAsia="Times New Roman" w:cstheme="minorHAnsi"/>
-          <w:b/>
-          <w:sz w:val="24"/>
-          <w:szCs w:val="24"/>
-          <w:lang w:eastAsia="en-GB"/>
-        </w:rPr>
-        <w:t>(loss='</w:t>
-      </w:r>
-      <w:proofErr w:type="spellStart"/>
-      <w:r>
-        <w:rPr>
-          <w:rFonts w:eastAsia="Times New Roman" w:cstheme="minorHAnsi"/>
-          <w:b/>
-          <w:sz w:val="24"/>
-          <w:szCs w:val="24"/>
-          <w:lang w:eastAsia="en-GB"/>
-        </w:rPr>
-        <w:t>categorical_crossentropy</w:t>
-      </w:r>
-      <w:proofErr w:type="spellEnd"/>
-      <w:r>
-        <w:rPr>
-          <w:rFonts w:eastAsia="Times New Roman" w:cstheme="minorHAnsi"/>
-          <w:b/>
-          <w:sz w:val="24"/>
-          <w:szCs w:val="24"/>
-          <w:lang w:eastAsia="en-GB"/>
-        </w:rPr>
-        <w:t>', optimizer = optimizer, metrics=["accuracy"])</w:t>
+      <w:r>
+        <w:rPr>
+          <w:rFonts w:eastAsia="Times New Roman" w:cstheme="minorHAnsi"/>
+          <w:b/>
+          <w:sz w:val="24"/>
+          <w:szCs w:val="24"/>
+          <w:lang w:eastAsia="en-GB"/>
+        </w:rPr>
+        <w:lastRenderedPageBreak/>
+        <w:t>model.compile(loss='categorical_crossentropy', optimizer = optimizer, metrics=["accuracy"])</w:t>
       </w:r>
     </w:p>
     <w:p>
@@ -7847,53 +5272,16 @@
           <w:lang w:eastAsia="en-GB"/>
         </w:rPr>
       </w:pPr>
-      <w:proofErr w:type="spellStart"/>
-      <w:r>
-        <w:rPr>
-          <w:rFonts w:eastAsia="Times New Roman" w:cstheme="minorHAnsi"/>
-          <w:b/>
-          <w:sz w:val="24"/>
-          <w:szCs w:val="24"/>
-          <w:lang w:eastAsia="en-GB"/>
-        </w:rPr>
-        <w:lastRenderedPageBreak/>
-        <w:t>train_datagen</w:t>
-      </w:r>
-      <w:proofErr w:type="spellEnd"/>
-      <w:r>
-        <w:rPr>
-          <w:rFonts w:eastAsia="Times New Roman" w:cstheme="minorHAnsi"/>
-          <w:b/>
-          <w:sz w:val="24"/>
-          <w:szCs w:val="24"/>
-          <w:lang w:eastAsia="en-GB"/>
-        </w:rPr>
-        <w:t xml:space="preserve"> = </w:t>
-      </w:r>
-      <w:proofErr w:type="spellStart"/>
-      <w:proofErr w:type="gramStart"/>
-      <w:r>
-        <w:rPr>
-          <w:rFonts w:eastAsia="Times New Roman" w:cstheme="minorHAnsi"/>
-          <w:b/>
-          <w:sz w:val="24"/>
-          <w:szCs w:val="24"/>
-          <w:lang w:eastAsia="en-GB"/>
-        </w:rPr>
-        <w:t>ImageDataGenerator</w:t>
-      </w:r>
-      <w:proofErr w:type="spellEnd"/>
-      <w:r>
-        <w:rPr>
-          <w:rFonts w:eastAsia="Times New Roman" w:cstheme="minorHAnsi"/>
-          <w:b/>
-          <w:sz w:val="24"/>
-          <w:szCs w:val="24"/>
-          <w:lang w:eastAsia="en-GB"/>
-        </w:rPr>
-        <w:t>(</w:t>
-      </w:r>
-      <w:proofErr w:type="gramEnd"/>
+      <w:r>
+        <w:rPr>
+          <w:rFonts w:eastAsia="Times New Roman" w:cstheme="minorHAnsi"/>
+          <w:b/>
+          <w:sz w:val="24"/>
+          <w:szCs w:val="24"/>
+          <w:lang w:eastAsia="en-GB"/>
+        </w:rPr>
+        <w:t>train_datagen = ImageDataGenerator(</w:t>
+      </w:r>
     </w:p>
     <w:p>
       <w:pPr>
@@ -7915,29 +5303,7 @@
           <w:szCs w:val="24"/>
           <w:lang w:eastAsia="en-GB"/>
         </w:rPr>
-        <w:t xml:space="preserve">                                    </w:t>
-      </w:r>
-      <w:proofErr w:type="spellStart"/>
-      <w:r>
-        <w:rPr>
-          <w:rFonts w:eastAsia="Times New Roman" w:cstheme="minorHAnsi"/>
-          <w:b/>
-          <w:sz w:val="24"/>
-          <w:szCs w:val="24"/>
-          <w:lang w:eastAsia="en-GB"/>
-        </w:rPr>
-        <w:t>rotation_range</w:t>
-      </w:r>
-      <w:proofErr w:type="spellEnd"/>
-      <w:r>
-        <w:rPr>
-          <w:rFonts w:eastAsia="Times New Roman" w:cstheme="minorHAnsi"/>
-          <w:b/>
-          <w:sz w:val="24"/>
-          <w:szCs w:val="24"/>
-          <w:lang w:eastAsia="en-GB"/>
-        </w:rPr>
-        <w:t>=40,</w:t>
+        <w:t xml:space="preserve">                                    rotation_range=40,</w:t>
       </w:r>
     </w:p>
     <w:p>
@@ -7960,29 +5326,7 @@
           <w:szCs w:val="24"/>
           <w:lang w:eastAsia="en-GB"/>
         </w:rPr>
-        <w:t xml:space="preserve">                                    </w:t>
-      </w:r>
-      <w:proofErr w:type="spellStart"/>
-      <w:r>
-        <w:rPr>
-          <w:rFonts w:eastAsia="Times New Roman" w:cstheme="minorHAnsi"/>
-          <w:b/>
-          <w:sz w:val="24"/>
-          <w:szCs w:val="24"/>
-          <w:lang w:eastAsia="en-GB"/>
-        </w:rPr>
-        <w:t>width_shift_range</w:t>
-      </w:r>
-      <w:proofErr w:type="spellEnd"/>
-      <w:r>
-        <w:rPr>
-          <w:rFonts w:eastAsia="Times New Roman" w:cstheme="minorHAnsi"/>
-          <w:b/>
-          <w:sz w:val="24"/>
-          <w:szCs w:val="24"/>
-          <w:lang w:eastAsia="en-GB"/>
-        </w:rPr>
-        <w:t>=0.2,</w:t>
+        <w:t xml:space="preserve">                                    width_shift_range=0.2,</w:t>
       </w:r>
     </w:p>
     <w:p>
@@ -8005,29 +5349,7 @@
           <w:szCs w:val="24"/>
           <w:lang w:eastAsia="en-GB"/>
         </w:rPr>
-        <w:t xml:space="preserve">                                    </w:t>
-      </w:r>
-      <w:proofErr w:type="spellStart"/>
-      <w:r>
-        <w:rPr>
-          <w:rFonts w:eastAsia="Times New Roman" w:cstheme="minorHAnsi"/>
-          <w:b/>
-          <w:sz w:val="24"/>
-          <w:szCs w:val="24"/>
-          <w:lang w:eastAsia="en-GB"/>
-        </w:rPr>
-        <w:t>height_shift_range</w:t>
-      </w:r>
-      <w:proofErr w:type="spellEnd"/>
-      <w:r>
-        <w:rPr>
-          <w:rFonts w:eastAsia="Times New Roman" w:cstheme="minorHAnsi"/>
-          <w:b/>
-          <w:sz w:val="24"/>
-          <w:szCs w:val="24"/>
-          <w:lang w:eastAsia="en-GB"/>
-        </w:rPr>
-        <w:t>=0.2,</w:t>
+        <w:t xml:space="preserve">                                    height_shift_range=0.2,</w:t>
       </w:r>
     </w:p>
     <w:p>
@@ -8050,29 +5372,7 @@
           <w:szCs w:val="24"/>
           <w:lang w:eastAsia="en-GB"/>
         </w:rPr>
-        <w:t xml:space="preserve">                                    rescale=</w:t>
-      </w:r>
-      <w:proofErr w:type="gramStart"/>
-      <w:r>
-        <w:rPr>
-          <w:rFonts w:eastAsia="Times New Roman" w:cstheme="minorHAnsi"/>
-          <w:b/>
-          <w:sz w:val="24"/>
-          <w:szCs w:val="24"/>
-          <w:lang w:eastAsia="en-GB"/>
-        </w:rPr>
-        <w:t>1./</w:t>
-      </w:r>
-      <w:proofErr w:type="gramEnd"/>
-      <w:r>
-        <w:rPr>
-          <w:rFonts w:eastAsia="Times New Roman" w:cstheme="minorHAnsi"/>
-          <w:b/>
-          <w:sz w:val="24"/>
-          <w:szCs w:val="24"/>
-          <w:lang w:eastAsia="en-GB"/>
-        </w:rPr>
-        <w:t>255,</w:t>
+        <w:t xml:space="preserve">                                    rescale=1./255,</w:t>
       </w:r>
     </w:p>
     <w:p>
@@ -8095,29 +5395,7 @@
           <w:szCs w:val="24"/>
           <w:lang w:eastAsia="en-GB"/>
         </w:rPr>
-        <w:t xml:space="preserve">                                    </w:t>
-      </w:r>
-      <w:proofErr w:type="spellStart"/>
-      <w:r>
-        <w:rPr>
-          <w:rFonts w:eastAsia="Times New Roman" w:cstheme="minorHAnsi"/>
-          <w:b/>
-          <w:sz w:val="24"/>
-          <w:szCs w:val="24"/>
-          <w:lang w:eastAsia="en-GB"/>
-        </w:rPr>
-        <w:t>shear_range</w:t>
-      </w:r>
-      <w:proofErr w:type="spellEnd"/>
-      <w:r>
-        <w:rPr>
-          <w:rFonts w:eastAsia="Times New Roman" w:cstheme="minorHAnsi"/>
-          <w:b/>
-          <w:sz w:val="24"/>
-          <w:szCs w:val="24"/>
-          <w:lang w:eastAsia="en-GB"/>
-        </w:rPr>
-        <w:t>=0.2,</w:t>
+        <w:t xml:space="preserve">                                    shear_range=0.2,</w:t>
       </w:r>
     </w:p>
     <w:p>
@@ -8140,29 +5418,7 @@
           <w:szCs w:val="24"/>
           <w:lang w:eastAsia="en-GB"/>
         </w:rPr>
-        <w:t xml:space="preserve">                                    </w:t>
-      </w:r>
-      <w:proofErr w:type="spellStart"/>
-      <w:r>
-        <w:rPr>
-          <w:rFonts w:eastAsia="Times New Roman" w:cstheme="minorHAnsi"/>
-          <w:b/>
-          <w:sz w:val="24"/>
-          <w:szCs w:val="24"/>
-          <w:lang w:eastAsia="en-GB"/>
-        </w:rPr>
-        <w:t>zoom_range</w:t>
-      </w:r>
-      <w:proofErr w:type="spellEnd"/>
-      <w:r>
-        <w:rPr>
-          <w:rFonts w:eastAsia="Times New Roman" w:cstheme="minorHAnsi"/>
-          <w:b/>
-          <w:sz w:val="24"/>
-          <w:szCs w:val="24"/>
-          <w:lang w:eastAsia="en-GB"/>
-        </w:rPr>
-        <w:t>=0.2,</w:t>
+        <w:t xml:space="preserve">                                    zoom_range=0.2,</w:t>
       </w:r>
     </w:p>
     <w:p>
@@ -8185,29 +5441,7 @@
           <w:szCs w:val="24"/>
           <w:lang w:eastAsia="en-GB"/>
         </w:rPr>
-        <w:t xml:space="preserve">                                    </w:t>
-      </w:r>
-      <w:proofErr w:type="spellStart"/>
-      <w:r>
-        <w:rPr>
-          <w:rFonts w:eastAsia="Times New Roman" w:cstheme="minorHAnsi"/>
-          <w:b/>
-          <w:sz w:val="24"/>
-          <w:szCs w:val="24"/>
-          <w:lang w:eastAsia="en-GB"/>
-        </w:rPr>
-        <w:t>horizontal_flip</w:t>
-      </w:r>
-      <w:proofErr w:type="spellEnd"/>
-      <w:r>
-        <w:rPr>
-          <w:rFonts w:eastAsia="Times New Roman" w:cstheme="minorHAnsi"/>
-          <w:b/>
-          <w:sz w:val="24"/>
-          <w:szCs w:val="24"/>
-          <w:lang w:eastAsia="en-GB"/>
-        </w:rPr>
-        <w:t>=True,</w:t>
+        <w:t xml:space="preserve">                                    horizontal_flip=True,</w:t>
       </w:r>
     </w:p>
     <w:p>
@@ -8230,29 +5464,7 @@
           <w:szCs w:val="24"/>
           <w:lang w:eastAsia="en-GB"/>
         </w:rPr>
-        <w:t xml:space="preserve">                                    </w:t>
-      </w:r>
-      <w:proofErr w:type="spellStart"/>
-      <w:r>
-        <w:rPr>
-          <w:rFonts w:eastAsia="Times New Roman" w:cstheme="minorHAnsi"/>
-          <w:b/>
-          <w:sz w:val="24"/>
-          <w:szCs w:val="24"/>
-          <w:lang w:eastAsia="en-GB"/>
-        </w:rPr>
-        <w:t>fill_mode</w:t>
-      </w:r>
-      <w:proofErr w:type="spellEnd"/>
-      <w:r>
-        <w:rPr>
-          <w:rFonts w:eastAsia="Times New Roman" w:cstheme="minorHAnsi"/>
-          <w:b/>
-          <w:sz w:val="24"/>
-          <w:szCs w:val="24"/>
-          <w:lang w:eastAsia="en-GB"/>
-        </w:rPr>
-        <w:t>='nearest')</w:t>
+        <w:t xml:space="preserve">                                    fill_mode='nearest')</w:t>
       </w:r>
     </w:p>
     <w:p>
@@ -8293,73 +5505,15 @@
           <w:lang w:eastAsia="en-GB"/>
         </w:rPr>
       </w:pPr>
-      <w:proofErr w:type="spellStart"/>
-      <w:r>
-        <w:rPr>
-          <w:rFonts w:eastAsia="Times New Roman" w:cstheme="minorHAnsi"/>
-          <w:b/>
-          <w:sz w:val="24"/>
-          <w:szCs w:val="24"/>
-          <w:lang w:eastAsia="en-GB"/>
-        </w:rPr>
-        <w:t>test_datagen</w:t>
-      </w:r>
-      <w:proofErr w:type="spellEnd"/>
-      <w:r>
-        <w:rPr>
-          <w:rFonts w:eastAsia="Times New Roman" w:cstheme="minorHAnsi"/>
-          <w:b/>
-          <w:sz w:val="24"/>
-          <w:szCs w:val="24"/>
-          <w:lang w:eastAsia="en-GB"/>
-        </w:rPr>
-        <w:t xml:space="preserve"> = </w:t>
-      </w:r>
-      <w:proofErr w:type="spellStart"/>
-      <w:proofErr w:type="gramStart"/>
-      <w:r>
-        <w:rPr>
-          <w:rFonts w:eastAsia="Times New Roman" w:cstheme="minorHAnsi"/>
-          <w:b/>
-          <w:sz w:val="24"/>
-          <w:szCs w:val="24"/>
-          <w:lang w:eastAsia="en-GB"/>
-        </w:rPr>
-        <w:t>ImageDataGenerator</w:t>
-      </w:r>
-      <w:proofErr w:type="spellEnd"/>
-      <w:r>
-        <w:rPr>
-          <w:rFonts w:eastAsia="Times New Roman" w:cstheme="minorHAnsi"/>
-          <w:b/>
-          <w:sz w:val="24"/>
-          <w:szCs w:val="24"/>
-          <w:lang w:eastAsia="en-GB"/>
-        </w:rPr>
-        <w:t>(</w:t>
-      </w:r>
-      <w:proofErr w:type="spellStart"/>
-      <w:proofErr w:type="gramEnd"/>
-      <w:r>
-        <w:rPr>
-          <w:rFonts w:eastAsia="Times New Roman" w:cstheme="minorHAnsi"/>
-          <w:b/>
-          <w:sz w:val="24"/>
-          <w:szCs w:val="24"/>
-          <w:lang w:eastAsia="en-GB"/>
-        </w:rPr>
-        <w:t>rotation_range</w:t>
-      </w:r>
-      <w:proofErr w:type="spellEnd"/>
-      <w:r>
-        <w:rPr>
-          <w:rFonts w:eastAsia="Times New Roman" w:cstheme="minorHAnsi"/>
-          <w:b/>
-          <w:sz w:val="24"/>
-          <w:szCs w:val="24"/>
-          <w:lang w:eastAsia="en-GB"/>
-        </w:rPr>
-        <w:t>=40,</w:t>
+      <w:r>
+        <w:rPr>
+          <w:rFonts w:eastAsia="Times New Roman" w:cstheme="minorHAnsi"/>
+          <w:b/>
+          <w:sz w:val="24"/>
+          <w:szCs w:val="24"/>
+          <w:lang w:eastAsia="en-GB"/>
+        </w:rPr>
+        <w:t>test_datagen = ImageDataGenerator(rotation_range=40,</w:t>
       </w:r>
     </w:p>
     <w:p>
@@ -8382,29 +5536,7 @@
           <w:szCs w:val="24"/>
           <w:lang w:eastAsia="en-GB"/>
         </w:rPr>
-        <w:t xml:space="preserve">                                    </w:t>
-      </w:r>
-      <w:proofErr w:type="spellStart"/>
-      <w:r>
-        <w:rPr>
-          <w:rFonts w:eastAsia="Times New Roman" w:cstheme="minorHAnsi"/>
-          <w:b/>
-          <w:sz w:val="24"/>
-          <w:szCs w:val="24"/>
-          <w:lang w:eastAsia="en-GB"/>
-        </w:rPr>
-        <w:t>width_shift_range</w:t>
-      </w:r>
-      <w:proofErr w:type="spellEnd"/>
-      <w:r>
-        <w:rPr>
-          <w:rFonts w:eastAsia="Times New Roman" w:cstheme="minorHAnsi"/>
-          <w:b/>
-          <w:sz w:val="24"/>
-          <w:szCs w:val="24"/>
-          <w:lang w:eastAsia="en-GB"/>
-        </w:rPr>
-        <w:t>=0.2,</w:t>
+        <w:t xml:space="preserve">                                    width_shift_range=0.2,</w:t>
       </w:r>
     </w:p>
     <w:p>
@@ -8427,29 +5559,7 @@
           <w:szCs w:val="24"/>
           <w:lang w:eastAsia="en-GB"/>
         </w:rPr>
-        <w:t xml:space="preserve">                                    </w:t>
-      </w:r>
-      <w:proofErr w:type="spellStart"/>
-      <w:r>
-        <w:rPr>
-          <w:rFonts w:eastAsia="Times New Roman" w:cstheme="minorHAnsi"/>
-          <w:b/>
-          <w:sz w:val="24"/>
-          <w:szCs w:val="24"/>
-          <w:lang w:eastAsia="en-GB"/>
-        </w:rPr>
-        <w:t>height_shift_range</w:t>
-      </w:r>
-      <w:proofErr w:type="spellEnd"/>
-      <w:r>
-        <w:rPr>
-          <w:rFonts w:eastAsia="Times New Roman" w:cstheme="minorHAnsi"/>
-          <w:b/>
-          <w:sz w:val="24"/>
-          <w:szCs w:val="24"/>
-          <w:lang w:eastAsia="en-GB"/>
-        </w:rPr>
-        <w:t>=0.2,</w:t>
+        <w:t xml:space="preserve">                                    height_shift_range=0.2,</w:t>
       </w:r>
     </w:p>
     <w:p>
@@ -8472,29 +5582,7 @@
           <w:szCs w:val="24"/>
           <w:lang w:eastAsia="en-GB"/>
         </w:rPr>
-        <w:t xml:space="preserve">                                    rescale=</w:t>
-      </w:r>
-      <w:proofErr w:type="gramStart"/>
-      <w:r>
-        <w:rPr>
-          <w:rFonts w:eastAsia="Times New Roman" w:cstheme="minorHAnsi"/>
-          <w:b/>
-          <w:sz w:val="24"/>
-          <w:szCs w:val="24"/>
-          <w:lang w:eastAsia="en-GB"/>
-        </w:rPr>
-        <w:t>1./</w:t>
-      </w:r>
-      <w:proofErr w:type="gramEnd"/>
-      <w:r>
-        <w:rPr>
-          <w:rFonts w:eastAsia="Times New Roman" w:cstheme="minorHAnsi"/>
-          <w:b/>
-          <w:sz w:val="24"/>
-          <w:szCs w:val="24"/>
-          <w:lang w:eastAsia="en-GB"/>
-        </w:rPr>
-        <w:t>255,</w:t>
+        <w:t xml:space="preserve">                                    rescale=1./255,</w:t>
       </w:r>
     </w:p>
     <w:p>
@@ -8517,29 +5605,7 @@
           <w:szCs w:val="24"/>
           <w:lang w:eastAsia="en-GB"/>
         </w:rPr>
-        <w:t xml:space="preserve">                                    </w:t>
-      </w:r>
-      <w:proofErr w:type="spellStart"/>
-      <w:r>
-        <w:rPr>
-          <w:rFonts w:eastAsia="Times New Roman" w:cstheme="minorHAnsi"/>
-          <w:b/>
-          <w:sz w:val="24"/>
-          <w:szCs w:val="24"/>
-          <w:lang w:eastAsia="en-GB"/>
-        </w:rPr>
-        <w:t>shear_range</w:t>
-      </w:r>
-      <w:proofErr w:type="spellEnd"/>
-      <w:r>
-        <w:rPr>
-          <w:rFonts w:eastAsia="Times New Roman" w:cstheme="minorHAnsi"/>
-          <w:b/>
-          <w:sz w:val="24"/>
-          <w:szCs w:val="24"/>
-          <w:lang w:eastAsia="en-GB"/>
-        </w:rPr>
-        <w:t>=0.2,</w:t>
+        <w:t xml:space="preserve">                                    shear_range=0.2,</w:t>
       </w:r>
     </w:p>
     <w:p>
@@ -8562,29 +5628,7 @@
           <w:szCs w:val="24"/>
           <w:lang w:eastAsia="en-GB"/>
         </w:rPr>
-        <w:t xml:space="preserve">                                    </w:t>
-      </w:r>
-      <w:proofErr w:type="spellStart"/>
-      <w:r>
-        <w:rPr>
-          <w:rFonts w:eastAsia="Times New Roman" w:cstheme="minorHAnsi"/>
-          <w:b/>
-          <w:sz w:val="24"/>
-          <w:szCs w:val="24"/>
-          <w:lang w:eastAsia="en-GB"/>
-        </w:rPr>
-        <w:t>zoom_range</w:t>
-      </w:r>
-      <w:proofErr w:type="spellEnd"/>
-      <w:r>
-        <w:rPr>
-          <w:rFonts w:eastAsia="Times New Roman" w:cstheme="minorHAnsi"/>
-          <w:b/>
-          <w:sz w:val="24"/>
-          <w:szCs w:val="24"/>
-          <w:lang w:eastAsia="en-GB"/>
-        </w:rPr>
-        <w:t>=0.2,</w:t>
+        <w:t xml:space="preserve">                                    zoom_range=0.2,</w:t>
       </w:r>
     </w:p>
     <w:p>
@@ -8607,29 +5651,7 @@
           <w:szCs w:val="24"/>
           <w:lang w:eastAsia="en-GB"/>
         </w:rPr>
-        <w:t xml:space="preserve">                                    </w:t>
-      </w:r>
-      <w:proofErr w:type="spellStart"/>
-      <w:r>
-        <w:rPr>
-          <w:rFonts w:eastAsia="Times New Roman" w:cstheme="minorHAnsi"/>
-          <w:b/>
-          <w:sz w:val="24"/>
-          <w:szCs w:val="24"/>
-          <w:lang w:eastAsia="en-GB"/>
-        </w:rPr>
-        <w:t>horizontal_flip</w:t>
-      </w:r>
-      <w:proofErr w:type="spellEnd"/>
-      <w:r>
-        <w:rPr>
-          <w:rFonts w:eastAsia="Times New Roman" w:cstheme="minorHAnsi"/>
-          <w:b/>
-          <w:sz w:val="24"/>
-          <w:szCs w:val="24"/>
-          <w:lang w:eastAsia="en-GB"/>
-        </w:rPr>
-        <w:t>=True,</w:t>
+        <w:t xml:space="preserve">                                    horizontal_flip=True,</w:t>
       </w:r>
     </w:p>
     <w:p>
@@ -8652,29 +5674,7 @@
           <w:szCs w:val="24"/>
           <w:lang w:eastAsia="en-GB"/>
         </w:rPr>
-        <w:t xml:space="preserve">                                    </w:t>
-      </w:r>
-      <w:proofErr w:type="spellStart"/>
-      <w:r>
-        <w:rPr>
-          <w:rFonts w:eastAsia="Times New Roman" w:cstheme="minorHAnsi"/>
-          <w:b/>
-          <w:sz w:val="24"/>
-          <w:szCs w:val="24"/>
-          <w:lang w:eastAsia="en-GB"/>
-        </w:rPr>
-        <w:t>fill_mode</w:t>
-      </w:r>
-      <w:proofErr w:type="spellEnd"/>
-      <w:r>
-        <w:rPr>
-          <w:rFonts w:eastAsia="Times New Roman" w:cstheme="minorHAnsi"/>
-          <w:b/>
-          <w:sz w:val="24"/>
-          <w:szCs w:val="24"/>
-          <w:lang w:eastAsia="en-GB"/>
-        </w:rPr>
-        <w:t>='nearest')</w:t>
+        <w:t xml:space="preserve">                                    fill_mode='nearest')</w:t>
       </w:r>
     </w:p>
     <w:p>
@@ -8702,7 +5702,7 @@
           <w:lang w:eastAsia="en-GB"/>
         </w:rPr>
       </w:pPr>
-      <w:hyperlink r:id="rId68" w:history="1">
+      <w:hyperlink r:id="rId70" w:history="1">
         <w:r>
           <w:rPr>
             <w:rStyle w:val="Hyperlink"/>
@@ -8759,10 +5759,13 @@
           <w:szCs w:val="24"/>
           <w:lang w:eastAsia="en-GB"/>
         </w:rPr>
-        <w:t xml:space="preserve"> in </w:t>
-      </w:r>
-      <w:proofErr w:type="spellStart"/>
-      <w:r>
+        <w:t xml:space="preserve"> in th number 11</w:t>
+      </w:r>
+    </w:p>
+    <w:p>
+      <w:pPr>
+        <w:spacing w:before="100" w:beforeAutospacing="1" w:after="100" w:afterAutospacing="1" w:line="240" w:lineRule="auto"/>
+        <w:ind w:left="360"/>
         <w:rPr>
           <w:rFonts w:eastAsia="Times New Roman" w:cstheme="minorHAnsi"/>
           <w:b/>
@@ -8770,19 +5773,7 @@
           <w:szCs w:val="24"/>
           <w:lang w:eastAsia="en-GB"/>
         </w:rPr>
-        <w:t>th</w:t>
-      </w:r>
-      <w:proofErr w:type="spellEnd"/>
-      <w:r>
-        <w:rPr>
-          <w:rFonts w:eastAsia="Times New Roman" w:cstheme="minorHAnsi"/>
-          <w:b/>
-          <w:sz w:val="28"/>
-          <w:szCs w:val="24"/>
-          <w:lang w:eastAsia="en-GB"/>
-        </w:rPr>
-        <w:t xml:space="preserve"> number 11</w:t>
-      </w:r>
+      </w:pPr>
     </w:p>
     <w:p>
       <w:pPr>
@@ -8791,11 +5782,21 @@
         <w:rPr>
           <w:rFonts w:eastAsia="Times New Roman" w:cstheme="minorHAnsi"/>
           <w:b/>
-          <w:sz w:val="28"/>
-          <w:szCs w:val="24"/>
-          <w:lang w:eastAsia="en-GB"/>
-        </w:rPr>
-      </w:pPr>
+          <w:sz w:val="16"/>
+          <w:szCs w:val="24"/>
+          <w:lang w:eastAsia="en-GB"/>
+        </w:rPr>
+      </w:pPr>
+      <w:r>
+        <w:rPr>
+          <w:rFonts w:eastAsia="Times New Roman" w:cstheme="minorHAnsi"/>
+          <w:b/>
+          <w:sz w:val="16"/>
+          <w:szCs w:val="24"/>
+          <w:lang w:eastAsia="en-GB"/>
+        </w:rPr>
+        <w:t>train_generator = train_datagen.flow_from_directory(</w:t>
+      </w:r>
     </w:p>
     <w:p>
       <w:pPr>
@@ -8809,7 +5810,6 @@
           <w:lang w:eastAsia="en-GB"/>
         </w:rPr>
       </w:pPr>
-      <w:proofErr w:type="spellStart"/>
       <w:r>
         <w:rPr>
           <w:rFonts w:eastAsia="Times New Roman" w:cstheme="minorHAnsi"/>
@@ -8818,11 +5818,13 @@
           <w:szCs w:val="24"/>
           <w:lang w:eastAsia="en-GB"/>
         </w:rPr>
-        <w:lastRenderedPageBreak/>
-        <w:t>train_generator</w:t>
-      </w:r>
-      <w:proofErr w:type="spellEnd"/>
-      <w:r>
+        <w:t xml:space="preserve">                                                    'plantRecognitionByLeaf-master/dataset/dataset_original/train_data',</w:t>
+      </w:r>
+    </w:p>
+    <w:p>
+      <w:pPr>
+        <w:spacing w:before="100" w:beforeAutospacing="1" w:after="100" w:afterAutospacing="1" w:line="240" w:lineRule="auto"/>
+        <w:ind w:left="360"/>
         <w:rPr>
           <w:rFonts w:eastAsia="Times New Roman" w:cstheme="minorHAnsi"/>
           <w:b/>
@@ -8830,9 +5832,7 @@
           <w:szCs w:val="24"/>
           <w:lang w:eastAsia="en-GB"/>
         </w:rPr>
-        <w:t xml:space="preserve"> = </w:t>
-      </w:r>
-      <w:proofErr w:type="spellStart"/>
+      </w:pPr>
       <w:r>
         <w:rPr>
           <w:rFonts w:eastAsia="Times New Roman" w:cstheme="minorHAnsi"/>
@@ -8841,10 +5841,13 @@
           <w:szCs w:val="24"/>
           <w:lang w:eastAsia="en-GB"/>
         </w:rPr>
-        <w:t>train_</w:t>
-      </w:r>
-      <w:proofErr w:type="gramStart"/>
-      <w:r>
+        <w:t xml:space="preserve">                                                    target_size=(64, 64),</w:t>
+      </w:r>
+    </w:p>
+    <w:p>
+      <w:pPr>
+        <w:spacing w:before="100" w:beforeAutospacing="1" w:after="100" w:afterAutospacing="1" w:line="240" w:lineRule="auto"/>
+        <w:ind w:left="360"/>
         <w:rPr>
           <w:rFonts w:eastAsia="Times New Roman" w:cstheme="minorHAnsi"/>
           <w:b/>
@@ -8852,9 +5855,7 @@
           <w:szCs w:val="24"/>
           <w:lang w:eastAsia="en-GB"/>
         </w:rPr>
-        <w:t>datagen.flow</w:t>
-      </w:r>
-      <w:proofErr w:type="gramEnd"/>
+      </w:pPr>
       <w:r>
         <w:rPr>
           <w:rFonts w:eastAsia="Times New Roman" w:cstheme="minorHAnsi"/>
@@ -8863,10 +5864,13 @@
           <w:szCs w:val="24"/>
           <w:lang w:eastAsia="en-GB"/>
         </w:rPr>
-        <w:t>_from_directory</w:t>
-      </w:r>
-      <w:proofErr w:type="spellEnd"/>
-      <w:r>
+        <w:t xml:space="preserve">                                                    batch_size=30,</w:t>
+      </w:r>
+    </w:p>
+    <w:p>
+      <w:pPr>
+        <w:spacing w:before="100" w:beforeAutospacing="1" w:after="100" w:afterAutospacing="1" w:line="240" w:lineRule="auto"/>
+        <w:ind w:left="360"/>
         <w:rPr>
           <w:rFonts w:eastAsia="Times New Roman" w:cstheme="minorHAnsi"/>
           <w:b/>
@@ -8874,7 +5878,16 @@
           <w:szCs w:val="24"/>
           <w:lang w:eastAsia="en-GB"/>
         </w:rPr>
-        <w:t>(</w:t>
+      </w:pPr>
+      <w:r>
+        <w:rPr>
+          <w:rFonts w:eastAsia="Times New Roman" w:cstheme="minorHAnsi"/>
+          <w:b/>
+          <w:sz w:val="16"/>
+          <w:szCs w:val="24"/>
+          <w:lang w:eastAsia="en-GB"/>
+        </w:rPr>
+        <w:t xml:space="preserve">                                                    color_mode='rgb',</w:t>
       </w:r>
     </w:p>
     <w:p>
@@ -8897,7 +5910,7 @@
           <w:szCs w:val="24"/>
           <w:lang w:eastAsia="en-GB"/>
         </w:rPr>
-        <w:t xml:space="preserve">                                                    'plantRecognitionByLeaf-master/dataset/dataset_original/train_data',</w:t>
+        <w:t xml:space="preserve">                                                    class_mode='categorical')</w:t>
       </w:r>
     </w:p>
     <w:p>
@@ -8912,7 +5925,11 @@
           <w:lang w:eastAsia="en-GB"/>
         </w:rPr>
       </w:pPr>
-      <w:r>
+    </w:p>
+    <w:p>
+      <w:pPr>
+        <w:spacing w:before="100" w:beforeAutospacing="1" w:after="100" w:afterAutospacing="1" w:line="240" w:lineRule="auto"/>
+        <w:ind w:left="360"/>
         <w:rPr>
           <w:rFonts w:eastAsia="Times New Roman" w:cstheme="minorHAnsi"/>
           <w:b/>
@@ -8920,9 +5937,7 @@
           <w:szCs w:val="24"/>
           <w:lang w:eastAsia="en-GB"/>
         </w:rPr>
-        <w:t xml:space="preserve">                                                    </w:t>
-      </w:r>
-      <w:proofErr w:type="spellStart"/>
+      </w:pPr>
       <w:r>
         <w:rPr>
           <w:rFonts w:eastAsia="Times New Roman" w:cstheme="minorHAnsi"/>
@@ -8931,11 +5946,13 @@
           <w:szCs w:val="24"/>
           <w:lang w:eastAsia="en-GB"/>
         </w:rPr>
-        <w:t>target_size</w:t>
-      </w:r>
-      <w:proofErr w:type="spellEnd"/>
-      <w:proofErr w:type="gramStart"/>
-      <w:r>
+        <w:t>validation_generator = test_datagen.flow_from_directory(</w:t>
+      </w:r>
+    </w:p>
+    <w:p>
+      <w:pPr>
+        <w:spacing w:before="100" w:beforeAutospacing="1" w:after="100" w:afterAutospacing="1" w:line="240" w:lineRule="auto"/>
+        <w:ind w:left="360"/>
         <w:rPr>
           <w:rFonts w:eastAsia="Times New Roman" w:cstheme="minorHAnsi"/>
           <w:b/>
@@ -8943,9 +5960,7 @@
           <w:szCs w:val="24"/>
           <w:lang w:eastAsia="en-GB"/>
         </w:rPr>
-        <w:t>=(</w:t>
-      </w:r>
-      <w:proofErr w:type="gramEnd"/>
+      </w:pPr>
       <w:r>
         <w:rPr>
           <w:rFonts w:eastAsia="Times New Roman" w:cstheme="minorHAnsi"/>
@@ -8954,7 +5969,7 @@
           <w:szCs w:val="24"/>
           <w:lang w:eastAsia="en-GB"/>
         </w:rPr>
-        <w:t>64, 64),</w:t>
+        <w:t xml:space="preserve">                                                    'plantRecognitionByLeaf-master/dataset/dataset_original/test_data',</w:t>
       </w:r>
     </w:p>
     <w:p>
@@ -8977,10 +5992,13 @@
           <w:szCs w:val="24"/>
           <w:lang w:eastAsia="en-GB"/>
         </w:rPr>
-        <w:t xml:space="preserve">                                                    </w:t>
-      </w:r>
-      <w:proofErr w:type="spellStart"/>
-      <w:r>
+        <w:t xml:space="preserve">                                                    target_size=(64, 64),</w:t>
+      </w:r>
+    </w:p>
+    <w:p>
+      <w:pPr>
+        <w:spacing w:before="100" w:beforeAutospacing="1" w:after="100" w:afterAutospacing="1" w:line="240" w:lineRule="auto"/>
+        <w:ind w:left="360"/>
         <w:rPr>
           <w:rFonts w:eastAsia="Times New Roman" w:cstheme="minorHAnsi"/>
           <w:b/>
@@ -8988,9 +6006,7 @@
           <w:szCs w:val="24"/>
           <w:lang w:eastAsia="en-GB"/>
         </w:rPr>
-        <w:t>batch_size</w:t>
-      </w:r>
-      <w:proofErr w:type="spellEnd"/>
+      </w:pPr>
       <w:r>
         <w:rPr>
           <w:rFonts w:eastAsia="Times New Roman" w:cstheme="minorHAnsi"/>
@@ -8999,7 +6015,7 @@
           <w:szCs w:val="24"/>
           <w:lang w:eastAsia="en-GB"/>
         </w:rPr>
-        <w:t>=30,</w:t>
+        <w:t xml:space="preserve">                                                    batch_size=30,</w:t>
       </w:r>
     </w:p>
     <w:p>
@@ -9022,10 +6038,13 @@
           <w:szCs w:val="24"/>
           <w:lang w:eastAsia="en-GB"/>
         </w:rPr>
-        <w:t xml:space="preserve">                                                    </w:t>
-      </w:r>
-      <w:proofErr w:type="spellStart"/>
-      <w:r>
+        <w:t xml:space="preserve">                                                    color_mode='rgb',</w:t>
+      </w:r>
+    </w:p>
+    <w:p>
+      <w:pPr>
+        <w:spacing w:before="100" w:beforeAutospacing="1" w:after="100" w:afterAutospacing="1" w:line="240" w:lineRule="auto"/>
+        <w:ind w:left="360"/>
         <w:rPr>
           <w:rFonts w:eastAsia="Times New Roman" w:cstheme="minorHAnsi"/>
           <w:b/>
@@ -9033,9 +6052,7 @@
           <w:szCs w:val="24"/>
           <w:lang w:eastAsia="en-GB"/>
         </w:rPr>
-        <w:t>color_mode</w:t>
-      </w:r>
-      <w:proofErr w:type="spellEnd"/>
+      </w:pPr>
       <w:r>
         <w:rPr>
           <w:rFonts w:eastAsia="Times New Roman" w:cstheme="minorHAnsi"/>
@@ -9044,10 +6061,13 @@
           <w:szCs w:val="24"/>
           <w:lang w:eastAsia="en-GB"/>
         </w:rPr>
-        <w:t>='</w:t>
-      </w:r>
-      <w:proofErr w:type="spellStart"/>
-      <w:r>
+        <w:t xml:space="preserve">                                                    class_mode='categorical')</w:t>
+      </w:r>
+    </w:p>
+    <w:p>
+      <w:pPr>
+        <w:spacing w:before="100" w:beforeAutospacing="1" w:after="100" w:afterAutospacing="1" w:line="240" w:lineRule="auto"/>
+        <w:ind w:left="360"/>
         <w:rPr>
           <w:rFonts w:eastAsia="Times New Roman" w:cstheme="minorHAnsi"/>
           <w:b/>
@@ -9055,10 +6075,12 @@
           <w:szCs w:val="24"/>
           <w:lang w:eastAsia="en-GB"/>
         </w:rPr>
-        <w:t>rgb</w:t>
-      </w:r>
-      <w:proofErr w:type="spellEnd"/>
-      <w:r>
+      </w:pPr>
+    </w:p>
+    <w:p>
+      <w:pPr>
+        <w:spacing w:before="100" w:beforeAutospacing="1" w:after="100" w:afterAutospacing="1" w:line="240" w:lineRule="auto"/>
+        <w:ind w:left="360"/>
         <w:rPr>
           <w:rFonts w:eastAsia="Times New Roman" w:cstheme="minorHAnsi"/>
           <w:b/>
@@ -9066,409 +6088,8 @@
           <w:szCs w:val="24"/>
           <w:lang w:eastAsia="en-GB"/>
         </w:rPr>
-        <w:t>',</w:t>
-      </w:r>
-    </w:p>
-    <w:p>
-      <w:pPr>
-        <w:spacing w:before="100" w:beforeAutospacing="1" w:after="100" w:afterAutospacing="1" w:line="240" w:lineRule="auto"/>
-        <w:ind w:left="360"/>
-        <w:rPr>
-          <w:rFonts w:eastAsia="Times New Roman" w:cstheme="minorHAnsi"/>
-          <w:b/>
-          <w:sz w:val="16"/>
-          <w:szCs w:val="24"/>
-          <w:lang w:eastAsia="en-GB"/>
-        </w:rPr>
-      </w:pPr>
-      <w:r>
-        <w:rPr>
-          <w:rFonts w:eastAsia="Times New Roman" w:cstheme="minorHAnsi"/>
-          <w:b/>
-          <w:sz w:val="16"/>
-          <w:szCs w:val="24"/>
-          <w:lang w:eastAsia="en-GB"/>
-        </w:rPr>
-        <w:t xml:space="preserve">                                                    </w:t>
-      </w:r>
-      <w:proofErr w:type="spellStart"/>
-      <w:r>
-        <w:rPr>
-          <w:rFonts w:eastAsia="Times New Roman" w:cstheme="minorHAnsi"/>
-          <w:b/>
-          <w:sz w:val="16"/>
-          <w:szCs w:val="24"/>
-          <w:lang w:eastAsia="en-GB"/>
-        </w:rPr>
-        <w:t>class_mode</w:t>
-      </w:r>
-      <w:proofErr w:type="spellEnd"/>
-      <w:r>
-        <w:rPr>
-          <w:rFonts w:eastAsia="Times New Roman" w:cstheme="minorHAnsi"/>
-          <w:b/>
-          <w:sz w:val="16"/>
-          <w:szCs w:val="24"/>
-          <w:lang w:eastAsia="en-GB"/>
-        </w:rPr>
-        <w:t>='categorical')</w:t>
-      </w:r>
-    </w:p>
-    <w:p>
-      <w:pPr>
-        <w:spacing w:before="100" w:beforeAutospacing="1" w:after="100" w:afterAutospacing="1" w:line="240" w:lineRule="auto"/>
-        <w:ind w:left="360"/>
-        <w:rPr>
-          <w:rFonts w:eastAsia="Times New Roman" w:cstheme="minorHAnsi"/>
-          <w:b/>
-          <w:sz w:val="16"/>
-          <w:szCs w:val="24"/>
-          <w:lang w:eastAsia="en-GB"/>
-        </w:rPr>
-      </w:pPr>
-    </w:p>
-    <w:p>
-      <w:pPr>
-        <w:spacing w:before="100" w:beforeAutospacing="1" w:after="100" w:afterAutospacing="1" w:line="240" w:lineRule="auto"/>
-        <w:ind w:left="360"/>
-        <w:rPr>
-          <w:rFonts w:eastAsia="Times New Roman" w:cstheme="minorHAnsi"/>
-          <w:b/>
-          <w:sz w:val="16"/>
-          <w:szCs w:val="24"/>
-          <w:lang w:eastAsia="en-GB"/>
-        </w:rPr>
-      </w:pPr>
-      <w:proofErr w:type="spellStart"/>
-      <w:r>
-        <w:rPr>
-          <w:rFonts w:eastAsia="Times New Roman" w:cstheme="minorHAnsi"/>
-          <w:b/>
-          <w:sz w:val="16"/>
-          <w:szCs w:val="24"/>
-          <w:lang w:eastAsia="en-GB"/>
-        </w:rPr>
-        <w:t>validation_generator</w:t>
-      </w:r>
-      <w:proofErr w:type="spellEnd"/>
-      <w:r>
-        <w:rPr>
-          <w:rFonts w:eastAsia="Times New Roman" w:cstheme="minorHAnsi"/>
-          <w:b/>
-          <w:sz w:val="16"/>
-          <w:szCs w:val="24"/>
-          <w:lang w:eastAsia="en-GB"/>
-        </w:rPr>
-        <w:t xml:space="preserve"> = </w:t>
-      </w:r>
-      <w:proofErr w:type="spellStart"/>
-      <w:r>
-        <w:rPr>
-          <w:rFonts w:eastAsia="Times New Roman" w:cstheme="minorHAnsi"/>
-          <w:b/>
-          <w:sz w:val="16"/>
-          <w:szCs w:val="24"/>
-          <w:lang w:eastAsia="en-GB"/>
-        </w:rPr>
-        <w:t>test_</w:t>
-      </w:r>
-      <w:proofErr w:type="gramStart"/>
-      <w:r>
-        <w:rPr>
-          <w:rFonts w:eastAsia="Times New Roman" w:cstheme="minorHAnsi"/>
-          <w:b/>
-          <w:sz w:val="16"/>
-          <w:szCs w:val="24"/>
-          <w:lang w:eastAsia="en-GB"/>
-        </w:rPr>
-        <w:t>datagen.flow</w:t>
-      </w:r>
-      <w:proofErr w:type="gramEnd"/>
-      <w:r>
-        <w:rPr>
-          <w:rFonts w:eastAsia="Times New Roman" w:cstheme="minorHAnsi"/>
-          <w:b/>
-          <w:sz w:val="16"/>
-          <w:szCs w:val="24"/>
-          <w:lang w:eastAsia="en-GB"/>
-        </w:rPr>
-        <w:t>_from_directory</w:t>
-      </w:r>
-      <w:proofErr w:type="spellEnd"/>
-      <w:r>
-        <w:rPr>
-          <w:rFonts w:eastAsia="Times New Roman" w:cstheme="minorHAnsi"/>
-          <w:b/>
-          <w:sz w:val="16"/>
-          <w:szCs w:val="24"/>
-          <w:lang w:eastAsia="en-GB"/>
-        </w:rPr>
-        <w:t>(</w:t>
-      </w:r>
-    </w:p>
-    <w:p>
-      <w:pPr>
-        <w:spacing w:before="100" w:beforeAutospacing="1" w:after="100" w:afterAutospacing="1" w:line="240" w:lineRule="auto"/>
-        <w:ind w:left="360"/>
-        <w:rPr>
-          <w:rFonts w:eastAsia="Times New Roman" w:cstheme="minorHAnsi"/>
-          <w:b/>
-          <w:sz w:val="16"/>
-          <w:szCs w:val="24"/>
-          <w:lang w:eastAsia="en-GB"/>
-        </w:rPr>
-      </w:pPr>
-      <w:r>
-        <w:rPr>
-          <w:rFonts w:eastAsia="Times New Roman" w:cstheme="minorHAnsi"/>
-          <w:b/>
-          <w:sz w:val="16"/>
-          <w:szCs w:val="24"/>
-          <w:lang w:eastAsia="en-GB"/>
-        </w:rPr>
-        <w:t xml:space="preserve">                                                    'plantRecognitionByLeaf-master/dataset/dataset_original/test_data',</w:t>
-      </w:r>
-    </w:p>
-    <w:p>
-      <w:pPr>
-        <w:spacing w:before="100" w:beforeAutospacing="1" w:after="100" w:afterAutospacing="1" w:line="240" w:lineRule="auto"/>
-        <w:ind w:left="360"/>
-        <w:rPr>
-          <w:rFonts w:eastAsia="Times New Roman" w:cstheme="minorHAnsi"/>
-          <w:b/>
-          <w:sz w:val="16"/>
-          <w:szCs w:val="24"/>
-          <w:lang w:eastAsia="en-GB"/>
-        </w:rPr>
-      </w:pPr>
-      <w:r>
-        <w:rPr>
-          <w:rFonts w:eastAsia="Times New Roman" w:cstheme="minorHAnsi"/>
-          <w:b/>
-          <w:sz w:val="16"/>
-          <w:szCs w:val="24"/>
-          <w:lang w:eastAsia="en-GB"/>
-        </w:rPr>
-        <w:t xml:space="preserve">                                                    </w:t>
-      </w:r>
-      <w:proofErr w:type="spellStart"/>
-      <w:r>
-        <w:rPr>
-          <w:rFonts w:eastAsia="Times New Roman" w:cstheme="minorHAnsi"/>
-          <w:b/>
-          <w:sz w:val="16"/>
-          <w:szCs w:val="24"/>
-          <w:lang w:eastAsia="en-GB"/>
-        </w:rPr>
-        <w:t>target_size</w:t>
-      </w:r>
-      <w:proofErr w:type="spellEnd"/>
-      <w:proofErr w:type="gramStart"/>
-      <w:r>
-        <w:rPr>
-          <w:rFonts w:eastAsia="Times New Roman" w:cstheme="minorHAnsi"/>
-          <w:b/>
-          <w:sz w:val="16"/>
-          <w:szCs w:val="24"/>
-          <w:lang w:eastAsia="en-GB"/>
-        </w:rPr>
-        <w:t>=(</w:t>
-      </w:r>
-      <w:proofErr w:type="gramEnd"/>
-      <w:r>
-        <w:rPr>
-          <w:rFonts w:eastAsia="Times New Roman" w:cstheme="minorHAnsi"/>
-          <w:b/>
-          <w:sz w:val="16"/>
-          <w:szCs w:val="24"/>
-          <w:lang w:eastAsia="en-GB"/>
-        </w:rPr>
-        <w:t>64, 64),</w:t>
-      </w:r>
-    </w:p>
-    <w:p>
-      <w:pPr>
-        <w:spacing w:before="100" w:beforeAutospacing="1" w:after="100" w:afterAutospacing="1" w:line="240" w:lineRule="auto"/>
-        <w:ind w:left="360"/>
-        <w:rPr>
-          <w:rFonts w:eastAsia="Times New Roman" w:cstheme="minorHAnsi"/>
-          <w:b/>
-          <w:sz w:val="16"/>
-          <w:szCs w:val="24"/>
-          <w:lang w:eastAsia="en-GB"/>
-        </w:rPr>
-      </w:pPr>
-      <w:r>
-        <w:rPr>
-          <w:rFonts w:eastAsia="Times New Roman" w:cstheme="minorHAnsi"/>
-          <w:b/>
-          <w:sz w:val="16"/>
-          <w:szCs w:val="24"/>
-          <w:lang w:eastAsia="en-GB"/>
-        </w:rPr>
-        <w:t xml:space="preserve">                                                    </w:t>
-      </w:r>
-      <w:proofErr w:type="spellStart"/>
-      <w:r>
-        <w:rPr>
-          <w:rFonts w:eastAsia="Times New Roman" w:cstheme="minorHAnsi"/>
-          <w:b/>
-          <w:sz w:val="16"/>
-          <w:szCs w:val="24"/>
-          <w:lang w:eastAsia="en-GB"/>
-        </w:rPr>
-        <w:t>batch_size</w:t>
-      </w:r>
-      <w:proofErr w:type="spellEnd"/>
-      <w:r>
-        <w:rPr>
-          <w:rFonts w:eastAsia="Times New Roman" w:cstheme="minorHAnsi"/>
-          <w:b/>
-          <w:sz w:val="16"/>
-          <w:szCs w:val="24"/>
-          <w:lang w:eastAsia="en-GB"/>
-        </w:rPr>
-        <w:t>=30,</w:t>
-      </w:r>
-    </w:p>
-    <w:p>
-      <w:pPr>
-        <w:spacing w:before="100" w:beforeAutospacing="1" w:after="100" w:afterAutospacing="1" w:line="240" w:lineRule="auto"/>
-        <w:ind w:left="360"/>
-        <w:rPr>
-          <w:rFonts w:eastAsia="Times New Roman" w:cstheme="minorHAnsi"/>
-          <w:b/>
-          <w:sz w:val="16"/>
-          <w:szCs w:val="24"/>
-          <w:lang w:eastAsia="en-GB"/>
-        </w:rPr>
-      </w:pPr>
-      <w:r>
-        <w:rPr>
-          <w:rFonts w:eastAsia="Times New Roman" w:cstheme="minorHAnsi"/>
-          <w:b/>
-          <w:sz w:val="16"/>
-          <w:szCs w:val="24"/>
-          <w:lang w:eastAsia="en-GB"/>
-        </w:rPr>
-        <w:t xml:space="preserve">                                                    </w:t>
-      </w:r>
-      <w:proofErr w:type="spellStart"/>
-      <w:r>
-        <w:rPr>
-          <w:rFonts w:eastAsia="Times New Roman" w:cstheme="minorHAnsi"/>
-          <w:b/>
-          <w:sz w:val="16"/>
-          <w:szCs w:val="24"/>
-          <w:lang w:eastAsia="en-GB"/>
-        </w:rPr>
-        <w:t>color_mode</w:t>
-      </w:r>
-      <w:proofErr w:type="spellEnd"/>
-      <w:r>
-        <w:rPr>
-          <w:rFonts w:eastAsia="Times New Roman" w:cstheme="minorHAnsi"/>
-          <w:b/>
-          <w:sz w:val="16"/>
-          <w:szCs w:val="24"/>
-          <w:lang w:eastAsia="en-GB"/>
-        </w:rPr>
-        <w:t>='</w:t>
-      </w:r>
-      <w:proofErr w:type="spellStart"/>
-      <w:r>
-        <w:rPr>
-          <w:rFonts w:eastAsia="Times New Roman" w:cstheme="minorHAnsi"/>
-          <w:b/>
-          <w:sz w:val="16"/>
-          <w:szCs w:val="24"/>
-          <w:lang w:eastAsia="en-GB"/>
-        </w:rPr>
-        <w:t>rgb</w:t>
-      </w:r>
-      <w:proofErr w:type="spellEnd"/>
-      <w:r>
-        <w:rPr>
-          <w:rFonts w:eastAsia="Times New Roman" w:cstheme="minorHAnsi"/>
-          <w:b/>
-          <w:sz w:val="16"/>
-          <w:szCs w:val="24"/>
-          <w:lang w:eastAsia="en-GB"/>
-        </w:rPr>
-        <w:t>',</w:t>
-      </w:r>
-    </w:p>
-    <w:p>
-      <w:pPr>
-        <w:spacing w:before="100" w:beforeAutospacing="1" w:after="100" w:afterAutospacing="1" w:line="240" w:lineRule="auto"/>
-        <w:ind w:left="360"/>
-        <w:rPr>
-          <w:rFonts w:eastAsia="Times New Roman" w:cstheme="minorHAnsi"/>
-          <w:b/>
-          <w:sz w:val="16"/>
-          <w:szCs w:val="24"/>
-          <w:lang w:eastAsia="en-GB"/>
-        </w:rPr>
-      </w:pPr>
-      <w:r>
-        <w:rPr>
-          <w:rFonts w:eastAsia="Times New Roman" w:cstheme="minorHAnsi"/>
-          <w:b/>
-          <w:sz w:val="16"/>
-          <w:szCs w:val="24"/>
-          <w:lang w:eastAsia="en-GB"/>
-        </w:rPr>
-        <w:t xml:space="preserve">                                                    </w:t>
-      </w:r>
-      <w:proofErr w:type="spellStart"/>
-      <w:r>
-        <w:rPr>
-          <w:rFonts w:eastAsia="Times New Roman" w:cstheme="minorHAnsi"/>
-          <w:b/>
-          <w:sz w:val="16"/>
-          <w:szCs w:val="24"/>
-          <w:lang w:eastAsia="en-GB"/>
-        </w:rPr>
-        <w:t>class_mode</w:t>
-      </w:r>
-      <w:proofErr w:type="spellEnd"/>
-      <w:r>
-        <w:rPr>
-          <w:rFonts w:eastAsia="Times New Roman" w:cstheme="minorHAnsi"/>
-          <w:b/>
-          <w:sz w:val="16"/>
-          <w:szCs w:val="24"/>
-          <w:lang w:eastAsia="en-GB"/>
-        </w:rPr>
-        <w:t>='categorical')</w:t>
-      </w:r>
-    </w:p>
-    <w:p>
-      <w:pPr>
-        <w:spacing w:before="100" w:beforeAutospacing="1" w:after="100" w:afterAutospacing="1" w:line="240" w:lineRule="auto"/>
-        <w:ind w:left="360"/>
-        <w:rPr>
-          <w:rFonts w:eastAsia="Times New Roman" w:cstheme="minorHAnsi"/>
-          <w:b/>
-          <w:sz w:val="16"/>
-          <w:szCs w:val="24"/>
-          <w:lang w:eastAsia="en-GB"/>
-        </w:rPr>
-      </w:pPr>
-    </w:p>
-    <w:p>
-      <w:pPr>
-        <w:spacing w:before="100" w:beforeAutospacing="1" w:after="100" w:afterAutospacing="1" w:line="240" w:lineRule="auto"/>
-        <w:ind w:left="360"/>
-        <w:rPr>
-          <w:rFonts w:eastAsia="Times New Roman" w:cstheme="minorHAnsi"/>
-          <w:b/>
-          <w:sz w:val="16"/>
-          <w:szCs w:val="24"/>
-          <w:lang w:eastAsia="en-GB"/>
-        </w:rPr>
-      </w:pPr>
-      <w:hyperlink r:id="rId69" w:history="1">
+      </w:pPr>
+      <w:hyperlink r:id="rId71" w:history="1">
         <w:r>
           <w:rPr>
             <w:rStyle w:val="Hyperlink"/>
@@ -9517,19 +6138,19 @@
           <w:color w:val="auto"/>
           <w:sz w:val="24"/>
         </w:rPr>
-        <w:t xml:space="preserve">code: </w:t>
-      </w:r>
-      <w:proofErr w:type="spellStart"/>
-      <w:r>
+        <w:t xml:space="preserve">code: learning_rate_reduction = ReduceLROnPlateau(monitor='val_acc', </w:t>
+      </w:r>
+    </w:p>
+    <w:p>
+      <w:pPr>
+        <w:pStyle w:val="Heading2"/>
         <w:rPr>
           <w:rFonts w:asciiTheme="minorHAnsi" w:hAnsiTheme="minorHAnsi" w:cstheme="minorHAnsi"/>
           <w:b/>
           <w:color w:val="auto"/>
           <w:sz w:val="24"/>
         </w:rPr>
-        <w:t>learning_rate_reduction</w:t>
-      </w:r>
-      <w:proofErr w:type="spellEnd"/>
+      </w:pPr>
       <w:r>
         <w:rPr>
           <w:rFonts w:asciiTheme="minorHAnsi" w:hAnsiTheme="minorHAnsi" w:cstheme="minorHAnsi"/>
@@ -9537,20 +6158,19 @@
           <w:color w:val="auto"/>
           <w:sz w:val="24"/>
         </w:rPr>
-        <w:t xml:space="preserve"> = </w:t>
-      </w:r>
-      <w:proofErr w:type="spellStart"/>
-      <w:proofErr w:type="gramStart"/>
-      <w:r>
+        <w:t xml:space="preserve">                                            patience=3, </w:t>
+      </w:r>
+    </w:p>
+    <w:p>
+      <w:pPr>
+        <w:pStyle w:val="Heading2"/>
         <w:rPr>
           <w:rFonts w:asciiTheme="minorHAnsi" w:hAnsiTheme="minorHAnsi" w:cstheme="minorHAnsi"/>
           <w:b/>
           <w:color w:val="auto"/>
           <w:sz w:val="24"/>
         </w:rPr>
-        <w:t>ReduceLROnPlateau</w:t>
-      </w:r>
-      <w:proofErr w:type="spellEnd"/>
+      </w:pPr>
       <w:r>
         <w:rPr>
           <w:rFonts w:asciiTheme="minorHAnsi" w:hAnsiTheme="minorHAnsi" w:cstheme="minorHAnsi"/>
@@ -9558,19 +6178,19 @@
           <w:color w:val="auto"/>
           <w:sz w:val="24"/>
         </w:rPr>
-        <w:t>(</w:t>
-      </w:r>
-      <w:proofErr w:type="gramEnd"/>
-      <w:r>
+        <w:t xml:space="preserve">                                            verbose=1, </w:t>
+      </w:r>
+    </w:p>
+    <w:p>
+      <w:pPr>
+        <w:pStyle w:val="Heading2"/>
         <w:rPr>
           <w:rFonts w:asciiTheme="minorHAnsi" w:hAnsiTheme="minorHAnsi" w:cstheme="minorHAnsi"/>
           <w:b/>
           <w:color w:val="auto"/>
           <w:sz w:val="24"/>
         </w:rPr>
-        <w:t>monitor='</w:t>
-      </w:r>
-      <w:proofErr w:type="spellStart"/>
+      </w:pPr>
       <w:r>
         <w:rPr>
           <w:rFonts w:asciiTheme="minorHAnsi" w:hAnsiTheme="minorHAnsi" w:cstheme="minorHAnsi"/>
@@ -9578,127 +6198,36 @@
           <w:color w:val="auto"/>
           <w:sz w:val="24"/>
         </w:rPr>
-        <w:t>val_acc</w:t>
-      </w:r>
-      <w:proofErr w:type="spellEnd"/>
-      <w:r>
+        <w:t xml:space="preserve">                                            factor=0.5, </w:t>
+      </w:r>
+    </w:p>
+    <w:p>
+      <w:pPr>
+        <w:pStyle w:val="Heading2"/>
         <w:rPr>
           <w:rFonts w:asciiTheme="minorHAnsi" w:hAnsiTheme="minorHAnsi" w:cstheme="minorHAnsi"/>
           <w:b/>
           <w:color w:val="auto"/>
           <w:sz w:val="24"/>
         </w:rPr>
-        <w:t xml:space="preserve">', </w:t>
+      </w:pPr>
+      <w:r>
+        <w:rPr>
+          <w:rFonts w:asciiTheme="minorHAnsi" w:hAnsiTheme="minorHAnsi" w:cstheme="minorHAnsi"/>
+          <w:b/>
+          <w:color w:val="auto"/>
+          <w:sz w:val="24"/>
+        </w:rPr>
+        <w:t xml:space="preserve">                                            min_lr=0.000001)</w:t>
       </w:r>
     </w:p>
     <w:p>
       <w:pPr>
         <w:pStyle w:val="Heading2"/>
-        <w:rPr>
-          <w:rFonts w:asciiTheme="minorHAnsi" w:hAnsiTheme="minorHAnsi" w:cstheme="minorHAnsi"/>
-          <w:b/>
-          <w:color w:val="auto"/>
-          <w:sz w:val="24"/>
-        </w:rPr>
-      </w:pPr>
-      <w:r>
-        <w:rPr>
-          <w:rFonts w:asciiTheme="minorHAnsi" w:hAnsiTheme="minorHAnsi" w:cstheme="minorHAnsi"/>
-          <w:b/>
-          <w:color w:val="auto"/>
-          <w:sz w:val="24"/>
-        </w:rPr>
-        <w:t xml:space="preserve">                                            patience=3, </w:t>
-      </w:r>
-    </w:p>
-    <w:p>
-      <w:pPr>
-        <w:pStyle w:val="Heading2"/>
-        <w:rPr>
-          <w:rFonts w:asciiTheme="minorHAnsi" w:hAnsiTheme="minorHAnsi" w:cstheme="minorHAnsi"/>
-          <w:b/>
-          <w:color w:val="auto"/>
-          <w:sz w:val="24"/>
-        </w:rPr>
-      </w:pPr>
-      <w:r>
-        <w:rPr>
-          <w:rFonts w:asciiTheme="minorHAnsi" w:hAnsiTheme="minorHAnsi" w:cstheme="minorHAnsi"/>
-          <w:b/>
-          <w:color w:val="auto"/>
-          <w:sz w:val="24"/>
-        </w:rPr>
-        <w:t xml:space="preserve">                                            verbose=1, </w:t>
-      </w:r>
-    </w:p>
-    <w:p>
-      <w:pPr>
-        <w:pStyle w:val="Heading2"/>
-        <w:rPr>
-          <w:rFonts w:asciiTheme="minorHAnsi" w:hAnsiTheme="minorHAnsi" w:cstheme="minorHAnsi"/>
-          <w:b/>
-          <w:color w:val="auto"/>
-          <w:sz w:val="24"/>
-        </w:rPr>
-      </w:pPr>
-      <w:r>
-        <w:rPr>
-          <w:rFonts w:asciiTheme="minorHAnsi" w:hAnsiTheme="minorHAnsi" w:cstheme="minorHAnsi"/>
-          <w:b/>
-          <w:color w:val="auto"/>
-          <w:sz w:val="24"/>
-        </w:rPr>
-        <w:t xml:space="preserve">                                            factor=0.5, </w:t>
-      </w:r>
-    </w:p>
-    <w:p>
-      <w:pPr>
-        <w:pStyle w:val="Heading2"/>
-        <w:rPr>
-          <w:rFonts w:asciiTheme="minorHAnsi" w:hAnsiTheme="minorHAnsi" w:cstheme="minorHAnsi"/>
-          <w:b/>
-          <w:color w:val="auto"/>
-          <w:sz w:val="24"/>
-        </w:rPr>
-      </w:pPr>
-      <w:r>
-        <w:rPr>
-          <w:rFonts w:asciiTheme="minorHAnsi" w:hAnsiTheme="minorHAnsi" w:cstheme="minorHAnsi"/>
-          <w:b/>
-          <w:color w:val="auto"/>
-          <w:sz w:val="24"/>
-        </w:rPr>
-        <w:t xml:space="preserve">                                            </w:t>
-      </w:r>
-      <w:proofErr w:type="spellStart"/>
-      <w:r>
-        <w:rPr>
-          <w:rFonts w:asciiTheme="minorHAnsi" w:hAnsiTheme="minorHAnsi" w:cstheme="minorHAnsi"/>
-          <w:b/>
-          <w:color w:val="auto"/>
-          <w:sz w:val="24"/>
-        </w:rPr>
-        <w:t>min_lr</w:t>
-      </w:r>
-      <w:proofErr w:type="spellEnd"/>
-      <w:r>
-        <w:rPr>
-          <w:rFonts w:asciiTheme="minorHAnsi" w:hAnsiTheme="minorHAnsi" w:cstheme="minorHAnsi"/>
-          <w:b/>
-          <w:color w:val="auto"/>
-          <w:sz w:val="24"/>
-        </w:rPr>
-        <w:t>=0.000001)</w:t>
-      </w:r>
-    </w:p>
-    <w:p>
-      <w:pPr>
-        <w:pStyle w:val="Heading2"/>
       </w:pPr>
       <w:r>
         <w:t xml:space="preserve">Class </w:t>
       </w:r>
-      <w:proofErr w:type="spellStart"/>
       <w:r>
         <w:rPr>
           <w:rStyle w:val="HTMLCode"/>
@@ -9706,7 +6235,6 @@
         </w:rPr>
         <w:t>ReduceLROnPlateau</w:t>
       </w:r>
-      <w:proofErr w:type="spellEnd"/>
     </w:p>
     <w:p>
       <w:pPr>
@@ -9715,8 +6243,7 @@
       <w:r>
         <w:t xml:space="preserve">Inherits From: </w:t>
       </w:r>
-      <w:hyperlink r:id="rId70" w:history="1">
-        <w:proofErr w:type="spellStart"/>
+      <w:hyperlink r:id="rId72" w:history="1">
         <w:r>
           <w:rPr>
             <w:rStyle w:val="HTMLCode"/>
@@ -9725,7 +6252,6 @@
           </w:rPr>
           <w:t>Callback</w:t>
         </w:r>
-        <w:proofErr w:type="spellEnd"/>
       </w:hyperlink>
     </w:p>
     <w:p>
@@ -9735,42 +6261,14 @@
       <w:r>
         <w:t xml:space="preserve">Defined in </w:t>
       </w:r>
-      <w:hyperlink r:id="rId71" w:history="1">
-        <w:proofErr w:type="spellStart"/>
+      <w:hyperlink r:id="rId73" w:history="1">
         <w:r>
           <w:rPr>
             <w:rStyle w:val="HTMLCode"/>
             <w:color w:val="0000FF"/>
             <w:u w:val="single"/>
           </w:rPr>
-          <w:t>tensorflow</w:t>
-        </w:r>
-        <w:proofErr w:type="spellEnd"/>
-        <w:r>
-          <w:rPr>
-            <w:rStyle w:val="HTMLCode"/>
-            <w:color w:val="0000FF"/>
-            <w:u w:val="single"/>
-          </w:rPr>
-          <w:t>/python/</w:t>
-        </w:r>
-        <w:proofErr w:type="spellStart"/>
-        <w:r>
-          <w:rPr>
-            <w:rStyle w:val="HTMLCode"/>
-            <w:color w:val="0000FF"/>
-            <w:u w:val="single"/>
-          </w:rPr>
-          <w:t>keras</w:t>
-        </w:r>
-        <w:proofErr w:type="spellEnd"/>
-        <w:r>
-          <w:rPr>
-            <w:rStyle w:val="HTMLCode"/>
-            <w:color w:val="0000FF"/>
-            <w:u w:val="single"/>
-          </w:rPr>
-          <w:t>/callbacks.py</w:t>
+          <w:t>tensorflow/python/keras/callbacks.py</w:t>
         </w:r>
       </w:hyperlink>
       <w:r>
@@ -9790,15 +6288,8 @@
         <w:pStyle w:val="NormalWeb"/>
       </w:pPr>
       <w:r>
-        <w:t xml:space="preserve">Models often benefit from reducing the learning rate by a factor of 2-10 once learning stagnates. This </w:t>
-      </w:r>
-      <w:proofErr w:type="spellStart"/>
-      <w:r>
-        <w:t>callback</w:t>
-      </w:r>
-      <w:proofErr w:type="spellEnd"/>
-      <w:r>
-        <w:t xml:space="preserve"> monitors a quantity and if no improvement is seen for a 'patience' number of epochs, the learning rate is reduced.</w:t>
+        <w:lastRenderedPageBreak/>
+        <w:t>Models often benefit from reducing the learning rate by a factor of 2-10 once learning stagnates. This callback monitors a quantity and if no improvement is seen for a 'patience' number of epochs, the learning rate is reduced.</w:t>
       </w:r>
     </w:p>
     <w:p>
@@ -9818,7 +6309,7 @@
           <w:lang w:val="en-US"/>
         </w:rPr>
       </w:pPr>
-      <w:hyperlink r:id="rId72" w:history="1">
+      <w:hyperlink r:id="rId74" w:history="1">
         <w:r>
           <w:rPr>
             <w:rStyle w:val="Hyperlink"/>
@@ -9837,7 +6328,7 @@
           <w:lang w:val="en-US"/>
         </w:rPr>
       </w:pPr>
-      <w:hyperlink r:id="rId73" w:history="1">
+      <w:hyperlink r:id="rId75" w:history="1">
         <w:r>
           <w:rPr>
             <w:rStyle w:val="Hyperlink"/>
@@ -9870,23 +6361,7 @@
           <w:b/>
           <w:lang w:val="en-US"/>
         </w:rPr>
-        <w:t xml:space="preserve"># </w:t>
-      </w:r>
-      <w:proofErr w:type="spellStart"/>
-      <w:r>
-        <w:rPr>
-          <w:b/>
-          <w:lang w:val="en-US"/>
-        </w:rPr>
-        <w:t>Agrument</w:t>
-      </w:r>
-      <w:proofErr w:type="spellEnd"/>
-      <w:r>
-        <w:rPr>
-          <w:b/>
-          <w:lang w:val="en-US"/>
-        </w:rPr>
-        <w:t>:</w:t>
+        <w:t># Agrument:</w:t>
       </w:r>
     </w:p>
     <w:p>
@@ -9956,47 +6431,7 @@
           <w:szCs w:val="24"/>
           <w:lang w:eastAsia="en-GB"/>
         </w:rPr>
-        <w:t xml:space="preserve">: factor by which the learning rate will be reduced. </w:t>
-      </w:r>
-      <w:proofErr w:type="spellStart"/>
-      <w:r>
-        <w:rPr>
-          <w:rFonts w:ascii="Times New Roman" w:eastAsia="Times New Roman" w:hAnsi="Times New Roman" w:cs="Times New Roman"/>
-          <w:sz w:val="24"/>
-          <w:szCs w:val="24"/>
-          <w:lang w:eastAsia="en-GB"/>
-        </w:rPr>
-        <w:t>new_lr</w:t>
-      </w:r>
-      <w:proofErr w:type="spellEnd"/>
-      <w:r>
-        <w:rPr>
-          <w:rFonts w:ascii="Times New Roman" w:eastAsia="Times New Roman" w:hAnsi="Times New Roman" w:cs="Times New Roman"/>
-          <w:sz w:val="24"/>
-          <w:szCs w:val="24"/>
-          <w:lang w:eastAsia="en-GB"/>
-        </w:rPr>
-        <w:t xml:space="preserve"> = </w:t>
-      </w:r>
-      <w:proofErr w:type="spellStart"/>
-      <w:r>
-        <w:rPr>
-          <w:rFonts w:ascii="Times New Roman" w:eastAsia="Times New Roman" w:hAnsi="Times New Roman" w:cs="Times New Roman"/>
-          <w:sz w:val="24"/>
-          <w:szCs w:val="24"/>
-          <w:lang w:eastAsia="en-GB"/>
-        </w:rPr>
-        <w:t>lr</w:t>
-      </w:r>
-      <w:proofErr w:type="spellEnd"/>
-      <w:r>
-        <w:rPr>
-          <w:rFonts w:ascii="Times New Roman" w:eastAsia="Times New Roman" w:hAnsi="Times New Roman" w:cs="Times New Roman"/>
-          <w:sz w:val="24"/>
-          <w:szCs w:val="24"/>
-          <w:lang w:eastAsia="en-GB"/>
-        </w:rPr>
-        <w:t xml:space="preserve"> * factor</w:t>
+        <w:t>: factor by which the learning rate will be reduced. new_lr = lr * factor</w:t>
       </w:r>
     </w:p>
     <w:p>
@@ -10119,27 +6554,7 @@
           <w:szCs w:val="24"/>
           <w:lang w:eastAsia="en-GB"/>
         </w:rPr>
-        <w:t xml:space="preserve"> mode, </w:t>
-      </w:r>
-      <w:proofErr w:type="spellStart"/>
-      <w:r>
-        <w:rPr>
-          <w:rFonts w:ascii="Times New Roman" w:eastAsia="Times New Roman" w:hAnsi="Times New Roman" w:cs="Times New Roman"/>
-          <w:sz w:val="24"/>
-          <w:szCs w:val="24"/>
-          <w:lang w:eastAsia="en-GB"/>
-        </w:rPr>
-        <w:t>lr</w:t>
-      </w:r>
-      <w:proofErr w:type="spellEnd"/>
-      <w:r>
-        <w:rPr>
-          <w:rFonts w:ascii="Times New Roman" w:eastAsia="Times New Roman" w:hAnsi="Times New Roman" w:cs="Times New Roman"/>
-          <w:sz w:val="24"/>
-          <w:szCs w:val="24"/>
-          <w:lang w:eastAsia="en-GB"/>
-        </w:rPr>
-        <w:t xml:space="preserve"> will be reduced when the quantity monitored has stopped decreasing; in </w:t>
+        <w:t xml:space="preserve"> mode, lr will be reduced when the quantity monitored has stopped decreasing; in </w:t>
       </w:r>
       <w:r>
         <w:rPr>
@@ -10192,7 +6607,6 @@
           <w:lang w:eastAsia="en-GB"/>
         </w:rPr>
       </w:pPr>
-      <w:proofErr w:type="spellStart"/>
       <w:r>
         <w:rPr>
           <w:rFonts w:ascii="Courier New" w:eastAsia="Times New Roman" w:hAnsi="Courier New" w:cs="Courier New"/>
@@ -10204,7 +6618,6 @@
         </w:rPr>
         <w:t>min_delta</w:t>
       </w:r>
-      <w:proofErr w:type="spellEnd"/>
       <w:r>
         <w:rPr>
           <w:rFonts w:ascii="Times New Roman" w:eastAsia="Times New Roman" w:hAnsi="Times New Roman" w:cs="Times New Roman"/>
@@ -10229,7 +6642,6 @@
           <w:lang w:eastAsia="en-GB"/>
         </w:rPr>
       </w:pPr>
-      <w:proofErr w:type="spellStart"/>
       <w:r>
         <w:rPr>
           <w:rFonts w:ascii="Courier New" w:eastAsia="Times New Roman" w:hAnsi="Courier New" w:cs="Courier New"/>
@@ -10241,35 +6653,14 @@
         </w:rPr>
         <w:t>cooldown</w:t>
       </w:r>
-      <w:proofErr w:type="spellEnd"/>
-      <w:r>
-        <w:rPr>
-          <w:rFonts w:ascii="Times New Roman" w:eastAsia="Times New Roman" w:hAnsi="Times New Roman" w:cs="Times New Roman"/>
-          <w:sz w:val="24"/>
-          <w:szCs w:val="24"/>
-          <w:lang w:eastAsia="en-GB"/>
-        </w:rPr>
-        <w:t xml:space="preserve">: number of epochs to wait before resuming normal operation after </w:t>
-      </w:r>
-      <w:proofErr w:type="spellStart"/>
-      <w:r>
-        <w:rPr>
-          <w:rFonts w:ascii="Times New Roman" w:eastAsia="Times New Roman" w:hAnsi="Times New Roman" w:cs="Times New Roman"/>
-          <w:sz w:val="24"/>
-          <w:szCs w:val="24"/>
-          <w:lang w:eastAsia="en-GB"/>
-        </w:rPr>
-        <w:t>lr</w:t>
-      </w:r>
-      <w:proofErr w:type="spellEnd"/>
-      <w:r>
-        <w:rPr>
-          <w:rFonts w:ascii="Times New Roman" w:eastAsia="Times New Roman" w:hAnsi="Times New Roman" w:cs="Times New Roman"/>
-          <w:sz w:val="24"/>
-          <w:szCs w:val="24"/>
-          <w:lang w:eastAsia="en-GB"/>
-        </w:rPr>
-        <w:t xml:space="preserve"> has been reduced.</w:t>
+      <w:r>
+        <w:rPr>
+          <w:rFonts w:ascii="Times New Roman" w:eastAsia="Times New Roman" w:hAnsi="Times New Roman" w:cs="Times New Roman"/>
+          <w:sz w:val="24"/>
+          <w:szCs w:val="24"/>
+          <w:lang w:eastAsia="en-GB"/>
+        </w:rPr>
+        <w:t>: number of epochs to wait before resuming normal operation after lr has been reduced.</w:t>
       </w:r>
     </w:p>
     <w:p>
@@ -10286,7 +6677,6 @@
           <w:lang w:eastAsia="en-GB"/>
         </w:rPr>
       </w:pPr>
-      <w:proofErr w:type="spellStart"/>
       <w:r>
         <w:rPr>
           <w:rFonts w:ascii="Courier New" w:eastAsia="Times New Roman" w:hAnsi="Courier New" w:cs="Courier New"/>
@@ -10298,7 +6688,6 @@
         </w:rPr>
         <w:t>min_lr</w:t>
       </w:r>
-      <w:proofErr w:type="spellEnd"/>
       <w:r>
         <w:rPr>
           <w:rFonts w:ascii="Times New Roman" w:eastAsia="Times New Roman" w:hAnsi="Times New Roman" w:cs="Times New Roman"/>
@@ -11906,6 +8295,7 @@
   <w:style w:type="character" w:default="1" w:styleId="DefaultParagraphFont">
     <w:name w:val="Default Paragraph Font"/>
     <w:uiPriority w:val="1"/>
+    <w:semiHidden/>
     <w:unhideWhenUsed/>
   </w:style>
   <w:style w:type="table" w:default="1" w:styleId="TableNormal">
